--- a/Documents/Documentation - Boleum.docx
+++ b/Documents/Documentation - Boleum.docx
@@ -1,6 +1,6 @@
 
 <file path=word/document.xml><?xml version="1.0" encoding="utf-8"?>
-<w:document xmlns:wpc="http://schemas.microsoft.com/office/word/2010/wordprocessingCanvas" xmlns:cx="http://schemas.microsoft.com/office/drawing/2014/chartex" xmlns:mc="http://schemas.openxmlformats.org/markup-compatibility/2006" xmlns:o="urn:schemas-microsoft-com:office:office" xmlns:r="http://schemas.openxmlformats.org/officeDocument/2006/relationships" xmlns:m="http://schemas.openxmlformats.org/officeDocument/2006/math" xmlns:v="urn:schemas-microsoft-com:vml" xmlns:wp14="http://schemas.microsoft.com/office/word/2010/wordprocessingDrawing" xmlns:wp="http://schemas.openxmlformats.org/drawingml/2006/wordprocessingDrawing" xmlns:w10="urn:schemas-microsoft-com:office:word" xmlns:w="http://schemas.openxmlformats.org/wordprocessingml/2006/main" xmlns:w14="http://schemas.microsoft.com/office/word/2010/wordml" xmlns:w15="http://schemas.microsoft.com/office/word/2012/wordml" xmlns:w16se="http://schemas.microsoft.com/office/word/2015/wordml/symex" xmlns:wpg="http://schemas.microsoft.com/office/word/2010/wordprocessingGroup" xmlns:wpi="http://schemas.microsoft.com/office/word/2010/wordprocessingInk" xmlns:wne="http://schemas.microsoft.com/office/word/2006/wordml" xmlns:wps="http://schemas.microsoft.com/office/word/2010/wordprocessingShape" mc:Ignorable="w14 w15 w16se wp14">
+<w:document xmlns:wpc="http://schemas.microsoft.com/office/word/2010/wordprocessingCanvas" xmlns:cx="http://schemas.microsoft.com/office/drawing/2014/chartex" xmlns:cx1="http://schemas.microsoft.com/office/drawing/2015/9/8/chartex" xmlns:cx2="http://schemas.microsoft.com/office/drawing/2015/10/21/chartex" xmlns:cx3="http://schemas.microsoft.com/office/drawing/2016/5/9/chartex" xmlns:cx4="http://schemas.microsoft.com/office/drawing/2016/5/10/chartex" xmlns:cx5="http://schemas.microsoft.com/office/drawing/2016/5/11/chartex" xmlns:cx6="http://schemas.microsoft.com/office/drawing/2016/5/12/chartex" xmlns:cx7="http://schemas.microsoft.com/office/drawing/2016/5/13/chartex" xmlns:cx8="http://schemas.microsoft.com/office/drawing/2016/5/14/chartex" xmlns:mc="http://schemas.openxmlformats.org/markup-compatibility/2006" xmlns:aink="http://schemas.microsoft.com/office/drawing/2016/ink" xmlns:am3d="http://schemas.microsoft.com/office/drawing/2017/model3d" xmlns:o="urn:schemas-microsoft-com:office:office" xmlns:oel="http://schemas.microsoft.com/office/2019/extlst" xmlns:r="http://schemas.openxmlformats.org/officeDocument/2006/relationships" xmlns:m="http://schemas.openxmlformats.org/officeDocument/2006/math" xmlns:v="urn:schemas-microsoft-com:vml" xmlns:wp14="http://schemas.microsoft.com/office/word/2010/wordprocessingDrawing" xmlns:wp="http://schemas.openxmlformats.org/drawingml/2006/wordprocessingDrawing" xmlns:w10="urn:schemas-microsoft-com:office:word" xmlns:w="http://schemas.openxmlformats.org/wordprocessingml/2006/main" xmlns:w14="http://schemas.microsoft.com/office/word/2010/wordml" xmlns:w15="http://schemas.microsoft.com/office/word/2012/wordml" xmlns:w16cex="http://schemas.microsoft.com/office/word/2018/wordml/cex" xmlns:w16cid="http://schemas.microsoft.com/office/word/2016/wordml/cid" xmlns:w16="http://schemas.microsoft.com/office/word/2018/wordml" xmlns:w16sdtdh="http://schemas.microsoft.com/office/word/2020/wordml/sdtdatahash" xmlns:w16se="http://schemas.microsoft.com/office/word/2015/wordml/symex" xmlns:wpg="http://schemas.microsoft.com/office/word/2010/wordprocessingGroup" xmlns:wpi="http://schemas.microsoft.com/office/word/2010/wordprocessingInk" xmlns:wne="http://schemas.microsoft.com/office/word/2006/wordml" xmlns:wps="http://schemas.microsoft.com/office/word/2010/wordprocessingShape" mc:Ignorable="w14 w15 w16se w16cid w16 w16cex w16sdtdh wp14">
   <w:body>
     <w:p>
       <w:pPr>
@@ -13,8 +13,7 @@
         </w:rPr>
       </w:pPr>
       <w:bookmarkStart w:id="0" w:name="_Toc103273684"/>
-      <w:bookmarkStart w:id="1" w:name="_GoBack"/>
-      <w:bookmarkEnd w:id="1"/>
+      <w:bookmarkStart w:id="1" w:name="_Toc103550728"/>
       <w:r>
         <w:rPr>
           <w:rFonts w:eastAsia="Times New Roman"/>
@@ -24,6 +23,7 @@
         <w:t>TEAM BOLEUM</w:t>
       </w:r>
       <w:bookmarkEnd w:id="0"/>
+      <w:bookmarkEnd w:id="1"/>
     </w:p>
     <w:p>
       <w:pPr>
@@ -107,7 +107,7 @@
           <w:lang w:eastAsia="bg-BG"/>
         </w:rPr>
         <w:drawing>
-          <wp:anchor distT="0" distB="0" distL="114300" distR="114300" simplePos="0" relativeHeight="251659264" behindDoc="0" locked="0" layoutInCell="1" allowOverlap="1" wp14:anchorId="69A48590" wp14:editId="67A4CB36">
+          <wp:anchor distT="0" distB="0" distL="114300" distR="114300" simplePos="0" relativeHeight="251659264" behindDoc="0" locked="0" layoutInCell="1" allowOverlap="1" wp14:anchorId="6D166A03" wp14:editId="0FEDE61F">
             <wp:simplePos x="0" y="0"/>
             <wp:positionH relativeFrom="margin">
               <wp:posOffset>784860</wp:posOffset>
@@ -317,7 +317,7 @@
         <mc:AlternateContent>
           <mc:Choice Requires="wps">
             <w:drawing>
-              <wp:anchor distT="45720" distB="45720" distL="114300" distR="114300" simplePos="0" relativeHeight="251660288" behindDoc="0" locked="0" layoutInCell="1" allowOverlap="1" wp14:anchorId="3814D805" wp14:editId="12B005E5">
+              <wp:anchor distT="45720" distB="45720" distL="114300" distR="114300" simplePos="0" relativeHeight="251660288" behindDoc="0" locked="0" layoutInCell="1" allowOverlap="1" wp14:anchorId="34A1FA38" wp14:editId="450910B5">
                 <wp:simplePos x="0" y="0"/>
                 <wp:positionH relativeFrom="column">
                   <wp:posOffset>4177030</wp:posOffset>
@@ -371,6 +371,7 @@
                             <w:bookmarkStart w:id="2" w:name="_Toc103185924"/>
                             <w:bookmarkStart w:id="3" w:name="_Toc103273156"/>
                             <w:bookmarkStart w:id="4" w:name="_Toc103273685"/>
+                            <w:bookmarkStart w:id="5" w:name="_Toc103550729"/>
                             <w:r>
                               <w:rPr>
                                 <w:sz w:val="20"/>
@@ -382,6 +383,7 @@
                             <w:bookmarkEnd w:id="2"/>
                             <w:bookmarkEnd w:id="3"/>
                             <w:bookmarkEnd w:id="4"/>
+                            <w:bookmarkEnd w:id="5"/>
                           </w:p>
                           <w:p>
                             <w:pPr>
@@ -413,9 +415,10 @@
                                 <w:szCs w:val="20"/>
                               </w:rPr>
                             </w:pPr>
-                            <w:bookmarkStart w:id="5" w:name="_Toc103185925"/>
-                            <w:bookmarkStart w:id="6" w:name="_Toc103273157"/>
-                            <w:bookmarkStart w:id="7" w:name="_Toc103273686"/>
+                            <w:bookmarkStart w:id="6" w:name="_Toc103185925"/>
+                            <w:bookmarkStart w:id="7" w:name="_Toc103273157"/>
+                            <w:bookmarkStart w:id="8" w:name="_Toc103273686"/>
+                            <w:bookmarkStart w:id="9" w:name="_Toc103550730"/>
                             <w:r>
                               <w:rPr>
                                 <w:rStyle w:val="Heading1Char"/>
@@ -424,9 +427,10 @@
                               </w:rPr>
                               <w:t>FIND US ON</w:t>
                             </w:r>
-                            <w:bookmarkEnd w:id="5"/>
                             <w:bookmarkEnd w:id="6"/>
                             <w:bookmarkEnd w:id="7"/>
+                            <w:bookmarkEnd w:id="8"/>
+                            <w:bookmarkEnd w:id="9"/>
                             <w:r>
                               <w:rPr>
                                 <w:rStyle w:val="Heading1Char"/>
@@ -459,9 +463,10 @@
                                 <w:lang w:val="en-US"/>
                               </w:rPr>
                             </w:pPr>
-                            <w:bookmarkStart w:id="8" w:name="_Toc103185926"/>
-                            <w:bookmarkStart w:id="9" w:name="_Toc103273158"/>
-                            <w:bookmarkStart w:id="10" w:name="_Toc103273687"/>
+                            <w:bookmarkStart w:id="10" w:name="_Toc103185926"/>
+                            <w:bookmarkStart w:id="11" w:name="_Toc103273158"/>
+                            <w:bookmarkStart w:id="12" w:name="_Toc103273687"/>
+                            <w:bookmarkStart w:id="13" w:name="_Toc103550731"/>
                             <w:r>
                               <w:rPr>
                                 <w:rStyle w:val="Heading1Char"/>
@@ -470,9 +475,10 @@
                               </w:rPr>
                               <w:t>REPOSITORY</w:t>
                             </w:r>
-                            <w:bookmarkEnd w:id="8"/>
-                            <w:bookmarkEnd w:id="9"/>
                             <w:bookmarkEnd w:id="10"/>
+                            <w:bookmarkEnd w:id="11"/>
+                            <w:bookmarkEnd w:id="12"/>
+                            <w:bookmarkEnd w:id="13"/>
                           </w:p>
                           <w:p>
                             <w:pPr>
@@ -513,11 +519,11 @@
           </mc:Choice>
           <mc:Fallback>
             <w:pict>
-              <v:shapetype w14:anchorId="3814D805" id="_x0000_t202" coordsize="21600,21600" o:spt="202" path="m,l,21600r21600,l21600,xe">
+              <v:shapetype w14:anchorId="34A1FA38" id="_x0000_t202" coordsize="21600,21600" o:spt="202" path="m,l,21600r21600,l21600,xe">
                 <v:stroke joinstyle="miter"/>
                 <v:path gradientshapeok="t" o:connecttype="rect"/>
               </v:shapetype>
-              <v:shape id="Текстово поле 2" o:spid="_x0000_s1026" type="#_x0000_t202" style="position:absolute;margin-left:328.9pt;margin-top:1.75pt;width:160.8pt;height:120.85pt;z-index:251660288;visibility:visible;mso-wrap-style:square;mso-width-percent:0;mso-height-percent:0;mso-wrap-distance-left:9pt;mso-wrap-distance-top:3.6pt;mso-wrap-distance-right:9pt;mso-wrap-distance-bottom:3.6pt;mso-position-horizontal:absolute;mso-position-horizontal-relative:text;mso-position-vertical:absolute;mso-position-vertical-relative:text;mso-width-percent:0;mso-height-percent:0;mso-width-relative:margin;mso-height-relative:margin;v-text-anchor:top" o:gfxdata="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" stroked="f">
+              <v:shape id="Текстово поле 2" o:spid="_x0000_s1026" type="#_x0000_t202" style="position:absolute;margin-left:328.9pt;margin-top:1.75pt;width:160.8pt;height:120.85pt;z-index:251660288;visibility:visible;mso-wrap-style:square;mso-width-percent:0;mso-height-percent:0;mso-wrap-distance-left:9pt;mso-wrap-distance-top:3.6pt;mso-wrap-distance-right:9pt;mso-wrap-distance-bottom:3.6pt;mso-position-horizontal:absolute;mso-position-horizontal-relative:text;mso-position-vertical:absolute;mso-position-vertical-relative:text;mso-width-percent:0;mso-height-percent:0;mso-width-relative:margin;mso-height-relative:margin;v-text-anchor:top" o:gfxdata="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" stroked="f">
                 <v:textbox>
                   <w:txbxContent>
                     <w:p>
@@ -530,9 +536,10 @@
                           <w:lang w:val="en-US"/>
                         </w:rPr>
                       </w:pPr>
-                      <w:bookmarkStart w:id="11" w:name="_Toc103185924"/>
-                      <w:bookmarkStart w:id="12" w:name="_Toc103273156"/>
-                      <w:bookmarkStart w:id="13" w:name="_Toc103273685"/>
+                      <w:bookmarkStart w:id="14" w:name="_Toc103185924"/>
+                      <w:bookmarkStart w:id="15" w:name="_Toc103273156"/>
+                      <w:bookmarkStart w:id="16" w:name="_Toc103273685"/>
+                      <w:bookmarkStart w:id="17" w:name="_Toc103550729"/>
                       <w:r>
                         <w:rPr>
                           <w:sz w:val="20"/>
@@ -541,9 +548,10 @@
                         </w:rPr>
                         <w:t>MADE BY</w:t>
                       </w:r>
-                      <w:bookmarkEnd w:id="11"/>
-                      <w:bookmarkEnd w:id="12"/>
-                      <w:bookmarkEnd w:id="13"/>
+                      <w:bookmarkEnd w:id="14"/>
+                      <w:bookmarkEnd w:id="15"/>
+                      <w:bookmarkEnd w:id="16"/>
+                      <w:bookmarkEnd w:id="17"/>
                     </w:p>
                     <w:p>
                       <w:pPr>
@@ -575,9 +583,10 @@
                           <w:szCs w:val="20"/>
                         </w:rPr>
                       </w:pPr>
-                      <w:bookmarkStart w:id="14" w:name="_Toc103185925"/>
-                      <w:bookmarkStart w:id="15" w:name="_Toc103273157"/>
-                      <w:bookmarkStart w:id="16" w:name="_Toc103273686"/>
+                      <w:bookmarkStart w:id="18" w:name="_Toc103185925"/>
+                      <w:bookmarkStart w:id="19" w:name="_Toc103273157"/>
+                      <w:bookmarkStart w:id="20" w:name="_Toc103273686"/>
+                      <w:bookmarkStart w:id="21" w:name="_Toc103550730"/>
                       <w:r>
                         <w:rPr>
                           <w:rStyle w:val="Heading1Char"/>
@@ -586,9 +595,10 @@
                         </w:rPr>
                         <w:t>FIND US ON</w:t>
                       </w:r>
-                      <w:bookmarkEnd w:id="14"/>
-                      <w:bookmarkEnd w:id="15"/>
-                      <w:bookmarkEnd w:id="16"/>
+                      <w:bookmarkEnd w:id="18"/>
+                      <w:bookmarkEnd w:id="19"/>
+                      <w:bookmarkEnd w:id="20"/>
+                      <w:bookmarkEnd w:id="21"/>
                       <w:r>
                         <w:rPr>
                           <w:rStyle w:val="Heading1Char"/>
@@ -621,9 +631,10 @@
                           <w:lang w:val="en-US"/>
                         </w:rPr>
                       </w:pPr>
-                      <w:bookmarkStart w:id="17" w:name="_Toc103185926"/>
-                      <w:bookmarkStart w:id="18" w:name="_Toc103273158"/>
-                      <w:bookmarkStart w:id="19" w:name="_Toc103273687"/>
+                      <w:bookmarkStart w:id="22" w:name="_Toc103185926"/>
+                      <w:bookmarkStart w:id="23" w:name="_Toc103273158"/>
+                      <w:bookmarkStart w:id="24" w:name="_Toc103273687"/>
+                      <w:bookmarkStart w:id="25" w:name="_Toc103550731"/>
                       <w:r>
                         <w:rPr>
                           <w:rStyle w:val="Heading1Char"/>
@@ -632,9 +643,10 @@
                         </w:rPr>
                         <w:t>REPOSITORY</w:t>
                       </w:r>
-                      <w:bookmarkEnd w:id="17"/>
-                      <w:bookmarkEnd w:id="18"/>
-                      <w:bookmarkEnd w:id="19"/>
+                      <w:bookmarkEnd w:id="22"/>
+                      <w:bookmarkEnd w:id="23"/>
+                      <w:bookmarkEnd w:id="24"/>
+                      <w:bookmarkEnd w:id="25"/>
                     </w:p>
                     <w:p>
                       <w:pPr>
@@ -699,8 +711,7 @@
           <w:pPr>
             <w:pStyle w:val="TOCHeading"/>
             <w:rPr>
-              <w:rFonts w:ascii="Candara" w:hAnsi="Candara"/>
-              <w:color w:val="AC0000"/>
+              <w:noProof/>
             </w:rPr>
           </w:pPr>
           <w:r>
@@ -726,10 +737,25 @@
               <w:tab w:val="right" w:leader="dot" w:pos="9062"/>
             </w:tabs>
             <w:rPr>
+              <w:rFonts w:eastAsiaTheme="minorEastAsia"/>
               <w:noProof/>
+              <w:lang w:eastAsia="bg-BG"/>
             </w:rPr>
           </w:pPr>
-          <w:hyperlink w:anchor="_Toc103273688" w:history="1">
+        </w:p>
+        <w:p>
+          <w:pPr>
+            <w:pStyle w:val="TOC1"/>
+            <w:tabs>
+              <w:tab w:val="right" w:leader="dot" w:pos="9062"/>
+            </w:tabs>
+            <w:rPr>
+              <w:rFonts w:eastAsiaTheme="minorEastAsia"/>
+              <w:noProof/>
+              <w:lang w:eastAsia="bg-BG"/>
+            </w:rPr>
+          </w:pPr>
+          <w:hyperlink w:anchor="_Toc103550732" w:history="1">
             <w:r>
               <w:rPr>
                 <w:rStyle w:val="Hyperlink"/>
@@ -758,7 +784,7 @@
                 <w:noProof/>
                 <w:webHidden/>
               </w:rPr>
-              <w:instrText xml:space="preserve"> PAGEREF _Toc103273688 \h </w:instrText>
+              <w:instrText xml:space="preserve"> PAGEREF _Toc103550732 \h </w:instrText>
             </w:r>
             <w:r>
               <w:rPr>
@@ -796,10 +822,12 @@
               <w:tab w:val="right" w:leader="dot" w:pos="9062"/>
             </w:tabs>
             <w:rPr>
+              <w:rFonts w:eastAsiaTheme="minorEastAsia"/>
               <w:noProof/>
+              <w:lang w:eastAsia="bg-BG"/>
             </w:rPr>
           </w:pPr>
-          <w:hyperlink w:anchor="_Toc103273689" w:history="1">
+          <w:hyperlink w:anchor="_Toc103550733" w:history="1">
             <w:r>
               <w:rPr>
                 <w:rStyle w:val="Hyperlink"/>
@@ -828,7 +856,7 @@
                 <w:noProof/>
                 <w:webHidden/>
               </w:rPr>
-              <w:instrText xml:space="preserve"> PAGEREF _Toc103273689 \h </w:instrText>
+              <w:instrText xml:space="preserve"> PAGEREF _Toc103550733 \h </w:instrText>
             </w:r>
             <w:r>
               <w:rPr>
@@ -866,10 +894,12 @@
               <w:tab w:val="right" w:leader="dot" w:pos="9062"/>
             </w:tabs>
             <w:rPr>
+              <w:rFonts w:eastAsiaTheme="minorEastAsia"/>
               <w:noProof/>
+              <w:lang w:eastAsia="bg-BG"/>
             </w:rPr>
           </w:pPr>
-          <w:hyperlink w:anchor="_Toc103273690" w:history="1">
+          <w:hyperlink w:anchor="_Toc103550734" w:history="1">
             <w:r>
               <w:rPr>
                 <w:rStyle w:val="Hyperlink"/>
@@ -898,7 +928,7 @@
                 <w:noProof/>
                 <w:webHidden/>
               </w:rPr>
-              <w:instrText xml:space="preserve"> PAGEREF _Toc103273690 \h </w:instrText>
+              <w:instrText xml:space="preserve"> PAGEREF _Toc103550734 \h </w:instrText>
             </w:r>
             <w:r>
               <w:rPr>
@@ -936,10 +966,12 @@
               <w:tab w:val="right" w:leader="dot" w:pos="9062"/>
             </w:tabs>
             <w:rPr>
+              <w:rFonts w:eastAsiaTheme="minorEastAsia"/>
               <w:noProof/>
+              <w:lang w:eastAsia="bg-BG"/>
             </w:rPr>
           </w:pPr>
-          <w:hyperlink w:anchor="_Toc103273695" w:history="1">
+          <w:hyperlink w:anchor="_Toc103550739" w:history="1">
             <w:r>
               <w:rPr>
                 <w:rStyle w:val="Hyperlink"/>
@@ -968,7 +1000,7 @@
                 <w:noProof/>
                 <w:webHidden/>
               </w:rPr>
-              <w:instrText xml:space="preserve"> PAGEREF _Toc103273695 \h </w:instrText>
+              <w:instrText xml:space="preserve"> PAGEREF _Toc103550739 \h </w:instrText>
             </w:r>
             <w:r>
               <w:rPr>
@@ -1006,10 +1038,12 @@
               <w:tab w:val="right" w:leader="dot" w:pos="9062"/>
             </w:tabs>
             <w:rPr>
+              <w:rFonts w:eastAsiaTheme="minorEastAsia"/>
               <w:noProof/>
+              <w:lang w:eastAsia="bg-BG"/>
             </w:rPr>
           </w:pPr>
-          <w:hyperlink w:anchor="_Toc103273705" w:history="1">
+          <w:hyperlink w:anchor="_Toc103550749" w:history="1">
             <w:r>
               <w:rPr>
                 <w:rStyle w:val="Hyperlink"/>
@@ -1038,7 +1072,7 @@
                 <w:noProof/>
                 <w:webHidden/>
               </w:rPr>
-              <w:instrText xml:space="preserve"> PAGEREF _Toc103273705 \h </w:instrText>
+              <w:instrText xml:space="preserve"> PAGEREF _Toc103550749 \h </w:instrText>
             </w:r>
             <w:r>
               <w:rPr>
@@ -1076,10 +1110,12 @@
               <w:tab w:val="right" w:leader="dot" w:pos="9062"/>
             </w:tabs>
             <w:rPr>
+              <w:rFonts w:eastAsiaTheme="minorEastAsia"/>
               <w:noProof/>
+              <w:lang w:eastAsia="bg-BG"/>
             </w:rPr>
           </w:pPr>
-          <w:hyperlink w:anchor="_Toc103273707" w:history="1">
+          <w:hyperlink w:anchor="_Toc103550755" w:history="1">
             <w:r>
               <w:rPr>
                 <w:rStyle w:val="Hyperlink"/>
@@ -1108,7 +1144,7 @@
                 <w:noProof/>
                 <w:webHidden/>
               </w:rPr>
-              <w:instrText xml:space="preserve"> PAGEREF _Toc103273707 \h </w:instrText>
+              <w:instrText xml:space="preserve"> PAGEREF _Toc103550755 \h </w:instrText>
             </w:r>
             <w:r>
               <w:rPr>
@@ -1128,7 +1164,7 @@
                 <w:noProof/>
                 <w:webHidden/>
               </w:rPr>
-              <w:t>6</w:t>
+              <w:t>8</w:t>
             </w:r>
             <w:r>
               <w:rPr>
@@ -1171,8 +1207,8 @@
         </w:rPr>
         <w:br w:type="page"/>
       </w:r>
-      <w:bookmarkStart w:id="20" w:name="_Toc103273159"/>
-      <w:bookmarkStart w:id="21" w:name="_Toc103273688"/>
+      <w:bookmarkStart w:id="26" w:name="_Toc103273159"/>
+      <w:bookmarkStart w:id="27" w:name="_Toc103550732"/>
       <w:r>
         <w:rPr>
           <w:rFonts w:eastAsia="Times New Roman"/>
@@ -1181,8 +1217,8 @@
         <w:lastRenderedPageBreak/>
         <w:t>IDEA OF THE PROJECT</w:t>
       </w:r>
-      <w:bookmarkEnd w:id="20"/>
-      <w:bookmarkEnd w:id="21"/>
+      <w:bookmarkEnd w:id="26"/>
+      <w:bookmarkEnd w:id="27"/>
     </w:p>
     <w:p>
       <w:pPr>
@@ -1215,12 +1251,12 @@
           <w:lang w:val="en-US"/>
         </w:rPr>
       </w:pPr>
-      <w:bookmarkStart w:id="22" w:name="Idea"/>
-      <w:bookmarkStart w:id="23" w:name="Members"/>
-      <w:bookmarkStart w:id="24" w:name="_Toc103273160"/>
-      <w:bookmarkStart w:id="25" w:name="_Toc103273689"/>
-      <w:bookmarkEnd w:id="22"/>
-      <w:bookmarkEnd w:id="23"/>
+      <w:bookmarkStart w:id="28" w:name="Idea"/>
+      <w:bookmarkStart w:id="29" w:name="Members"/>
+      <w:bookmarkStart w:id="30" w:name="_Toc103273160"/>
+      <w:bookmarkStart w:id="31" w:name="_Toc103550733"/>
+      <w:bookmarkEnd w:id="28"/>
+      <w:bookmarkEnd w:id="29"/>
       <w:r>
         <w:rPr>
           <w:rFonts w:eastAsia="Times New Roman"/>
@@ -1228,8 +1264,8 @@
         </w:rPr>
         <w:t>TEAM MEMBERS</w:t>
       </w:r>
-      <w:bookmarkEnd w:id="24"/>
-      <w:bookmarkEnd w:id="25"/>
+      <w:bookmarkEnd w:id="30"/>
+      <w:bookmarkEnd w:id="31"/>
     </w:p>
     <w:tbl>
       <w:tblPr>
@@ -1535,10 +1571,10 @@
           <w:lang w:val="en-US"/>
         </w:rPr>
       </w:pPr>
-      <w:bookmarkStart w:id="26" w:name="Description"/>
-      <w:bookmarkStart w:id="27" w:name="_Toc103273161"/>
-      <w:bookmarkStart w:id="28" w:name="_Toc103273690"/>
-      <w:bookmarkEnd w:id="26"/>
+      <w:bookmarkStart w:id="32" w:name="Description"/>
+      <w:bookmarkStart w:id="33" w:name="_Toc103273161"/>
+      <w:bookmarkStart w:id="34" w:name="_Toc103550734"/>
+      <w:bookmarkEnd w:id="32"/>
       <w:r>
         <w:rPr>
           <w:rFonts w:eastAsia="Times New Roman"/>
@@ -1546,8 +1582,8 @@
         </w:rPr>
         <w:t>PROJECT DESCRIPTION</w:t>
       </w:r>
-      <w:bookmarkEnd w:id="27"/>
-      <w:bookmarkEnd w:id="28"/>
+      <w:bookmarkEnd w:id="33"/>
+      <w:bookmarkEnd w:id="34"/>
     </w:p>
     <w:tbl>
       <w:tblPr>
@@ -1668,11 +1704,12 @@
                 <w:lang w:val="en-US"/>
               </w:rPr>
             </w:pPr>
-            <w:bookmarkStart w:id="29" w:name="_Toc102696247"/>
-            <w:bookmarkStart w:id="30" w:name="_Toc102869565"/>
-            <w:bookmarkStart w:id="31" w:name="_Toc103185930"/>
-            <w:bookmarkStart w:id="32" w:name="_Toc103273162"/>
-            <w:bookmarkStart w:id="33" w:name="_Toc103273691"/>
+            <w:bookmarkStart w:id="35" w:name="_Toc102696247"/>
+            <w:bookmarkStart w:id="36" w:name="_Toc102869565"/>
+            <w:bookmarkStart w:id="37" w:name="_Toc103185930"/>
+            <w:bookmarkStart w:id="38" w:name="_Toc103273162"/>
+            <w:bookmarkStart w:id="39" w:name="_Toc103273691"/>
+            <w:bookmarkStart w:id="40" w:name="_Toc103550735"/>
             <w:r>
               <w:rPr>
                 <w:rFonts w:ascii="Calibri" w:eastAsia="Times New Roman" w:hAnsi="Calibri" w:cs="Times New Roman"/>
@@ -1683,11 +1720,12 @@
               </w:rPr>
               <w:t>The idea in general.</w:t>
             </w:r>
-            <w:bookmarkEnd w:id="29"/>
-            <w:bookmarkEnd w:id="30"/>
-            <w:bookmarkEnd w:id="31"/>
-            <w:bookmarkEnd w:id="32"/>
-            <w:bookmarkEnd w:id="33"/>
+            <w:bookmarkEnd w:id="35"/>
+            <w:bookmarkEnd w:id="36"/>
+            <w:bookmarkEnd w:id="37"/>
+            <w:bookmarkEnd w:id="38"/>
+            <w:bookmarkEnd w:id="39"/>
+            <w:bookmarkEnd w:id="40"/>
           </w:p>
           <w:p>
             <w:pPr>
@@ -1749,11 +1787,12 @@
                 <w:lang w:val="en-US"/>
               </w:rPr>
             </w:pPr>
-            <w:bookmarkStart w:id="34" w:name="_Toc102696248"/>
-            <w:bookmarkStart w:id="35" w:name="_Toc102869566"/>
-            <w:bookmarkStart w:id="36" w:name="_Toc103185931"/>
-            <w:bookmarkStart w:id="37" w:name="_Toc103273163"/>
-            <w:bookmarkStart w:id="38" w:name="_Toc103273692"/>
+            <w:bookmarkStart w:id="41" w:name="_Toc102696248"/>
+            <w:bookmarkStart w:id="42" w:name="_Toc102869566"/>
+            <w:bookmarkStart w:id="43" w:name="_Toc103185931"/>
+            <w:bookmarkStart w:id="44" w:name="_Toc103273163"/>
+            <w:bookmarkStart w:id="45" w:name="_Toc103273692"/>
+            <w:bookmarkStart w:id="46" w:name="_Toc103550736"/>
             <w:r>
               <w:rPr>
                 <w:rFonts w:ascii="Calibri" w:eastAsia="Times New Roman" w:hAnsi="Calibri" w:cs="Times New Roman"/>
@@ -1776,11 +1815,12 @@
               </w:rPr>
               <w:t>?</w:t>
             </w:r>
-            <w:bookmarkEnd w:id="34"/>
-            <w:bookmarkEnd w:id="35"/>
-            <w:bookmarkEnd w:id="36"/>
-            <w:bookmarkEnd w:id="37"/>
-            <w:bookmarkEnd w:id="38"/>
+            <w:bookmarkEnd w:id="41"/>
+            <w:bookmarkEnd w:id="42"/>
+            <w:bookmarkEnd w:id="43"/>
+            <w:bookmarkEnd w:id="44"/>
+            <w:bookmarkEnd w:id="45"/>
+            <w:bookmarkEnd w:id="46"/>
           </w:p>
           <w:p>
             <w:pPr>
@@ -1839,11 +1879,12 @@
                 <w:lang w:val="en-US"/>
               </w:rPr>
             </w:pPr>
-            <w:bookmarkStart w:id="39" w:name="_Toc102696249"/>
-            <w:bookmarkStart w:id="40" w:name="_Toc102869567"/>
-            <w:bookmarkStart w:id="41" w:name="_Toc103185932"/>
-            <w:bookmarkStart w:id="42" w:name="_Toc103273164"/>
-            <w:bookmarkStart w:id="43" w:name="_Toc103273693"/>
+            <w:bookmarkStart w:id="47" w:name="_Toc102696249"/>
+            <w:bookmarkStart w:id="48" w:name="_Toc102869567"/>
+            <w:bookmarkStart w:id="49" w:name="_Toc103185932"/>
+            <w:bookmarkStart w:id="50" w:name="_Toc103273164"/>
+            <w:bookmarkStart w:id="51" w:name="_Toc103273693"/>
+            <w:bookmarkStart w:id="52" w:name="_Toc103550737"/>
             <w:r>
               <w:rPr>
                 <w:rFonts w:ascii="Calibri" w:eastAsia="Calibri" w:hAnsi="Calibri" w:cs="Times New Roman"/>
@@ -1854,11 +1895,12 @@
               </w:rPr>
               <w:t>Teamwork.</w:t>
             </w:r>
-            <w:bookmarkEnd w:id="39"/>
-            <w:bookmarkEnd w:id="40"/>
-            <w:bookmarkEnd w:id="41"/>
-            <w:bookmarkEnd w:id="42"/>
-            <w:bookmarkEnd w:id="43"/>
+            <w:bookmarkEnd w:id="47"/>
+            <w:bookmarkEnd w:id="48"/>
+            <w:bookmarkEnd w:id="49"/>
+            <w:bookmarkEnd w:id="50"/>
+            <w:bookmarkEnd w:id="51"/>
+            <w:bookmarkEnd w:id="52"/>
           </w:p>
           <w:p>
             <w:pPr>
@@ -1918,11 +1960,12 @@
                 <w:lang w:val="en-US"/>
               </w:rPr>
             </w:pPr>
-            <w:bookmarkStart w:id="44" w:name="_Toc102696250"/>
-            <w:bookmarkStart w:id="45" w:name="_Toc102869568"/>
-            <w:bookmarkStart w:id="46" w:name="_Toc103185933"/>
-            <w:bookmarkStart w:id="47" w:name="_Toc103273165"/>
-            <w:bookmarkStart w:id="48" w:name="_Toc103273694"/>
+            <w:bookmarkStart w:id="53" w:name="_Toc102696250"/>
+            <w:bookmarkStart w:id="54" w:name="_Toc102869568"/>
+            <w:bookmarkStart w:id="55" w:name="_Toc103185933"/>
+            <w:bookmarkStart w:id="56" w:name="_Toc103273165"/>
+            <w:bookmarkStart w:id="57" w:name="_Toc103273694"/>
+            <w:bookmarkStart w:id="58" w:name="_Toc103550738"/>
             <w:r>
               <w:rPr>
                 <w:rFonts w:ascii="Calibri" w:eastAsia="Calibri" w:hAnsi="Calibri" w:cs="Times New Roman"/>
@@ -1933,11 +1976,12 @@
               </w:rPr>
               <w:t>What technologies are used?</w:t>
             </w:r>
-            <w:bookmarkEnd w:id="44"/>
-            <w:bookmarkEnd w:id="45"/>
-            <w:bookmarkEnd w:id="46"/>
-            <w:bookmarkEnd w:id="47"/>
-            <w:bookmarkEnd w:id="48"/>
+            <w:bookmarkEnd w:id="53"/>
+            <w:bookmarkEnd w:id="54"/>
+            <w:bookmarkEnd w:id="55"/>
+            <w:bookmarkEnd w:id="56"/>
+            <w:bookmarkEnd w:id="57"/>
+            <w:bookmarkEnd w:id="58"/>
           </w:p>
           <w:p>
             <w:pPr>
@@ -2099,8 +2143,8 @@
         </w:rPr>
         <w:br w:type="page"/>
       </w:r>
-      <w:bookmarkStart w:id="49" w:name="_Toc103273166"/>
-      <w:bookmarkStart w:id="50" w:name="_Toc103273695"/>
+      <w:bookmarkStart w:id="59" w:name="_Toc103273166"/>
+      <w:bookmarkStart w:id="60" w:name="_Toc103550739"/>
       <w:r>
         <w:rPr>
           <w:rFonts w:eastAsia="Times New Roman"/>
@@ -2109,8 +2153,8 @@
         <w:lastRenderedPageBreak/>
         <w:t>PERFORMED TASKS</w:t>
       </w:r>
-      <w:bookmarkEnd w:id="49"/>
-      <w:bookmarkEnd w:id="50"/>
+      <w:bookmarkEnd w:id="59"/>
+      <w:bookmarkEnd w:id="60"/>
     </w:p>
     <w:tbl>
       <w:tblPr>
@@ -2242,11 +2286,12 @@
                 <w:lang w:val="en-US"/>
               </w:rPr>
             </w:pPr>
-            <w:bookmarkStart w:id="51" w:name="_Toc102696252"/>
-            <w:bookmarkStart w:id="52" w:name="_Toc102869570"/>
-            <w:bookmarkStart w:id="53" w:name="_Toc103185935"/>
-            <w:bookmarkStart w:id="54" w:name="_Toc103273167"/>
-            <w:bookmarkStart w:id="55" w:name="_Toc103273696"/>
+            <w:bookmarkStart w:id="61" w:name="_Toc102696252"/>
+            <w:bookmarkStart w:id="62" w:name="_Toc102869570"/>
+            <w:bookmarkStart w:id="63" w:name="_Toc103185935"/>
+            <w:bookmarkStart w:id="64" w:name="_Toc103273167"/>
+            <w:bookmarkStart w:id="65" w:name="_Toc103273696"/>
+            <w:bookmarkStart w:id="66" w:name="_Toc103550740"/>
             <w:r>
               <w:rPr>
                 <w:rFonts w:ascii="Calibri" w:eastAsia="Calibri" w:hAnsi="Calibri" w:cs="Times New Roman"/>
@@ -2257,11 +2302,12 @@
               </w:rPr>
               <w:t>Create a menu</w:t>
             </w:r>
-            <w:bookmarkEnd w:id="51"/>
-            <w:bookmarkEnd w:id="52"/>
-            <w:bookmarkEnd w:id="53"/>
-            <w:bookmarkEnd w:id="54"/>
-            <w:bookmarkEnd w:id="55"/>
+            <w:bookmarkEnd w:id="61"/>
+            <w:bookmarkEnd w:id="62"/>
+            <w:bookmarkEnd w:id="63"/>
+            <w:bookmarkEnd w:id="64"/>
+            <w:bookmarkEnd w:id="65"/>
+            <w:bookmarkEnd w:id="66"/>
           </w:p>
           <w:p>
             <w:pPr>
@@ -2324,11 +2370,12 @@
                 <w:lang w:val="en-US"/>
               </w:rPr>
             </w:pPr>
-            <w:bookmarkStart w:id="56" w:name="_Toc102696253"/>
-            <w:bookmarkStart w:id="57" w:name="_Toc102869571"/>
-            <w:bookmarkStart w:id="58" w:name="_Toc103185936"/>
-            <w:bookmarkStart w:id="59" w:name="_Toc103273168"/>
-            <w:bookmarkStart w:id="60" w:name="_Toc103273697"/>
+            <w:bookmarkStart w:id="67" w:name="_Toc102696253"/>
+            <w:bookmarkStart w:id="68" w:name="_Toc102869571"/>
+            <w:bookmarkStart w:id="69" w:name="_Toc103185936"/>
+            <w:bookmarkStart w:id="70" w:name="_Toc103273168"/>
+            <w:bookmarkStart w:id="71" w:name="_Toc103273697"/>
+            <w:bookmarkStart w:id="72" w:name="_Toc103550741"/>
             <w:r>
               <w:rPr>
                 <w:rFonts w:ascii="Calibri" w:eastAsia="Calibri" w:hAnsi="Calibri" w:cs="Times New Roman"/>
@@ -2339,11 +2386,12 @@
               </w:rPr>
               <w:t>Create “Person vs. Person” mode</w:t>
             </w:r>
-            <w:bookmarkEnd w:id="56"/>
-            <w:bookmarkEnd w:id="57"/>
-            <w:bookmarkEnd w:id="58"/>
-            <w:bookmarkEnd w:id="59"/>
-            <w:bookmarkEnd w:id="60"/>
+            <w:bookmarkEnd w:id="67"/>
+            <w:bookmarkEnd w:id="68"/>
+            <w:bookmarkEnd w:id="69"/>
+            <w:bookmarkEnd w:id="70"/>
+            <w:bookmarkEnd w:id="71"/>
+            <w:bookmarkEnd w:id="72"/>
           </w:p>
           <w:p>
             <w:pPr>
@@ -2406,11 +2454,12 @@
                 <w:lang w:val="en-US"/>
               </w:rPr>
             </w:pPr>
-            <w:bookmarkStart w:id="61" w:name="_Toc102696254"/>
-            <w:bookmarkStart w:id="62" w:name="_Toc102869572"/>
-            <w:bookmarkStart w:id="63" w:name="_Toc103185937"/>
-            <w:bookmarkStart w:id="64" w:name="_Toc103273169"/>
-            <w:bookmarkStart w:id="65" w:name="_Toc103273698"/>
+            <w:bookmarkStart w:id="73" w:name="_Toc102696254"/>
+            <w:bookmarkStart w:id="74" w:name="_Toc102869572"/>
+            <w:bookmarkStart w:id="75" w:name="_Toc103185937"/>
+            <w:bookmarkStart w:id="76" w:name="_Toc103273169"/>
+            <w:bookmarkStart w:id="77" w:name="_Toc103273698"/>
+            <w:bookmarkStart w:id="78" w:name="_Toc103550742"/>
             <w:r>
               <w:rPr>
                 <w:rFonts w:ascii="Calibri" w:eastAsia="Calibri" w:hAnsi="Calibri" w:cs="Times New Roman"/>
@@ -2421,11 +2470,12 @@
               </w:rPr>
               <w:t>Create “Person vs. Computer” mode</w:t>
             </w:r>
-            <w:bookmarkEnd w:id="61"/>
-            <w:bookmarkEnd w:id="62"/>
-            <w:bookmarkEnd w:id="63"/>
-            <w:bookmarkEnd w:id="64"/>
-            <w:bookmarkEnd w:id="65"/>
+            <w:bookmarkEnd w:id="73"/>
+            <w:bookmarkEnd w:id="74"/>
+            <w:bookmarkEnd w:id="75"/>
+            <w:bookmarkEnd w:id="76"/>
+            <w:bookmarkEnd w:id="77"/>
+            <w:bookmarkEnd w:id="78"/>
           </w:p>
           <w:p>
             <w:pPr>
@@ -2488,11 +2538,12 @@
                 <w:lang w:val="en-US"/>
               </w:rPr>
             </w:pPr>
-            <w:bookmarkStart w:id="66" w:name="_Toc102696255"/>
-            <w:bookmarkStart w:id="67" w:name="_Toc102869573"/>
-            <w:bookmarkStart w:id="68" w:name="_Toc103185938"/>
-            <w:bookmarkStart w:id="69" w:name="_Toc103273170"/>
-            <w:bookmarkStart w:id="70" w:name="_Toc103273699"/>
+            <w:bookmarkStart w:id="79" w:name="_Toc102696255"/>
+            <w:bookmarkStart w:id="80" w:name="_Toc102869573"/>
+            <w:bookmarkStart w:id="81" w:name="_Toc103185938"/>
+            <w:bookmarkStart w:id="82" w:name="_Toc103273170"/>
+            <w:bookmarkStart w:id="83" w:name="_Toc103273699"/>
+            <w:bookmarkStart w:id="84" w:name="_Toc103550743"/>
             <w:r>
               <w:rPr>
                 <w:rFonts w:ascii="Calibri" w:eastAsia="Calibri" w:hAnsi="Calibri" w:cs="Times New Roman"/>
@@ -2503,11 +2554,12 @@
               </w:rPr>
               <w:t>Create “Person vs. Person with not-cards” mode</w:t>
             </w:r>
-            <w:bookmarkEnd w:id="66"/>
-            <w:bookmarkEnd w:id="67"/>
-            <w:bookmarkEnd w:id="68"/>
-            <w:bookmarkEnd w:id="69"/>
-            <w:bookmarkEnd w:id="70"/>
+            <w:bookmarkEnd w:id="79"/>
+            <w:bookmarkEnd w:id="80"/>
+            <w:bookmarkEnd w:id="81"/>
+            <w:bookmarkEnd w:id="82"/>
+            <w:bookmarkEnd w:id="83"/>
+            <w:bookmarkEnd w:id="84"/>
           </w:p>
           <w:p>
             <w:pPr>
@@ -2570,11 +2622,12 @@
                 <w:lang w:val="en-US"/>
               </w:rPr>
             </w:pPr>
-            <w:bookmarkStart w:id="71" w:name="_Toc102696256"/>
-            <w:bookmarkStart w:id="72" w:name="_Toc102869574"/>
-            <w:bookmarkStart w:id="73" w:name="_Toc103185939"/>
-            <w:bookmarkStart w:id="74" w:name="_Toc103273171"/>
-            <w:bookmarkStart w:id="75" w:name="_Toc103273700"/>
+            <w:bookmarkStart w:id="85" w:name="_Toc102696256"/>
+            <w:bookmarkStart w:id="86" w:name="_Toc102869574"/>
+            <w:bookmarkStart w:id="87" w:name="_Toc103185939"/>
+            <w:bookmarkStart w:id="88" w:name="_Toc103273171"/>
+            <w:bookmarkStart w:id="89" w:name="_Toc103273700"/>
+            <w:bookmarkStart w:id="90" w:name="_Toc103550744"/>
             <w:r>
               <w:rPr>
                 <w:rFonts w:ascii="Calibri" w:eastAsia="Calibri" w:hAnsi="Calibri" w:cs="Times New Roman"/>
@@ -2585,11 +2638,12 @@
               </w:rPr>
               <w:t>Create “Person vs. Computer with not-cards” mode</w:t>
             </w:r>
-            <w:bookmarkEnd w:id="71"/>
-            <w:bookmarkEnd w:id="72"/>
-            <w:bookmarkEnd w:id="73"/>
-            <w:bookmarkEnd w:id="74"/>
-            <w:bookmarkEnd w:id="75"/>
+            <w:bookmarkEnd w:id="85"/>
+            <w:bookmarkEnd w:id="86"/>
+            <w:bookmarkEnd w:id="87"/>
+            <w:bookmarkEnd w:id="88"/>
+            <w:bookmarkEnd w:id="89"/>
+            <w:bookmarkEnd w:id="90"/>
           </w:p>
           <w:p>
             <w:pPr>
@@ -2652,11 +2706,12 @@
                 <w:lang w:val="en-US"/>
               </w:rPr>
             </w:pPr>
-            <w:bookmarkStart w:id="76" w:name="_Toc102696257"/>
-            <w:bookmarkStart w:id="77" w:name="_Toc102869575"/>
-            <w:bookmarkStart w:id="78" w:name="_Toc103185940"/>
-            <w:bookmarkStart w:id="79" w:name="_Toc103273172"/>
-            <w:bookmarkStart w:id="80" w:name="_Toc103273701"/>
+            <w:bookmarkStart w:id="91" w:name="_Toc102696257"/>
+            <w:bookmarkStart w:id="92" w:name="_Toc102869575"/>
+            <w:bookmarkStart w:id="93" w:name="_Toc103185940"/>
+            <w:bookmarkStart w:id="94" w:name="_Toc103273172"/>
+            <w:bookmarkStart w:id="95" w:name="_Toc103273701"/>
+            <w:bookmarkStart w:id="96" w:name="_Toc103550745"/>
             <w:r>
               <w:rPr>
                 <w:rFonts w:ascii="Calibri" w:eastAsia="Calibri" w:hAnsi="Calibri" w:cs="Times New Roman"/>
@@ -2667,11 +2722,12 @@
               </w:rPr>
               <w:t>Create QA documentation</w:t>
             </w:r>
-            <w:bookmarkEnd w:id="76"/>
-            <w:bookmarkEnd w:id="77"/>
-            <w:bookmarkEnd w:id="78"/>
-            <w:bookmarkEnd w:id="79"/>
-            <w:bookmarkEnd w:id="80"/>
+            <w:bookmarkEnd w:id="91"/>
+            <w:bookmarkEnd w:id="92"/>
+            <w:bookmarkEnd w:id="93"/>
+            <w:bookmarkEnd w:id="94"/>
+            <w:bookmarkEnd w:id="95"/>
+            <w:bookmarkEnd w:id="96"/>
           </w:p>
           <w:p>
             <w:pPr>
@@ -2734,11 +2790,12 @@
                 <w:lang w:val="en-US"/>
               </w:rPr>
             </w:pPr>
-            <w:bookmarkStart w:id="81" w:name="_Toc102696258"/>
-            <w:bookmarkStart w:id="82" w:name="_Toc102869576"/>
-            <w:bookmarkStart w:id="83" w:name="_Toc103185941"/>
-            <w:bookmarkStart w:id="84" w:name="_Toc103273173"/>
-            <w:bookmarkStart w:id="85" w:name="_Toc103273702"/>
+            <w:bookmarkStart w:id="97" w:name="_Toc102696258"/>
+            <w:bookmarkStart w:id="98" w:name="_Toc102869576"/>
+            <w:bookmarkStart w:id="99" w:name="_Toc103185941"/>
+            <w:bookmarkStart w:id="100" w:name="_Toc103273173"/>
+            <w:bookmarkStart w:id="101" w:name="_Toc103273702"/>
+            <w:bookmarkStart w:id="102" w:name="_Toc103550746"/>
             <w:r>
               <w:rPr>
                 <w:rFonts w:ascii="Calibri" w:eastAsia="Calibri" w:hAnsi="Calibri" w:cs="Times New Roman"/>
@@ -2749,11 +2806,12 @@
               </w:rPr>
               <w:t>Make the README file</w:t>
             </w:r>
-            <w:bookmarkEnd w:id="81"/>
-            <w:bookmarkEnd w:id="82"/>
-            <w:bookmarkEnd w:id="83"/>
-            <w:bookmarkEnd w:id="84"/>
-            <w:bookmarkEnd w:id="85"/>
+            <w:bookmarkEnd w:id="97"/>
+            <w:bookmarkEnd w:id="98"/>
+            <w:bookmarkEnd w:id="99"/>
+            <w:bookmarkEnd w:id="100"/>
+            <w:bookmarkEnd w:id="101"/>
+            <w:bookmarkEnd w:id="102"/>
           </w:p>
           <w:p>
             <w:pPr>
@@ -2819,11 +2877,12 @@
                 <w:lang w:val="en-US"/>
               </w:rPr>
             </w:pPr>
-            <w:bookmarkStart w:id="86" w:name="_Toc102696259"/>
-            <w:bookmarkStart w:id="87" w:name="_Toc102869577"/>
-            <w:bookmarkStart w:id="88" w:name="_Toc103185942"/>
-            <w:bookmarkStart w:id="89" w:name="_Toc103273174"/>
-            <w:bookmarkStart w:id="90" w:name="_Toc103273703"/>
+            <w:bookmarkStart w:id="103" w:name="_Toc102696259"/>
+            <w:bookmarkStart w:id="104" w:name="_Toc102869577"/>
+            <w:bookmarkStart w:id="105" w:name="_Toc103185942"/>
+            <w:bookmarkStart w:id="106" w:name="_Toc103273174"/>
+            <w:bookmarkStart w:id="107" w:name="_Toc103273703"/>
+            <w:bookmarkStart w:id="108" w:name="_Toc103550747"/>
             <w:r>
               <w:rPr>
                 <w:rFonts w:ascii="Calibri" w:eastAsia="Calibri" w:hAnsi="Calibri" w:cs="Times New Roman"/>
@@ -2834,11 +2893,12 @@
               </w:rPr>
               <w:t>Make the documentation</w:t>
             </w:r>
-            <w:bookmarkEnd w:id="86"/>
-            <w:bookmarkEnd w:id="87"/>
-            <w:bookmarkEnd w:id="88"/>
-            <w:bookmarkEnd w:id="89"/>
-            <w:bookmarkEnd w:id="90"/>
+            <w:bookmarkEnd w:id="103"/>
+            <w:bookmarkEnd w:id="104"/>
+            <w:bookmarkEnd w:id="105"/>
+            <w:bookmarkEnd w:id="106"/>
+            <w:bookmarkEnd w:id="107"/>
+            <w:bookmarkEnd w:id="108"/>
           </w:p>
           <w:p>
             <w:pPr>
@@ -2904,11 +2964,12 @@
                 <w:lang w:val="en-US"/>
               </w:rPr>
             </w:pPr>
-            <w:bookmarkStart w:id="91" w:name="_Toc102696260"/>
-            <w:bookmarkStart w:id="92" w:name="_Toc102869578"/>
-            <w:bookmarkStart w:id="93" w:name="_Toc103185943"/>
-            <w:bookmarkStart w:id="94" w:name="_Toc103273175"/>
-            <w:bookmarkStart w:id="95" w:name="_Toc103273704"/>
+            <w:bookmarkStart w:id="109" w:name="_Toc102696260"/>
+            <w:bookmarkStart w:id="110" w:name="_Toc102869578"/>
+            <w:bookmarkStart w:id="111" w:name="_Toc103185943"/>
+            <w:bookmarkStart w:id="112" w:name="_Toc103273175"/>
+            <w:bookmarkStart w:id="113" w:name="_Toc103273704"/>
+            <w:bookmarkStart w:id="114" w:name="_Toc103550748"/>
             <w:r>
               <w:rPr>
                 <w:rFonts w:ascii="Calibri" w:eastAsia="Calibri" w:hAnsi="Calibri" w:cs="Times New Roman"/>
@@ -2919,11 +2980,12 @@
               </w:rPr>
               <w:t>Make the presentation</w:t>
             </w:r>
-            <w:bookmarkEnd w:id="91"/>
-            <w:bookmarkEnd w:id="92"/>
-            <w:bookmarkEnd w:id="93"/>
-            <w:bookmarkEnd w:id="94"/>
-            <w:bookmarkEnd w:id="95"/>
+            <w:bookmarkEnd w:id="109"/>
+            <w:bookmarkEnd w:id="110"/>
+            <w:bookmarkEnd w:id="111"/>
+            <w:bookmarkEnd w:id="112"/>
+            <w:bookmarkEnd w:id="113"/>
+            <w:bookmarkEnd w:id="114"/>
           </w:p>
           <w:p>
             <w:pPr>
@@ -2974,8 +3036,8 @@
           <w:lang w:val="en-US"/>
         </w:rPr>
       </w:pPr>
-      <w:bookmarkStart w:id="96" w:name="_Toc103273176"/>
-      <w:bookmarkStart w:id="97" w:name="_Toc103273705"/>
+      <w:bookmarkStart w:id="115" w:name="_Toc103273176"/>
+      <w:bookmarkStart w:id="116" w:name="_Toc103550749"/>
       <w:r>
         <w:rPr>
           <w:rFonts w:eastAsia="Times New Roman"/>
@@ -2984,8 +3046,8 @@
         <w:lastRenderedPageBreak/>
         <w:t>FUNCTIONS</w:t>
       </w:r>
-      <w:bookmarkEnd w:id="96"/>
-      <w:bookmarkEnd w:id="97"/>
+      <w:bookmarkEnd w:id="115"/>
+      <w:bookmarkEnd w:id="116"/>
     </w:p>
     <w:p>
       <w:pPr>
@@ -3009,10 +3071,11 @@
           <w:lang w:val="en-US"/>
         </w:rPr>
       </w:pPr>
-      <w:bookmarkStart w:id="98" w:name="_Toc102869580"/>
-      <w:bookmarkStart w:id="99" w:name="_Toc103185945"/>
-      <w:bookmarkStart w:id="100" w:name="_Toc103273177"/>
-      <w:bookmarkStart w:id="101" w:name="_Toc103273706"/>
+      <w:bookmarkStart w:id="117" w:name="_Toc102869580"/>
+      <w:bookmarkStart w:id="118" w:name="_Toc103185945"/>
+      <w:bookmarkStart w:id="119" w:name="_Toc103273177"/>
+      <w:bookmarkStart w:id="120" w:name="_Toc103273706"/>
+      <w:bookmarkStart w:id="121" w:name="_Toc103550750"/>
       <w:r>
         <w:rPr>
           <w:rFonts w:ascii="Calibri" w:eastAsia="Times New Roman" w:hAnsi="Calibri" w:cs="Times New Roman"/>
@@ -3021,12 +3084,33 @@
           <w:szCs w:val="26"/>
           <w:lang w:val="en-US"/>
         </w:rPr>
-        <w:t>MultyPlayer.cpp</w:t>
+        <w:t>f</w:t>
       </w:r>
-      <w:bookmarkEnd w:id="98"/>
-      <w:bookmarkEnd w:id="99"/>
-      <w:bookmarkEnd w:id="100"/>
-      <w:bookmarkEnd w:id="101"/>
+      <w:r>
+        <w:rPr>
+          <w:rFonts w:ascii="Calibri" w:eastAsia="Times New Roman" w:hAnsi="Calibri" w:cs="Times New Roman"/>
+          <w:color w:val="B43412"/>
+          <w:sz w:val="26"/>
+          <w:szCs w:val="26"/>
+          <w:lang w:val="en-US"/>
+        </w:rPr>
+        <w:t>unctions</w:t>
+      </w:r>
+      <w:r>
+        <w:rPr>
+          <w:rFonts w:ascii="Calibri" w:eastAsia="Times New Roman" w:hAnsi="Calibri" w:cs="Times New Roman"/>
+          <w:color w:val="B43412"/>
+          <w:sz w:val="26"/>
+          <w:szCs w:val="26"/>
+          <w:lang w:val="en-US"/>
+        </w:rPr>
+        <w:t>.cpp</w:t>
+      </w:r>
+      <w:bookmarkEnd w:id="117"/>
+      <w:bookmarkEnd w:id="118"/>
+      <w:bookmarkEnd w:id="119"/>
+      <w:bookmarkEnd w:id="120"/>
+      <w:bookmarkEnd w:id="121"/>
     </w:p>
     <w:tbl>
       <w:tblPr>
@@ -3040,7 +3124,7 @@
       </w:tblGrid>
       <w:tr>
         <w:trPr>
-          <w:trHeight w:val="370"/>
+          <w:trHeight w:val="570"/>
         </w:trPr>
         <w:tc>
           <w:tcPr>
@@ -3059,6 +3143,7 @@
                 <w:lang w:val="en-US"/>
               </w:rPr>
             </w:pPr>
+            <w:bookmarkStart w:id="122" w:name="_Hlk103549746"/>
             <w:r>
               <w:rPr>
                 <w:rFonts w:ascii="Calibri" w:eastAsia="Calibri" w:hAnsi="Calibri" w:cs="Times New Roman"/>
@@ -3099,7 +3184,7 @@
       </w:tr>
       <w:tr>
         <w:trPr>
-          <w:trHeight w:val="758"/>
+          <w:trHeight w:val="570"/>
         </w:trPr>
         <w:tc>
           <w:tcPr>
@@ -3156,7 +3241,7 @@
       </w:tr>
       <w:tr>
         <w:trPr>
-          <w:trHeight w:val="370"/>
+          <w:trHeight w:val="570"/>
         </w:trPr>
         <w:tc>
           <w:tcPr>
@@ -3175,11 +3260,61 @@
                 <w:rFonts w:ascii="Calibri" w:eastAsia="Calibri" w:hAnsi="Calibri" w:cs="Times New Roman"/>
               </w:rPr>
             </w:pPr>
-            <w:r>
-              <w:rPr>
-                <w:rFonts w:ascii="Calibri" w:eastAsia="Calibri" w:hAnsi="Calibri" w:cs="Times New Roman"/>
-              </w:rPr>
-              <w:t>void shuffleBoolCards()</w:t>
+            <w:proofErr w:type="spellStart"/>
+            <w:r>
+              <w:rPr>
+                <w:rFonts w:ascii="Calibri" w:eastAsia="Calibri" w:hAnsi="Calibri" w:cs="Times New Roman"/>
+              </w:rPr>
+              <w:t>void</w:t>
+            </w:r>
+            <w:proofErr w:type="spellEnd"/>
+            <w:r>
+              <w:rPr>
+                <w:rFonts w:ascii="Calibri" w:eastAsia="Calibri" w:hAnsi="Calibri" w:cs="Times New Roman"/>
+              </w:rPr>
+              <w:t xml:space="preserve"> </w:t>
+            </w:r>
+            <w:proofErr w:type="spellStart"/>
+            <w:r>
+              <w:rPr>
+                <w:rFonts w:ascii="Calibri" w:eastAsia="Calibri" w:hAnsi="Calibri" w:cs="Times New Roman"/>
+              </w:rPr>
+              <w:t>emptyVariables</w:t>
+            </w:r>
+            <w:proofErr w:type="spellEnd"/>
+            <w:r>
+              <w:rPr>
+                <w:rFonts w:ascii="Calibri" w:eastAsia="Calibri" w:hAnsi="Calibri" w:cs="Times New Roman"/>
+              </w:rPr>
+              <w:t>(</w:t>
+            </w:r>
+            <w:proofErr w:type="spellStart"/>
+            <w:r>
+              <w:rPr>
+                <w:rFonts w:ascii="Calibri" w:eastAsia="Calibri" w:hAnsi="Calibri" w:cs="Times New Roman"/>
+              </w:rPr>
+              <w:t>int</w:t>
+            </w:r>
+            <w:proofErr w:type="spellEnd"/>
+            <w:r>
+              <w:rPr>
+                <w:rFonts w:ascii="Calibri" w:eastAsia="Calibri" w:hAnsi="Calibri" w:cs="Times New Roman"/>
+              </w:rPr>
+              <w:t xml:space="preserve"> </w:t>
+            </w:r>
+            <w:proofErr w:type="spellStart"/>
+            <w:r>
+              <w:rPr>
+                <w:rFonts w:ascii="Calibri" w:eastAsia="Calibri" w:hAnsi="Calibri" w:cs="Times New Roman"/>
+              </w:rPr>
+              <w:t>numberOfcards</w:t>
+            </w:r>
+            <w:proofErr w:type="spellEnd"/>
+            <w:r>
+              <w:rPr>
+                <w:rFonts w:ascii="Calibri" w:eastAsia="Calibri" w:hAnsi="Calibri" w:cs="Times New Roman"/>
+              </w:rPr>
+              <w:t>)</w:t>
             </w:r>
           </w:p>
         </w:tc>
@@ -3206,14 +3341,14 @@
                 <w:rFonts w:ascii="Calibri" w:eastAsia="Calibri" w:hAnsi="Calibri" w:cs="Times New Roman"/>
                 <w:lang w:val="en-US"/>
               </w:rPr>
-              <w:t>This function reorders the initial cards</w:t>
+              <w:t>This function resets variables’ value</w:t>
             </w:r>
           </w:p>
         </w:tc>
       </w:tr>
       <w:tr>
         <w:trPr>
-          <w:trHeight w:val="370"/>
+          <w:trHeight w:val="570"/>
         </w:trPr>
         <w:tc>
           <w:tcPr>
@@ -3232,11 +3367,33 @@
                 <w:rFonts w:ascii="Calibri" w:eastAsia="Calibri" w:hAnsi="Calibri" w:cs="Times New Roman"/>
               </w:rPr>
             </w:pPr>
-            <w:r>
-              <w:rPr>
-                <w:rFonts w:ascii="Calibri" w:eastAsia="Calibri" w:hAnsi="Calibri" w:cs="Times New Roman"/>
-              </w:rPr>
-              <w:t>void shuffleCards()</w:t>
+            <w:proofErr w:type="spellStart"/>
+            <w:r>
+              <w:rPr>
+                <w:rFonts w:ascii="Calibri" w:eastAsia="Calibri" w:hAnsi="Calibri" w:cs="Times New Roman"/>
+              </w:rPr>
+              <w:t>void</w:t>
+            </w:r>
+            <w:proofErr w:type="spellEnd"/>
+            <w:r>
+              <w:rPr>
+                <w:rFonts w:ascii="Calibri" w:eastAsia="Calibri" w:hAnsi="Calibri" w:cs="Times New Roman"/>
+              </w:rPr>
+              <w:t xml:space="preserve"> </w:t>
+            </w:r>
+            <w:proofErr w:type="spellStart"/>
+            <w:r>
+              <w:rPr>
+                <w:rFonts w:ascii="Calibri" w:eastAsia="Calibri" w:hAnsi="Calibri" w:cs="Times New Roman"/>
+              </w:rPr>
+              <w:t>shuffleInitialCards</w:t>
+            </w:r>
+            <w:proofErr w:type="spellEnd"/>
+            <w:r>
+              <w:rPr>
+                <w:rFonts w:ascii="Calibri" w:eastAsia="Calibri" w:hAnsi="Calibri" w:cs="Times New Roman"/>
+              </w:rPr>
+              <w:t>()</w:t>
             </w:r>
           </w:p>
         </w:tc>
@@ -3263,14 +3420,14 @@
                 <w:rFonts w:ascii="Calibri" w:eastAsia="Calibri" w:hAnsi="Calibri" w:cs="Times New Roman"/>
                 <w:lang w:val="en-US"/>
               </w:rPr>
-              <w:t>This function reorders all cards</w:t>
+              <w:t>This function reorganizes the initial cards</w:t>
             </w:r>
           </w:p>
         </w:tc>
       </w:tr>
       <w:tr>
         <w:trPr>
-          <w:trHeight w:val="742"/>
+          <w:trHeight w:val="570"/>
         </w:trPr>
         <w:tc>
           <w:tcPr>
@@ -3289,11 +3446,61 @@
                 <w:rFonts w:ascii="Calibri" w:eastAsia="Calibri" w:hAnsi="Calibri" w:cs="Times New Roman"/>
               </w:rPr>
             </w:pPr>
-            <w:r>
-              <w:rPr>
-                <w:rFonts w:ascii="Calibri" w:eastAsia="Calibri" w:hAnsi="Calibri" w:cs="Times New Roman"/>
-              </w:rPr>
-              <w:t>void removeCard(int card, int* player)</w:t>
+            <w:proofErr w:type="spellStart"/>
+            <w:r>
+              <w:rPr>
+                <w:rFonts w:ascii="Calibri" w:eastAsia="Calibri" w:hAnsi="Calibri" w:cs="Times New Roman"/>
+              </w:rPr>
+              <w:t>void</w:t>
+            </w:r>
+            <w:proofErr w:type="spellEnd"/>
+            <w:r>
+              <w:rPr>
+                <w:rFonts w:ascii="Calibri" w:eastAsia="Calibri" w:hAnsi="Calibri" w:cs="Times New Roman"/>
+              </w:rPr>
+              <w:t xml:space="preserve"> </w:t>
+            </w:r>
+            <w:proofErr w:type="spellStart"/>
+            <w:r>
+              <w:rPr>
+                <w:rFonts w:ascii="Calibri" w:eastAsia="Calibri" w:hAnsi="Calibri" w:cs="Times New Roman"/>
+              </w:rPr>
+              <w:t>shuffleCards</w:t>
+            </w:r>
+            <w:proofErr w:type="spellEnd"/>
+            <w:r>
+              <w:rPr>
+                <w:rFonts w:ascii="Calibri" w:eastAsia="Calibri" w:hAnsi="Calibri" w:cs="Times New Roman"/>
+              </w:rPr>
+              <w:t>(</w:t>
+            </w:r>
+            <w:proofErr w:type="spellStart"/>
+            <w:r>
+              <w:rPr>
+                <w:rFonts w:ascii="Calibri" w:eastAsia="Calibri" w:hAnsi="Calibri" w:cs="Times New Roman"/>
+              </w:rPr>
+              <w:t>int</w:t>
+            </w:r>
+            <w:proofErr w:type="spellEnd"/>
+            <w:r>
+              <w:rPr>
+                <w:rFonts w:ascii="Calibri" w:eastAsia="Calibri" w:hAnsi="Calibri" w:cs="Times New Roman"/>
+              </w:rPr>
+              <w:t xml:space="preserve"> </w:t>
+            </w:r>
+            <w:proofErr w:type="spellStart"/>
+            <w:r>
+              <w:rPr>
+                <w:rFonts w:ascii="Calibri" w:eastAsia="Calibri" w:hAnsi="Calibri" w:cs="Times New Roman"/>
+              </w:rPr>
+              <w:t>numberOfCards</w:t>
+            </w:r>
+            <w:proofErr w:type="spellEnd"/>
+            <w:r>
+              <w:rPr>
+                <w:rFonts w:ascii="Calibri" w:eastAsia="Calibri" w:hAnsi="Calibri" w:cs="Times New Roman"/>
+              </w:rPr>
+              <w:t>)</w:t>
             </w:r>
           </w:p>
         </w:tc>
@@ -3320,14 +3527,28 @@
                 <w:rFonts w:ascii="Calibri" w:eastAsia="Calibri" w:hAnsi="Calibri" w:cs="Times New Roman"/>
                 <w:lang w:val="en-US"/>
               </w:rPr>
-              <w:t>By using this function the user can discard a card</w:t>
+              <w:t xml:space="preserve">This function reorganizes </w:t>
+            </w:r>
+            <w:r>
+              <w:rPr>
+                <w:rFonts w:ascii="Calibri" w:eastAsia="Calibri" w:hAnsi="Calibri" w:cs="Times New Roman"/>
+                <w:lang w:val="en-US"/>
+              </w:rPr>
+              <w:t>all</w:t>
+            </w:r>
+            <w:r>
+              <w:rPr>
+                <w:rFonts w:ascii="Calibri" w:eastAsia="Calibri" w:hAnsi="Calibri" w:cs="Times New Roman"/>
+                <w:lang w:val="en-US"/>
+              </w:rPr>
+              <w:t xml:space="preserve"> cards</w:t>
             </w:r>
           </w:p>
         </w:tc>
       </w:tr>
       <w:tr>
         <w:trPr>
-          <w:trHeight w:val="758"/>
+          <w:trHeight w:val="570"/>
         </w:trPr>
         <w:tc>
           <w:tcPr>
@@ -3346,11 +3567,89 @@
                 <w:rFonts w:ascii="Calibri" w:eastAsia="Calibri" w:hAnsi="Calibri" w:cs="Times New Roman"/>
               </w:rPr>
             </w:pPr>
-            <w:r>
-              <w:rPr>
-                <w:rFonts w:ascii="Calibri" w:eastAsia="Calibri" w:hAnsi="Calibri" w:cs="Times New Roman"/>
-              </w:rPr>
-              <w:t>void takeCards(int cardsNeeded, int* player)</w:t>
+            <w:proofErr w:type="spellStart"/>
+            <w:r>
+              <w:rPr>
+                <w:rFonts w:ascii="Calibri" w:eastAsia="Calibri" w:hAnsi="Calibri" w:cs="Times New Roman"/>
+              </w:rPr>
+              <w:t>void</w:t>
+            </w:r>
+            <w:proofErr w:type="spellEnd"/>
+            <w:r>
+              <w:rPr>
+                <w:rFonts w:ascii="Calibri" w:eastAsia="Calibri" w:hAnsi="Calibri" w:cs="Times New Roman"/>
+              </w:rPr>
+              <w:t xml:space="preserve"> </w:t>
+            </w:r>
+            <w:proofErr w:type="spellStart"/>
+            <w:r>
+              <w:rPr>
+                <w:rFonts w:ascii="Calibri" w:eastAsia="Calibri" w:hAnsi="Calibri" w:cs="Times New Roman"/>
+              </w:rPr>
+              <w:t>removeCard</w:t>
+            </w:r>
+            <w:proofErr w:type="spellEnd"/>
+            <w:r>
+              <w:rPr>
+                <w:rFonts w:ascii="Calibri" w:eastAsia="Calibri" w:hAnsi="Calibri" w:cs="Times New Roman"/>
+              </w:rPr>
+              <w:t>(</w:t>
+            </w:r>
+            <w:proofErr w:type="spellStart"/>
+            <w:r>
+              <w:rPr>
+                <w:rFonts w:ascii="Calibri" w:eastAsia="Calibri" w:hAnsi="Calibri" w:cs="Times New Roman"/>
+              </w:rPr>
+              <w:t>int</w:t>
+            </w:r>
+            <w:proofErr w:type="spellEnd"/>
+            <w:r>
+              <w:rPr>
+                <w:rFonts w:ascii="Calibri" w:eastAsia="Calibri" w:hAnsi="Calibri" w:cs="Times New Roman"/>
+              </w:rPr>
+              <w:t xml:space="preserve"> </w:t>
+            </w:r>
+            <w:proofErr w:type="spellStart"/>
+            <w:r>
+              <w:rPr>
+                <w:rFonts w:ascii="Calibri" w:eastAsia="Calibri" w:hAnsi="Calibri" w:cs="Times New Roman"/>
+              </w:rPr>
+              <w:t>card</w:t>
+            </w:r>
+            <w:proofErr w:type="spellEnd"/>
+            <w:r>
+              <w:rPr>
+                <w:rFonts w:ascii="Calibri" w:eastAsia="Calibri" w:hAnsi="Calibri" w:cs="Times New Roman"/>
+              </w:rPr>
+              <w:t xml:space="preserve">, </w:t>
+            </w:r>
+            <w:proofErr w:type="spellStart"/>
+            <w:r>
+              <w:rPr>
+                <w:rFonts w:ascii="Calibri" w:eastAsia="Calibri" w:hAnsi="Calibri" w:cs="Times New Roman"/>
+              </w:rPr>
+              <w:t>int</w:t>
+            </w:r>
+            <w:proofErr w:type="spellEnd"/>
+            <w:r>
+              <w:rPr>
+                <w:rFonts w:ascii="Calibri" w:eastAsia="Calibri" w:hAnsi="Calibri" w:cs="Times New Roman"/>
+              </w:rPr>
+              <w:t xml:space="preserve">* </w:t>
+            </w:r>
+            <w:proofErr w:type="spellStart"/>
+            <w:r>
+              <w:rPr>
+                <w:rFonts w:ascii="Calibri" w:eastAsia="Calibri" w:hAnsi="Calibri" w:cs="Times New Roman"/>
+              </w:rPr>
+              <w:t>player</w:t>
+            </w:r>
+            <w:proofErr w:type="spellEnd"/>
+            <w:r>
+              <w:rPr>
+                <w:rFonts w:ascii="Calibri" w:eastAsia="Calibri" w:hAnsi="Calibri" w:cs="Times New Roman"/>
+              </w:rPr>
+              <w:t>)</w:t>
             </w:r>
           </w:p>
         </w:tc>
@@ -3377,14 +3676,14 @@
                 <w:rFonts w:ascii="Calibri" w:eastAsia="Calibri" w:hAnsi="Calibri" w:cs="Times New Roman"/>
                 <w:lang w:val="en-US"/>
               </w:rPr>
-              <w:t>By using this function the user draws a card from the deck</w:t>
+              <w:t>This function discards a card</w:t>
             </w:r>
           </w:p>
         </w:tc>
       </w:tr>
       <w:tr>
         <w:trPr>
-          <w:trHeight w:val="370"/>
+          <w:trHeight w:val="570"/>
         </w:trPr>
         <w:tc>
           <w:tcPr>
@@ -3403,11 +3702,117 @@
                 <w:rFonts w:ascii="Calibri" w:eastAsia="Calibri" w:hAnsi="Calibri" w:cs="Times New Roman"/>
               </w:rPr>
             </w:pPr>
-            <w:r>
-              <w:rPr>
-                <w:rFonts w:ascii="Calibri" w:eastAsia="Calibri" w:hAnsi="Calibri" w:cs="Times New Roman"/>
-              </w:rPr>
-              <w:t>void chooseCard(int* player)</w:t>
+            <w:proofErr w:type="spellStart"/>
+            <w:r>
+              <w:rPr>
+                <w:rFonts w:ascii="Calibri" w:eastAsia="Calibri" w:hAnsi="Calibri" w:cs="Times New Roman"/>
+              </w:rPr>
+              <w:t>void</w:t>
+            </w:r>
+            <w:proofErr w:type="spellEnd"/>
+            <w:r>
+              <w:rPr>
+                <w:rFonts w:ascii="Calibri" w:eastAsia="Calibri" w:hAnsi="Calibri" w:cs="Times New Roman"/>
+              </w:rPr>
+              <w:t xml:space="preserve"> </w:t>
+            </w:r>
+            <w:proofErr w:type="spellStart"/>
+            <w:r>
+              <w:rPr>
+                <w:rFonts w:ascii="Calibri" w:eastAsia="Calibri" w:hAnsi="Calibri" w:cs="Times New Roman"/>
+              </w:rPr>
+              <w:t>takeCards</w:t>
+            </w:r>
+            <w:proofErr w:type="spellEnd"/>
+            <w:r>
+              <w:rPr>
+                <w:rFonts w:ascii="Calibri" w:eastAsia="Calibri" w:hAnsi="Calibri" w:cs="Times New Roman"/>
+              </w:rPr>
+              <w:t>(</w:t>
+            </w:r>
+            <w:proofErr w:type="spellStart"/>
+            <w:r>
+              <w:rPr>
+                <w:rFonts w:ascii="Calibri" w:eastAsia="Calibri" w:hAnsi="Calibri" w:cs="Times New Roman"/>
+              </w:rPr>
+              <w:t>int</w:t>
+            </w:r>
+            <w:proofErr w:type="spellEnd"/>
+            <w:r>
+              <w:rPr>
+                <w:rFonts w:ascii="Calibri" w:eastAsia="Calibri" w:hAnsi="Calibri" w:cs="Times New Roman"/>
+              </w:rPr>
+              <w:t xml:space="preserve"> </w:t>
+            </w:r>
+            <w:proofErr w:type="spellStart"/>
+            <w:r>
+              <w:rPr>
+                <w:rFonts w:ascii="Calibri" w:eastAsia="Calibri" w:hAnsi="Calibri" w:cs="Times New Roman"/>
+              </w:rPr>
+              <w:t>cardsNeeded</w:t>
+            </w:r>
+            <w:proofErr w:type="spellEnd"/>
+            <w:r>
+              <w:rPr>
+                <w:rFonts w:ascii="Calibri" w:eastAsia="Calibri" w:hAnsi="Calibri" w:cs="Times New Roman"/>
+              </w:rPr>
+              <w:t xml:space="preserve">, </w:t>
+            </w:r>
+            <w:proofErr w:type="spellStart"/>
+            <w:r>
+              <w:rPr>
+                <w:rFonts w:ascii="Calibri" w:eastAsia="Calibri" w:hAnsi="Calibri" w:cs="Times New Roman"/>
+              </w:rPr>
+              <w:t>int</w:t>
+            </w:r>
+            <w:proofErr w:type="spellEnd"/>
+            <w:r>
+              <w:rPr>
+                <w:rFonts w:ascii="Calibri" w:eastAsia="Calibri" w:hAnsi="Calibri" w:cs="Times New Roman"/>
+              </w:rPr>
+              <w:t xml:space="preserve">* </w:t>
+            </w:r>
+            <w:proofErr w:type="spellStart"/>
+            <w:r>
+              <w:rPr>
+                <w:rFonts w:ascii="Calibri" w:eastAsia="Calibri" w:hAnsi="Calibri" w:cs="Times New Roman"/>
+              </w:rPr>
+              <w:t>player</w:t>
+            </w:r>
+            <w:proofErr w:type="spellEnd"/>
+            <w:r>
+              <w:rPr>
+                <w:rFonts w:ascii="Calibri" w:eastAsia="Calibri" w:hAnsi="Calibri" w:cs="Times New Roman"/>
+              </w:rPr>
+              <w:t xml:space="preserve">, </w:t>
+            </w:r>
+            <w:proofErr w:type="spellStart"/>
+            <w:r>
+              <w:rPr>
+                <w:rFonts w:ascii="Calibri" w:eastAsia="Calibri" w:hAnsi="Calibri" w:cs="Times New Roman"/>
+              </w:rPr>
+              <w:t>int</w:t>
+            </w:r>
+            <w:proofErr w:type="spellEnd"/>
+            <w:r>
+              <w:rPr>
+                <w:rFonts w:ascii="Calibri" w:eastAsia="Calibri" w:hAnsi="Calibri" w:cs="Times New Roman"/>
+              </w:rPr>
+              <w:t xml:space="preserve"> </w:t>
+            </w:r>
+            <w:proofErr w:type="spellStart"/>
+            <w:r>
+              <w:rPr>
+                <w:rFonts w:ascii="Calibri" w:eastAsia="Calibri" w:hAnsi="Calibri" w:cs="Times New Roman"/>
+              </w:rPr>
+              <w:t>numberOfCards</w:t>
+            </w:r>
+            <w:proofErr w:type="spellEnd"/>
+            <w:r>
+              <w:rPr>
+                <w:rFonts w:ascii="Calibri" w:eastAsia="Calibri" w:hAnsi="Calibri" w:cs="Times New Roman"/>
+              </w:rPr>
+              <w:t>)</w:t>
             </w:r>
           </w:p>
         </w:tc>
@@ -3434,14 +3839,35 @@
                 <w:rFonts w:ascii="Calibri" w:eastAsia="Calibri" w:hAnsi="Calibri" w:cs="Times New Roman"/>
                 <w:lang w:val="en-US"/>
               </w:rPr>
-              <w:t>By using this function the user selects a card</w:t>
+              <w:t xml:space="preserve">By using this </w:t>
+            </w:r>
+            <w:r>
+              <w:rPr>
+                <w:rFonts w:ascii="Calibri" w:eastAsia="Calibri" w:hAnsi="Calibri" w:cs="Times New Roman"/>
+                <w:lang w:val="en-US"/>
+              </w:rPr>
+              <w:t>function,</w:t>
+            </w:r>
+            <w:r>
+              <w:rPr>
+                <w:rFonts w:ascii="Calibri" w:eastAsia="Calibri" w:hAnsi="Calibri" w:cs="Times New Roman"/>
+                <w:lang w:val="en-US"/>
+              </w:rPr>
+              <w:t xml:space="preserve"> the player gets card from the </w:t>
+            </w:r>
+            <w:r>
+              <w:rPr>
+                <w:rFonts w:ascii="Calibri" w:eastAsia="Calibri" w:hAnsi="Calibri" w:cs="Times New Roman"/>
+                <w:lang w:val="en-US"/>
+              </w:rPr>
+              <w:t>deck of cards</w:t>
             </w:r>
           </w:p>
         </w:tc>
       </w:tr>
       <w:tr>
         <w:trPr>
-          <w:trHeight w:val="370"/>
+          <w:trHeight w:val="570"/>
         </w:trPr>
         <w:tc>
           <w:tcPr>
@@ -3460,11 +3886,61 @@
                 <w:rFonts w:ascii="Calibri" w:eastAsia="Calibri" w:hAnsi="Calibri" w:cs="Times New Roman"/>
               </w:rPr>
             </w:pPr>
-            <w:r>
-              <w:rPr>
-                <w:rFonts w:ascii="Calibri" w:eastAsia="Calibri" w:hAnsi="Calibri" w:cs="Times New Roman"/>
-              </w:rPr>
-              <w:t>void printCards(int cardsNeeded, int* player)</w:t>
+            <w:proofErr w:type="spellStart"/>
+            <w:r>
+              <w:rPr>
+                <w:rFonts w:ascii="Calibri" w:eastAsia="Calibri" w:hAnsi="Calibri" w:cs="Times New Roman"/>
+              </w:rPr>
+              <w:t>void</w:t>
+            </w:r>
+            <w:proofErr w:type="spellEnd"/>
+            <w:r>
+              <w:rPr>
+                <w:rFonts w:ascii="Calibri" w:eastAsia="Calibri" w:hAnsi="Calibri" w:cs="Times New Roman"/>
+              </w:rPr>
+              <w:t xml:space="preserve"> </w:t>
+            </w:r>
+            <w:proofErr w:type="spellStart"/>
+            <w:r>
+              <w:rPr>
+                <w:rFonts w:ascii="Calibri" w:eastAsia="Calibri" w:hAnsi="Calibri" w:cs="Times New Roman"/>
+              </w:rPr>
+              <w:t>printCards</w:t>
+            </w:r>
+            <w:proofErr w:type="spellEnd"/>
+            <w:r>
+              <w:rPr>
+                <w:rFonts w:ascii="Calibri" w:eastAsia="Calibri" w:hAnsi="Calibri" w:cs="Times New Roman"/>
+              </w:rPr>
+              <w:t>(</w:t>
+            </w:r>
+            <w:proofErr w:type="spellStart"/>
+            <w:r>
+              <w:rPr>
+                <w:rFonts w:ascii="Calibri" w:eastAsia="Calibri" w:hAnsi="Calibri" w:cs="Times New Roman"/>
+              </w:rPr>
+              <w:t>int</w:t>
+            </w:r>
+            <w:proofErr w:type="spellEnd"/>
+            <w:r>
+              <w:rPr>
+                <w:rFonts w:ascii="Calibri" w:eastAsia="Calibri" w:hAnsi="Calibri" w:cs="Times New Roman"/>
+              </w:rPr>
+              <w:t xml:space="preserve">* </w:t>
+            </w:r>
+            <w:proofErr w:type="spellStart"/>
+            <w:r>
+              <w:rPr>
+                <w:rFonts w:ascii="Calibri" w:eastAsia="Calibri" w:hAnsi="Calibri" w:cs="Times New Roman"/>
+              </w:rPr>
+              <w:t>player</w:t>
+            </w:r>
+            <w:proofErr w:type="spellEnd"/>
+            <w:r>
+              <w:rPr>
+                <w:rFonts w:ascii="Calibri" w:eastAsia="Calibri" w:hAnsi="Calibri" w:cs="Times New Roman"/>
+              </w:rPr>
+              <w:t>)</w:t>
             </w:r>
           </w:p>
         </w:tc>
@@ -3491,14 +3967,14 @@
                 <w:rFonts w:ascii="Calibri" w:eastAsia="Calibri" w:hAnsi="Calibri" w:cs="Times New Roman"/>
                 <w:lang w:val="en-US"/>
               </w:rPr>
-              <w:t>This function displays the user’s cards</w:t>
+              <w:t>This function displays players cards</w:t>
             </w:r>
           </w:p>
         </w:tc>
       </w:tr>
       <w:tr>
         <w:trPr>
-          <w:trHeight w:val="370"/>
+          <w:trHeight w:val="570"/>
         </w:trPr>
         <w:tc>
           <w:tcPr>
@@ -3517,11 +3993,61 @@
                 <w:rFonts w:ascii="Calibri" w:eastAsia="Calibri" w:hAnsi="Calibri" w:cs="Times New Roman"/>
               </w:rPr>
             </w:pPr>
-            <w:r>
-              <w:rPr>
-                <w:rFonts w:ascii="Calibri" w:eastAsia="Calibri" w:hAnsi="Calibri" w:cs="Times New Roman"/>
-              </w:rPr>
-              <w:t>void printPositions()</w:t>
+            <w:proofErr w:type="spellStart"/>
+            <w:r>
+              <w:rPr>
+                <w:rFonts w:ascii="Calibri" w:eastAsia="Calibri" w:hAnsi="Calibri" w:cs="Times New Roman"/>
+              </w:rPr>
+              <w:t>void</w:t>
+            </w:r>
+            <w:proofErr w:type="spellEnd"/>
+            <w:r>
+              <w:rPr>
+                <w:rFonts w:ascii="Calibri" w:eastAsia="Calibri" w:hAnsi="Calibri" w:cs="Times New Roman"/>
+              </w:rPr>
+              <w:t xml:space="preserve"> </w:t>
+            </w:r>
+            <w:proofErr w:type="spellStart"/>
+            <w:r>
+              <w:rPr>
+                <w:rFonts w:ascii="Calibri" w:eastAsia="Calibri" w:hAnsi="Calibri" w:cs="Times New Roman"/>
+              </w:rPr>
+              <w:t>printCardsWithNotCard</w:t>
+            </w:r>
+            <w:proofErr w:type="spellEnd"/>
+            <w:r>
+              <w:rPr>
+                <w:rFonts w:ascii="Calibri" w:eastAsia="Calibri" w:hAnsi="Calibri" w:cs="Times New Roman"/>
+              </w:rPr>
+              <w:t>(</w:t>
+            </w:r>
+            <w:proofErr w:type="spellStart"/>
+            <w:r>
+              <w:rPr>
+                <w:rFonts w:ascii="Calibri" w:eastAsia="Calibri" w:hAnsi="Calibri" w:cs="Times New Roman"/>
+              </w:rPr>
+              <w:t>int</w:t>
+            </w:r>
+            <w:proofErr w:type="spellEnd"/>
+            <w:r>
+              <w:rPr>
+                <w:rFonts w:ascii="Calibri" w:eastAsia="Calibri" w:hAnsi="Calibri" w:cs="Times New Roman"/>
+              </w:rPr>
+              <w:t xml:space="preserve">* </w:t>
+            </w:r>
+            <w:proofErr w:type="spellStart"/>
+            <w:r>
+              <w:rPr>
+                <w:rFonts w:ascii="Calibri" w:eastAsia="Calibri" w:hAnsi="Calibri" w:cs="Times New Roman"/>
+              </w:rPr>
+              <w:t>player</w:t>
+            </w:r>
+            <w:proofErr w:type="spellEnd"/>
+            <w:r>
+              <w:rPr>
+                <w:rFonts w:ascii="Calibri" w:eastAsia="Calibri" w:hAnsi="Calibri" w:cs="Times New Roman"/>
+              </w:rPr>
+              <w:t>)</w:t>
             </w:r>
           </w:p>
         </w:tc>
@@ -3548,14 +4074,14 @@
                 <w:rFonts w:ascii="Calibri" w:eastAsia="Calibri" w:hAnsi="Calibri" w:cs="Times New Roman"/>
                 <w:lang w:val="en-US"/>
               </w:rPr>
-              <w:t>This function displays the available positions</w:t>
+              <w:t>This function displays players cards</w:t>
             </w:r>
           </w:p>
         </w:tc>
       </w:tr>
       <w:tr>
         <w:trPr>
-          <w:trHeight w:val="1129"/>
+          <w:trHeight w:val="570"/>
         </w:trPr>
         <w:tc>
           <w:tcPr>
@@ -3574,11 +4100,117 @@
                 <w:rFonts w:ascii="Calibri" w:eastAsia="Calibri" w:hAnsi="Calibri" w:cs="Times New Roman"/>
               </w:rPr>
             </w:pPr>
-            <w:r>
-              <w:rPr>
-                <w:rFonts w:ascii="Calibri" w:eastAsia="Calibri" w:hAnsi="Calibri" w:cs="Times New Roman"/>
-              </w:rPr>
-              <w:t>void placeCard(int* playersCards, bool* boolCardValues, int player, bool* occupiedPositions, bool* cardValues)</w:t>
+            <w:proofErr w:type="spellStart"/>
+            <w:r>
+              <w:rPr>
+                <w:rFonts w:ascii="Calibri" w:eastAsia="Calibri" w:hAnsi="Calibri" w:cs="Times New Roman"/>
+              </w:rPr>
+              <w:t>void</w:t>
+            </w:r>
+            <w:proofErr w:type="spellEnd"/>
+            <w:r>
+              <w:rPr>
+                <w:rFonts w:ascii="Calibri" w:eastAsia="Calibri" w:hAnsi="Calibri" w:cs="Times New Roman"/>
+              </w:rPr>
+              <w:t xml:space="preserve"> </w:t>
+            </w:r>
+            <w:proofErr w:type="spellStart"/>
+            <w:r>
+              <w:rPr>
+                <w:rFonts w:ascii="Calibri" w:eastAsia="Calibri" w:hAnsi="Calibri" w:cs="Times New Roman"/>
+              </w:rPr>
+              <w:t>printPositionsWithNotCard</w:t>
+            </w:r>
+            <w:proofErr w:type="spellEnd"/>
+            <w:r>
+              <w:rPr>
+                <w:rFonts w:ascii="Calibri" w:eastAsia="Calibri" w:hAnsi="Calibri" w:cs="Times New Roman"/>
+              </w:rPr>
+              <w:t>(</w:t>
+            </w:r>
+            <w:proofErr w:type="spellStart"/>
+            <w:r>
+              <w:rPr>
+                <w:rFonts w:ascii="Calibri" w:eastAsia="Calibri" w:hAnsi="Calibri" w:cs="Times New Roman"/>
+              </w:rPr>
+              <w:t>int</w:t>
+            </w:r>
+            <w:proofErr w:type="spellEnd"/>
+            <w:r>
+              <w:rPr>
+                <w:rFonts w:ascii="Calibri" w:eastAsia="Calibri" w:hAnsi="Calibri" w:cs="Times New Roman"/>
+              </w:rPr>
+              <w:t xml:space="preserve"> </w:t>
+            </w:r>
+            <w:proofErr w:type="spellStart"/>
+            <w:r>
+              <w:rPr>
+                <w:rFonts w:ascii="Calibri" w:eastAsia="Calibri" w:hAnsi="Calibri" w:cs="Times New Roman"/>
+              </w:rPr>
+              <w:t>player</w:t>
+            </w:r>
+            <w:proofErr w:type="spellEnd"/>
+            <w:r>
+              <w:rPr>
+                <w:rFonts w:ascii="Calibri" w:eastAsia="Calibri" w:hAnsi="Calibri" w:cs="Times New Roman"/>
+              </w:rPr>
+              <w:t xml:space="preserve">, </w:t>
+            </w:r>
+            <w:proofErr w:type="spellStart"/>
+            <w:r>
+              <w:rPr>
+                <w:rFonts w:ascii="Calibri" w:eastAsia="Calibri" w:hAnsi="Calibri" w:cs="Times New Roman"/>
+              </w:rPr>
+              <w:t>bool</w:t>
+            </w:r>
+            <w:proofErr w:type="spellEnd"/>
+            <w:r>
+              <w:rPr>
+                <w:rFonts w:ascii="Calibri" w:eastAsia="Calibri" w:hAnsi="Calibri" w:cs="Times New Roman"/>
+              </w:rPr>
+              <w:t xml:space="preserve">* </w:t>
+            </w:r>
+            <w:proofErr w:type="spellStart"/>
+            <w:r>
+              <w:rPr>
+                <w:rFonts w:ascii="Calibri" w:eastAsia="Calibri" w:hAnsi="Calibri" w:cs="Times New Roman"/>
+              </w:rPr>
+              <w:t>isOccupied</w:t>
+            </w:r>
+            <w:proofErr w:type="spellEnd"/>
+            <w:r>
+              <w:rPr>
+                <w:rFonts w:ascii="Calibri" w:eastAsia="Calibri" w:hAnsi="Calibri" w:cs="Times New Roman"/>
+              </w:rPr>
+              <w:t xml:space="preserve">, </w:t>
+            </w:r>
+            <w:proofErr w:type="spellStart"/>
+            <w:r>
+              <w:rPr>
+                <w:rFonts w:ascii="Calibri" w:eastAsia="Calibri" w:hAnsi="Calibri" w:cs="Times New Roman"/>
+              </w:rPr>
+              <w:t>int</w:t>
+            </w:r>
+            <w:proofErr w:type="spellEnd"/>
+            <w:r>
+              <w:rPr>
+                <w:rFonts w:ascii="Calibri" w:eastAsia="Calibri" w:hAnsi="Calibri" w:cs="Times New Roman"/>
+              </w:rPr>
+              <w:t xml:space="preserve">* </w:t>
+            </w:r>
+            <w:proofErr w:type="spellStart"/>
+            <w:r>
+              <w:rPr>
+                <w:rFonts w:ascii="Calibri" w:eastAsia="Calibri" w:hAnsi="Calibri" w:cs="Times New Roman"/>
+              </w:rPr>
+              <w:t>values</w:t>
+            </w:r>
+            <w:proofErr w:type="spellEnd"/>
+            <w:r>
+              <w:rPr>
+                <w:rFonts w:ascii="Calibri" w:eastAsia="Calibri" w:hAnsi="Calibri" w:cs="Times New Roman"/>
+              </w:rPr>
+              <w:t>)</w:t>
             </w:r>
           </w:p>
         </w:tc>
@@ -3605,14 +4237,35 @@
                 <w:rFonts w:ascii="Calibri" w:eastAsia="Calibri" w:hAnsi="Calibri" w:cs="Times New Roman"/>
                 <w:lang w:val="en-US"/>
               </w:rPr>
-              <w:t>By using this function, the user can choose where to put a card. This function also checks if the card can be put in the chosen position.</w:t>
+              <w:t xml:space="preserve">This function </w:t>
+            </w:r>
+            <w:r>
+              <w:rPr>
+                <w:rFonts w:ascii="Calibri" w:eastAsia="Calibri" w:hAnsi="Calibri" w:cs="Times New Roman"/>
+                <w:lang w:val="en-US"/>
+              </w:rPr>
+              <w:t>display</w:t>
+            </w:r>
+            <w:r>
+              <w:rPr>
+                <w:rFonts w:ascii="Calibri" w:eastAsia="Calibri" w:hAnsi="Calibri" w:cs="Times New Roman"/>
+                <w:lang w:val="en-US"/>
+              </w:rPr>
+              <w:t>s card</w:t>
+            </w:r>
+            <w:r>
+              <w:rPr>
+                <w:rFonts w:ascii="Calibri" w:eastAsia="Calibri" w:hAnsi="Calibri" w:cs="Times New Roman"/>
+                <w:lang w:val="en-US"/>
+              </w:rPr>
+              <w:t xml:space="preserve"> positions in modes with not card</w:t>
             </w:r>
           </w:p>
         </w:tc>
       </w:tr>
       <w:tr>
         <w:trPr>
-          <w:trHeight w:val="742"/>
+          <w:trHeight w:val="570"/>
         </w:trPr>
         <w:tc>
           <w:tcPr>
@@ -3631,11 +4284,33 @@
                 <w:rFonts w:ascii="Calibri" w:eastAsia="Calibri" w:hAnsi="Calibri" w:cs="Times New Roman"/>
               </w:rPr>
             </w:pPr>
-            <w:r>
-              <w:rPr>
-                <w:rFonts w:ascii="Calibri" w:eastAsia="Calibri" w:hAnsi="Calibri" w:cs="Times New Roman"/>
-              </w:rPr>
-              <w:t>void firstPlayer()</w:t>
+            <w:proofErr w:type="spellStart"/>
+            <w:r>
+              <w:rPr>
+                <w:rFonts w:ascii="Calibri" w:eastAsia="Calibri" w:hAnsi="Calibri" w:cs="Times New Roman"/>
+              </w:rPr>
+              <w:t>void</w:t>
+            </w:r>
+            <w:proofErr w:type="spellEnd"/>
+            <w:r>
+              <w:rPr>
+                <w:rFonts w:ascii="Calibri" w:eastAsia="Calibri" w:hAnsi="Calibri" w:cs="Times New Roman"/>
+              </w:rPr>
+              <w:t xml:space="preserve"> </w:t>
+            </w:r>
+            <w:proofErr w:type="spellStart"/>
+            <w:r>
+              <w:rPr>
+                <w:rFonts w:ascii="Calibri" w:eastAsia="Calibri" w:hAnsi="Calibri" w:cs="Times New Roman"/>
+              </w:rPr>
+              <w:t>printInitialPositions</w:t>
+            </w:r>
+            <w:proofErr w:type="spellEnd"/>
+            <w:r>
+              <w:rPr>
+                <w:rFonts w:ascii="Calibri" w:eastAsia="Calibri" w:hAnsi="Calibri" w:cs="Times New Roman"/>
+              </w:rPr>
+              <w:t>()</w:t>
             </w:r>
           </w:p>
         </w:tc>
@@ -3662,125 +4337,28 @@
                 <w:rFonts w:ascii="Calibri" w:eastAsia="Calibri" w:hAnsi="Calibri" w:cs="Times New Roman"/>
                 <w:lang w:val="en-US"/>
               </w:rPr>
-              <w:t>This function stores the information about the first player</w:t>
+              <w:t xml:space="preserve">This function </w:t>
+            </w:r>
+            <w:proofErr w:type="gramStart"/>
+            <w:r>
+              <w:rPr>
+                <w:rFonts w:ascii="Calibri" w:eastAsia="Calibri" w:hAnsi="Calibri" w:cs="Times New Roman"/>
+                <w:lang w:val="en-US"/>
+              </w:rPr>
+              <w:t>display</w:t>
+            </w:r>
+            <w:proofErr w:type="gramEnd"/>
+            <w:r>
+              <w:rPr>
+                <w:rFonts w:ascii="Calibri" w:eastAsia="Calibri" w:hAnsi="Calibri" w:cs="Times New Roman"/>
+                <w:lang w:val="en-US"/>
+              </w:rPr>
+              <w:t xml:space="preserve"> the positions of the initial cards</w:t>
             </w:r>
           </w:p>
         </w:tc>
       </w:tr>
-      <w:tr>
-        <w:trPr>
-          <w:trHeight w:val="742"/>
-        </w:trPr>
-        <w:tc>
-          <w:tcPr>
-            <w:tcW w:w="4600" w:type="dxa"/>
-            <w:tcBorders>
-              <w:top w:val="single" w:sz="4" w:space="0" w:color="FF967A"/>
-              <w:left w:val="dotDash" w:sz="4" w:space="0" w:color="FFFFFF"/>
-              <w:bottom w:val="single" w:sz="4" w:space="0" w:color="FF967A"/>
-              <w:right w:val="single" w:sz="4" w:space="0" w:color="FF967A"/>
-            </w:tcBorders>
-            <w:vAlign w:val="center"/>
-          </w:tcPr>
-          <w:p>
-            <w:pPr>
-              <w:rPr>
-                <w:rFonts w:ascii="Calibri" w:eastAsia="Calibri" w:hAnsi="Calibri" w:cs="Times New Roman"/>
-              </w:rPr>
-            </w:pPr>
-            <w:r>
-              <w:rPr>
-                <w:rFonts w:ascii="Calibri" w:eastAsia="Calibri" w:hAnsi="Calibri" w:cs="Times New Roman"/>
-              </w:rPr>
-              <w:t>void secondPlayer()</w:t>
-            </w:r>
-          </w:p>
-        </w:tc>
-        <w:tc>
-          <w:tcPr>
-            <w:tcW w:w="4600" w:type="dxa"/>
-            <w:tcBorders>
-              <w:top w:val="single" w:sz="4" w:space="0" w:color="FF967A"/>
-              <w:left w:val="single" w:sz="4" w:space="0" w:color="FF967A"/>
-              <w:bottom w:val="single" w:sz="4" w:space="0" w:color="FF967A"/>
-              <w:right w:val="dotDash" w:sz="4" w:space="0" w:color="FFFFFF"/>
-            </w:tcBorders>
-            <w:vAlign w:val="center"/>
-          </w:tcPr>
-          <w:p>
-            <w:pPr>
-              <w:rPr>
-                <w:rFonts w:ascii="Calibri" w:eastAsia="Calibri" w:hAnsi="Calibri" w:cs="Times New Roman"/>
-                <w:lang w:val="en-US"/>
-              </w:rPr>
-            </w:pPr>
-            <w:r>
-              <w:rPr>
-                <w:rFonts w:ascii="Calibri" w:eastAsia="Calibri" w:hAnsi="Calibri" w:cs="Times New Roman"/>
-                <w:lang w:val="en-US"/>
-              </w:rPr>
-              <w:t>This function stores the information about the second player</w:t>
-            </w:r>
-          </w:p>
-        </w:tc>
-      </w:tr>
-      <w:tr>
-        <w:trPr>
-          <w:trHeight w:val="758"/>
-        </w:trPr>
-        <w:tc>
-          <w:tcPr>
-            <w:tcW w:w="4600" w:type="dxa"/>
-            <w:tcBorders>
-              <w:top w:val="single" w:sz="4" w:space="0" w:color="FF967A"/>
-              <w:left w:val="dotDash" w:sz="4" w:space="0" w:color="FFFFFF"/>
-              <w:bottom w:val="single" w:sz="4" w:space="0" w:color="FF967A"/>
-              <w:right w:val="single" w:sz="4" w:space="0" w:color="FF967A"/>
-            </w:tcBorders>
-            <w:vAlign w:val="center"/>
-          </w:tcPr>
-          <w:p>
-            <w:pPr>
-              <w:rPr>
-                <w:rFonts w:ascii="Calibri" w:eastAsia="Calibri" w:hAnsi="Calibri" w:cs="Times New Roman"/>
-              </w:rPr>
-            </w:pPr>
-            <w:r>
-              <w:rPr>
-                <w:rFonts w:ascii="Calibri" w:eastAsia="Calibri" w:hAnsi="Calibri" w:cs="Times New Roman"/>
-              </w:rPr>
-              <w:t>void beginningOfTheGameWithTwoPLayers()</w:t>
-            </w:r>
-          </w:p>
-        </w:tc>
-        <w:tc>
-          <w:tcPr>
-            <w:tcW w:w="4600" w:type="dxa"/>
-            <w:tcBorders>
-              <w:top w:val="single" w:sz="4" w:space="0" w:color="FF967A"/>
-              <w:left w:val="single" w:sz="4" w:space="0" w:color="FF967A"/>
-              <w:bottom w:val="single" w:sz="4" w:space="0" w:color="FF967A"/>
-              <w:right w:val="dotDash" w:sz="4" w:space="0" w:color="FFFFFF"/>
-            </w:tcBorders>
-            <w:vAlign w:val="center"/>
-          </w:tcPr>
-          <w:p>
-            <w:pPr>
-              <w:rPr>
-                <w:rFonts w:ascii="Calibri" w:eastAsia="Calibri" w:hAnsi="Calibri" w:cs="Times New Roman"/>
-                <w:lang w:val="en-US"/>
-              </w:rPr>
-            </w:pPr>
-            <w:r>
-              <w:rPr>
-                <w:rFonts w:ascii="Calibri" w:eastAsia="Calibri" w:hAnsi="Calibri" w:cs="Times New Roman"/>
-                <w:lang w:val="en-US"/>
-              </w:rPr>
-              <w:t>By calling this function the game with two payers stars</w:t>
-            </w:r>
-          </w:p>
-        </w:tc>
-      </w:tr>
+      <w:bookmarkEnd w:id="122"/>
     </w:tbl>
     <w:p>
       <w:pPr>
@@ -3791,6 +4369,4572 @@
     </w:p>
     <w:p>
       <w:pPr>
+        <w:rPr>
+          <w:rFonts w:ascii="Calibri" w:eastAsia="Calibri" w:hAnsi="Calibri" w:cs="Times New Roman"/>
+        </w:rPr>
+      </w:pPr>
+    </w:p>
+    <w:p>
+      <w:pPr>
+        <w:keepNext/>
+        <w:keepLines/>
+        <w:spacing w:before="40" w:after="0" w:line="360" w:lineRule="auto"/>
+        <w:outlineLvl w:val="1"/>
+        <w:rPr>
+          <w:rFonts w:ascii="Calibri" w:eastAsia="Times New Roman" w:hAnsi="Calibri" w:cs="Times New Roman"/>
+          <w:color w:val="B43412"/>
+          <w:sz w:val="26"/>
+          <w:szCs w:val="26"/>
+          <w:lang w:val="en-US"/>
+        </w:rPr>
+      </w:pPr>
+      <w:bookmarkStart w:id="123" w:name="_Toc103550751"/>
+      <w:r>
+        <w:rPr>
+          <w:rFonts w:ascii="Calibri" w:eastAsia="Times New Roman" w:hAnsi="Calibri" w:cs="Times New Roman"/>
+          <w:color w:val="B43412"/>
+          <w:sz w:val="26"/>
+          <w:szCs w:val="26"/>
+          <w:lang w:val="en-US"/>
+        </w:rPr>
+        <w:t>twoPlayersMode.cpp</w:t>
+      </w:r>
+      <w:bookmarkEnd w:id="123"/>
+    </w:p>
+    <w:tbl>
+      <w:tblPr>
+        <w:tblStyle w:val="TableGrid1"/>
+        <w:tblW w:w="9200" w:type="dxa"/>
+        <w:tblLook w:val="04A0" w:firstRow="1" w:lastRow="0" w:firstColumn="1" w:lastColumn="0" w:noHBand="0" w:noVBand="1"/>
+      </w:tblPr>
+      <w:tblGrid>
+        <w:gridCol w:w="4600"/>
+        <w:gridCol w:w="4600"/>
+      </w:tblGrid>
+      <w:tr>
+        <w:trPr>
+          <w:trHeight w:val="384"/>
+        </w:trPr>
+        <w:tc>
+          <w:tcPr>
+            <w:tcW w:w="4600" w:type="dxa"/>
+            <w:tcBorders>
+              <w:top w:val="dotDash" w:sz="4" w:space="0" w:color="FFFFFF"/>
+              <w:left w:val="dotDash" w:sz="4" w:space="0" w:color="FFFFFF"/>
+              <w:bottom w:val="single" w:sz="4" w:space="0" w:color="FF967A"/>
+              <w:right w:val="single" w:sz="4" w:space="0" w:color="FF967A"/>
+            </w:tcBorders>
+          </w:tcPr>
+          <w:p>
+            <w:pPr>
+              <w:rPr>
+                <w:rFonts w:ascii="Calibri" w:eastAsia="Calibri" w:hAnsi="Calibri" w:cs="Times New Roman"/>
+                <w:lang w:val="en-US"/>
+              </w:rPr>
+            </w:pPr>
+            <w:r>
+              <w:rPr>
+                <w:rFonts w:ascii="Calibri" w:eastAsia="Calibri" w:hAnsi="Calibri" w:cs="Times New Roman"/>
+                <w:b/>
+                <w:lang w:val="en-US"/>
+              </w:rPr>
+              <w:t>Function</w:t>
+            </w:r>
+          </w:p>
+        </w:tc>
+        <w:tc>
+          <w:tcPr>
+            <w:tcW w:w="4600" w:type="dxa"/>
+            <w:tcBorders>
+              <w:top w:val="dotDash" w:sz="4" w:space="0" w:color="FFFFFF"/>
+              <w:left w:val="single" w:sz="4" w:space="0" w:color="FF967A"/>
+              <w:bottom w:val="single" w:sz="4" w:space="0" w:color="FF967A"/>
+              <w:right w:val="dotDash" w:sz="4" w:space="0" w:color="FFFFFF"/>
+            </w:tcBorders>
+          </w:tcPr>
+          <w:p>
+            <w:pPr>
+              <w:rPr>
+                <w:rFonts w:ascii="Calibri" w:eastAsia="Calibri" w:hAnsi="Calibri" w:cs="Times New Roman"/>
+                <w:lang w:val="en-US"/>
+              </w:rPr>
+            </w:pPr>
+            <w:r>
+              <w:rPr>
+                <w:rFonts w:ascii="Calibri" w:eastAsia="Calibri" w:hAnsi="Calibri" w:cs="Times New Roman"/>
+                <w:b/>
+                <w:lang w:val="en-US"/>
+              </w:rPr>
+              <w:t>Description</w:t>
+            </w:r>
+          </w:p>
+        </w:tc>
+      </w:tr>
+      <w:tr>
+        <w:trPr>
+          <w:trHeight w:val="806"/>
+        </w:trPr>
+        <w:tc>
+          <w:tcPr>
+            <w:tcW w:w="4600" w:type="dxa"/>
+            <w:tcBorders>
+              <w:top w:val="single" w:sz="4" w:space="0" w:color="FF967A"/>
+              <w:left w:val="dotDash" w:sz="4" w:space="0" w:color="FFFFFF"/>
+              <w:bottom w:val="single" w:sz="4" w:space="0" w:color="FF967A"/>
+              <w:right w:val="single" w:sz="4" w:space="0" w:color="FF967A"/>
+            </w:tcBorders>
+            <w:vAlign w:val="center"/>
+          </w:tcPr>
+          <w:p>
+            <w:pPr>
+              <w:rPr>
+                <w:rFonts w:ascii="Calibri" w:eastAsia="Calibri" w:hAnsi="Calibri" w:cs="Times New Roman"/>
+              </w:rPr>
+            </w:pPr>
+            <w:proofErr w:type="spellStart"/>
+            <w:r>
+              <w:rPr>
+                <w:rFonts w:ascii="Calibri" w:eastAsia="Calibri" w:hAnsi="Calibri" w:cs="Times New Roman"/>
+              </w:rPr>
+              <w:t>void</w:t>
+            </w:r>
+            <w:proofErr w:type="spellEnd"/>
+            <w:r>
+              <w:rPr>
+                <w:rFonts w:ascii="Calibri" w:eastAsia="Calibri" w:hAnsi="Calibri" w:cs="Times New Roman"/>
+              </w:rPr>
+              <w:t xml:space="preserve"> </w:t>
+            </w:r>
+            <w:proofErr w:type="spellStart"/>
+            <w:r>
+              <w:rPr>
+                <w:rFonts w:ascii="Calibri" w:eastAsia="Calibri" w:hAnsi="Calibri" w:cs="Times New Roman"/>
+              </w:rPr>
+              <w:t>printPositions</w:t>
+            </w:r>
+            <w:proofErr w:type="spellEnd"/>
+            <w:r>
+              <w:rPr>
+                <w:rFonts w:ascii="Calibri" w:eastAsia="Calibri" w:hAnsi="Calibri" w:cs="Times New Roman"/>
+              </w:rPr>
+              <w:t>(</w:t>
+            </w:r>
+            <w:proofErr w:type="spellStart"/>
+            <w:r>
+              <w:rPr>
+                <w:rFonts w:ascii="Calibri" w:eastAsia="Calibri" w:hAnsi="Calibri" w:cs="Times New Roman"/>
+              </w:rPr>
+              <w:t>int</w:t>
+            </w:r>
+            <w:proofErr w:type="spellEnd"/>
+            <w:r>
+              <w:rPr>
+                <w:rFonts w:ascii="Calibri" w:eastAsia="Calibri" w:hAnsi="Calibri" w:cs="Times New Roman"/>
+              </w:rPr>
+              <w:t xml:space="preserve"> </w:t>
+            </w:r>
+            <w:proofErr w:type="spellStart"/>
+            <w:r>
+              <w:rPr>
+                <w:rFonts w:ascii="Calibri" w:eastAsia="Calibri" w:hAnsi="Calibri" w:cs="Times New Roman"/>
+              </w:rPr>
+              <w:t>player</w:t>
+            </w:r>
+            <w:proofErr w:type="spellEnd"/>
+            <w:r>
+              <w:rPr>
+                <w:rFonts w:ascii="Calibri" w:eastAsia="Calibri" w:hAnsi="Calibri" w:cs="Times New Roman"/>
+              </w:rPr>
+              <w:t xml:space="preserve">, </w:t>
+            </w:r>
+            <w:proofErr w:type="spellStart"/>
+            <w:r>
+              <w:rPr>
+                <w:rFonts w:ascii="Calibri" w:eastAsia="Calibri" w:hAnsi="Calibri" w:cs="Times New Roman"/>
+              </w:rPr>
+              <w:t>bool</w:t>
+            </w:r>
+            <w:proofErr w:type="spellEnd"/>
+            <w:r>
+              <w:rPr>
+                <w:rFonts w:ascii="Calibri" w:eastAsia="Calibri" w:hAnsi="Calibri" w:cs="Times New Roman"/>
+              </w:rPr>
+              <w:t xml:space="preserve">* </w:t>
+            </w:r>
+            <w:proofErr w:type="spellStart"/>
+            <w:r>
+              <w:rPr>
+                <w:rFonts w:ascii="Calibri" w:eastAsia="Calibri" w:hAnsi="Calibri" w:cs="Times New Roman"/>
+              </w:rPr>
+              <w:t>isOccupied</w:t>
+            </w:r>
+            <w:proofErr w:type="spellEnd"/>
+            <w:r>
+              <w:rPr>
+                <w:rFonts w:ascii="Calibri" w:eastAsia="Calibri" w:hAnsi="Calibri" w:cs="Times New Roman"/>
+              </w:rPr>
+              <w:t>)</w:t>
+            </w:r>
+          </w:p>
+        </w:tc>
+        <w:tc>
+          <w:tcPr>
+            <w:tcW w:w="4600" w:type="dxa"/>
+            <w:tcBorders>
+              <w:top w:val="single" w:sz="4" w:space="0" w:color="FF967A"/>
+              <w:left w:val="single" w:sz="4" w:space="0" w:color="FF967A"/>
+              <w:bottom w:val="single" w:sz="4" w:space="0" w:color="FF967A"/>
+              <w:right w:val="dotDash" w:sz="4" w:space="0" w:color="FFFFFF"/>
+            </w:tcBorders>
+            <w:vAlign w:val="center"/>
+          </w:tcPr>
+          <w:p>
+            <w:pPr>
+              <w:rPr>
+                <w:rFonts w:ascii="Calibri" w:eastAsia="Calibri" w:hAnsi="Calibri" w:cs="Times New Roman"/>
+                <w:lang w:val="en-US"/>
+              </w:rPr>
+            </w:pPr>
+            <w:r>
+              <w:rPr>
+                <w:rFonts w:ascii="Calibri" w:eastAsia="Calibri" w:hAnsi="Calibri" w:cs="Times New Roman"/>
+                <w:lang w:val="en-US"/>
+              </w:rPr>
+              <w:t>This function displays empty positions</w:t>
+            </w:r>
+          </w:p>
+        </w:tc>
+      </w:tr>
+      <w:tr>
+        <w:trPr>
+          <w:trHeight w:val="806"/>
+        </w:trPr>
+        <w:tc>
+          <w:tcPr>
+            <w:tcW w:w="4600" w:type="dxa"/>
+            <w:tcBorders>
+              <w:top w:val="single" w:sz="4" w:space="0" w:color="FF967A"/>
+              <w:left w:val="dotDash" w:sz="4" w:space="0" w:color="FFFFFF"/>
+              <w:bottom w:val="single" w:sz="4" w:space="0" w:color="FF967A"/>
+              <w:right w:val="single" w:sz="4" w:space="0" w:color="FF967A"/>
+            </w:tcBorders>
+            <w:vAlign w:val="center"/>
+          </w:tcPr>
+          <w:p>
+            <w:pPr>
+              <w:rPr>
+                <w:rFonts w:ascii="Calibri" w:eastAsia="Calibri" w:hAnsi="Calibri" w:cs="Times New Roman"/>
+              </w:rPr>
+            </w:pPr>
+            <w:proofErr w:type="spellStart"/>
+            <w:r>
+              <w:rPr>
+                <w:rFonts w:ascii="Calibri" w:eastAsia="Calibri" w:hAnsi="Calibri" w:cs="Times New Roman"/>
+              </w:rPr>
+              <w:t>void</w:t>
+            </w:r>
+            <w:proofErr w:type="spellEnd"/>
+            <w:r>
+              <w:rPr>
+                <w:rFonts w:ascii="Calibri" w:eastAsia="Calibri" w:hAnsi="Calibri" w:cs="Times New Roman"/>
+              </w:rPr>
+              <w:t xml:space="preserve"> </w:t>
+            </w:r>
+            <w:proofErr w:type="spellStart"/>
+            <w:r>
+              <w:rPr>
+                <w:rFonts w:ascii="Calibri" w:eastAsia="Calibri" w:hAnsi="Calibri" w:cs="Times New Roman"/>
+              </w:rPr>
+              <w:t>placeCard</w:t>
+            </w:r>
+            <w:proofErr w:type="spellEnd"/>
+            <w:r>
+              <w:rPr>
+                <w:rFonts w:ascii="Calibri" w:eastAsia="Calibri" w:hAnsi="Calibri" w:cs="Times New Roman"/>
+              </w:rPr>
+              <w:t>(</w:t>
+            </w:r>
+            <w:proofErr w:type="spellStart"/>
+            <w:r>
+              <w:rPr>
+                <w:rFonts w:ascii="Calibri" w:eastAsia="Calibri" w:hAnsi="Calibri" w:cs="Times New Roman"/>
+              </w:rPr>
+              <w:t>bool</w:t>
+            </w:r>
+            <w:proofErr w:type="spellEnd"/>
+            <w:r>
+              <w:rPr>
+                <w:rFonts w:ascii="Calibri" w:eastAsia="Calibri" w:hAnsi="Calibri" w:cs="Times New Roman"/>
+              </w:rPr>
+              <w:t xml:space="preserve">* </w:t>
+            </w:r>
+            <w:proofErr w:type="spellStart"/>
+            <w:r>
+              <w:rPr>
+                <w:rFonts w:ascii="Calibri" w:eastAsia="Calibri" w:hAnsi="Calibri" w:cs="Times New Roman"/>
+              </w:rPr>
+              <w:t>occupiedPositions</w:t>
+            </w:r>
+            <w:proofErr w:type="spellEnd"/>
+            <w:r>
+              <w:rPr>
+                <w:rFonts w:ascii="Calibri" w:eastAsia="Calibri" w:hAnsi="Calibri" w:cs="Times New Roman"/>
+              </w:rPr>
+              <w:t xml:space="preserve">, </w:t>
+            </w:r>
+            <w:proofErr w:type="spellStart"/>
+            <w:r>
+              <w:rPr>
+                <w:rFonts w:ascii="Calibri" w:eastAsia="Calibri" w:hAnsi="Calibri" w:cs="Times New Roman"/>
+              </w:rPr>
+              <w:t>int</w:t>
+            </w:r>
+            <w:proofErr w:type="spellEnd"/>
+            <w:r>
+              <w:rPr>
+                <w:rFonts w:ascii="Calibri" w:eastAsia="Calibri" w:hAnsi="Calibri" w:cs="Times New Roman"/>
+              </w:rPr>
+              <w:t xml:space="preserve"> </w:t>
+            </w:r>
+            <w:proofErr w:type="spellStart"/>
+            <w:r>
+              <w:rPr>
+                <w:rFonts w:ascii="Calibri" w:eastAsia="Calibri" w:hAnsi="Calibri" w:cs="Times New Roman"/>
+              </w:rPr>
+              <w:t>index</w:t>
+            </w:r>
+            <w:proofErr w:type="spellEnd"/>
+            <w:r>
+              <w:rPr>
+                <w:rFonts w:ascii="Calibri" w:eastAsia="Calibri" w:hAnsi="Calibri" w:cs="Times New Roman"/>
+              </w:rPr>
+              <w:t xml:space="preserve">, </w:t>
+            </w:r>
+            <w:proofErr w:type="spellStart"/>
+            <w:r>
+              <w:rPr>
+                <w:rFonts w:ascii="Calibri" w:eastAsia="Calibri" w:hAnsi="Calibri" w:cs="Times New Roman"/>
+              </w:rPr>
+              <w:t>int</w:t>
+            </w:r>
+            <w:proofErr w:type="spellEnd"/>
+            <w:r>
+              <w:rPr>
+                <w:rFonts w:ascii="Calibri" w:eastAsia="Calibri" w:hAnsi="Calibri" w:cs="Times New Roman"/>
+              </w:rPr>
+              <w:t xml:space="preserve"> </w:t>
+            </w:r>
+            <w:proofErr w:type="spellStart"/>
+            <w:r>
+              <w:rPr>
+                <w:rFonts w:ascii="Calibri" w:eastAsia="Calibri" w:hAnsi="Calibri" w:cs="Times New Roman"/>
+              </w:rPr>
+              <w:t>pointerIndex</w:t>
+            </w:r>
+            <w:proofErr w:type="spellEnd"/>
+            <w:r>
+              <w:rPr>
+                <w:rFonts w:ascii="Calibri" w:eastAsia="Calibri" w:hAnsi="Calibri" w:cs="Times New Roman"/>
+              </w:rPr>
+              <w:t xml:space="preserve">, </w:t>
+            </w:r>
+            <w:proofErr w:type="spellStart"/>
+            <w:r>
+              <w:rPr>
+                <w:rFonts w:ascii="Calibri" w:eastAsia="Calibri" w:hAnsi="Calibri" w:cs="Times New Roman"/>
+              </w:rPr>
+              <w:t>int</w:t>
+            </w:r>
+            <w:proofErr w:type="spellEnd"/>
+            <w:r>
+              <w:rPr>
+                <w:rFonts w:ascii="Calibri" w:eastAsia="Calibri" w:hAnsi="Calibri" w:cs="Times New Roman"/>
+              </w:rPr>
+              <w:t xml:space="preserve"> x, </w:t>
+            </w:r>
+            <w:proofErr w:type="spellStart"/>
+            <w:r>
+              <w:rPr>
+                <w:rFonts w:ascii="Calibri" w:eastAsia="Calibri" w:hAnsi="Calibri" w:cs="Times New Roman"/>
+              </w:rPr>
+              <w:t>int</w:t>
+            </w:r>
+            <w:proofErr w:type="spellEnd"/>
+            <w:r>
+              <w:rPr>
+                <w:rFonts w:ascii="Calibri" w:eastAsia="Calibri" w:hAnsi="Calibri" w:cs="Times New Roman"/>
+              </w:rPr>
+              <w:t xml:space="preserve"> y, </w:t>
+            </w:r>
+            <w:proofErr w:type="spellStart"/>
+            <w:r>
+              <w:rPr>
+                <w:rFonts w:ascii="Calibri" w:eastAsia="Calibri" w:hAnsi="Calibri" w:cs="Times New Roman"/>
+              </w:rPr>
+              <w:t>bool</w:t>
+            </w:r>
+            <w:proofErr w:type="spellEnd"/>
+            <w:r>
+              <w:rPr>
+                <w:rFonts w:ascii="Calibri" w:eastAsia="Calibri" w:hAnsi="Calibri" w:cs="Times New Roman"/>
+              </w:rPr>
+              <w:t xml:space="preserve">* </w:t>
+            </w:r>
+            <w:proofErr w:type="spellStart"/>
+            <w:r>
+              <w:rPr>
+                <w:rFonts w:ascii="Calibri" w:eastAsia="Calibri" w:hAnsi="Calibri" w:cs="Times New Roman"/>
+              </w:rPr>
+              <w:t>cardValues</w:t>
+            </w:r>
+            <w:proofErr w:type="spellEnd"/>
+            <w:r>
+              <w:rPr>
+                <w:rFonts w:ascii="Calibri" w:eastAsia="Calibri" w:hAnsi="Calibri" w:cs="Times New Roman"/>
+              </w:rPr>
+              <w:t xml:space="preserve">, </w:t>
+            </w:r>
+            <w:proofErr w:type="spellStart"/>
+            <w:r>
+              <w:rPr>
+                <w:rFonts w:ascii="Calibri" w:eastAsia="Calibri" w:hAnsi="Calibri" w:cs="Times New Roman"/>
+              </w:rPr>
+              <w:t>bool</w:t>
+            </w:r>
+            <w:proofErr w:type="spellEnd"/>
+            <w:r>
+              <w:rPr>
+                <w:rFonts w:ascii="Calibri" w:eastAsia="Calibri" w:hAnsi="Calibri" w:cs="Times New Roman"/>
+              </w:rPr>
+              <w:t xml:space="preserve"> </w:t>
+            </w:r>
+            <w:proofErr w:type="spellStart"/>
+            <w:r>
+              <w:rPr>
+                <w:rFonts w:ascii="Calibri" w:eastAsia="Calibri" w:hAnsi="Calibri" w:cs="Times New Roman"/>
+              </w:rPr>
+              <w:t>value</w:t>
+            </w:r>
+            <w:proofErr w:type="spellEnd"/>
+            <w:r>
+              <w:rPr>
+                <w:rFonts w:ascii="Calibri" w:eastAsia="Calibri" w:hAnsi="Calibri" w:cs="Times New Roman"/>
+              </w:rPr>
+              <w:t xml:space="preserve">, </w:t>
+            </w:r>
+            <w:proofErr w:type="spellStart"/>
+            <w:r>
+              <w:rPr>
+                <w:rFonts w:ascii="Calibri" w:eastAsia="Calibri" w:hAnsi="Calibri" w:cs="Times New Roman"/>
+              </w:rPr>
+              <w:t>int</w:t>
+            </w:r>
+            <w:proofErr w:type="spellEnd"/>
+            <w:r>
+              <w:rPr>
+                <w:rFonts w:ascii="Calibri" w:eastAsia="Calibri" w:hAnsi="Calibri" w:cs="Times New Roman"/>
+              </w:rPr>
+              <w:t xml:space="preserve">* </w:t>
+            </w:r>
+            <w:proofErr w:type="spellStart"/>
+            <w:r>
+              <w:rPr>
+                <w:rFonts w:ascii="Calibri" w:eastAsia="Calibri" w:hAnsi="Calibri" w:cs="Times New Roman"/>
+              </w:rPr>
+              <w:t>playersCards</w:t>
+            </w:r>
+            <w:proofErr w:type="spellEnd"/>
+            <w:r>
+              <w:rPr>
+                <w:rFonts w:ascii="Calibri" w:eastAsia="Calibri" w:hAnsi="Calibri" w:cs="Times New Roman"/>
+              </w:rPr>
+              <w:t>)</w:t>
+            </w:r>
+          </w:p>
+        </w:tc>
+        <w:tc>
+          <w:tcPr>
+            <w:tcW w:w="4600" w:type="dxa"/>
+            <w:tcBorders>
+              <w:top w:val="single" w:sz="4" w:space="0" w:color="FF967A"/>
+              <w:left w:val="single" w:sz="4" w:space="0" w:color="FF967A"/>
+              <w:bottom w:val="single" w:sz="4" w:space="0" w:color="FF967A"/>
+              <w:right w:val="dotDash" w:sz="4" w:space="0" w:color="FFFFFF"/>
+            </w:tcBorders>
+            <w:vAlign w:val="center"/>
+          </w:tcPr>
+          <w:p>
+            <w:pPr>
+              <w:rPr>
+                <w:rFonts w:ascii="Calibri" w:eastAsia="Calibri" w:hAnsi="Calibri" w:cs="Times New Roman"/>
+                <w:lang w:val="en-US"/>
+              </w:rPr>
+            </w:pPr>
+            <w:r>
+              <w:rPr>
+                <w:rFonts w:ascii="Calibri" w:eastAsia="Calibri" w:hAnsi="Calibri" w:cs="Times New Roman"/>
+                <w:lang w:val="en-US"/>
+              </w:rPr>
+              <w:t xml:space="preserve">This function </w:t>
+            </w:r>
+            <w:r>
+              <w:rPr>
+                <w:rFonts w:ascii="Calibri" w:eastAsia="Calibri" w:hAnsi="Calibri" w:cs="Times New Roman"/>
+                <w:lang w:val="en-US"/>
+              </w:rPr>
+              <w:t>put</w:t>
+            </w:r>
+            <w:r>
+              <w:rPr>
+                <w:rFonts w:ascii="Calibri" w:eastAsia="Calibri" w:hAnsi="Calibri" w:cs="Times New Roman"/>
+                <w:lang w:val="en-US"/>
+              </w:rPr>
+              <w:t>s</w:t>
+            </w:r>
+            <w:r>
+              <w:rPr>
+                <w:rFonts w:ascii="Calibri" w:eastAsia="Calibri" w:hAnsi="Calibri" w:cs="Times New Roman"/>
+                <w:lang w:val="en-US"/>
+              </w:rPr>
+              <w:t xml:space="preserve"> down a card in a chosen position</w:t>
+            </w:r>
+          </w:p>
+        </w:tc>
+      </w:tr>
+      <w:tr>
+        <w:trPr>
+          <w:trHeight w:val="806"/>
+        </w:trPr>
+        <w:tc>
+          <w:tcPr>
+            <w:tcW w:w="4600" w:type="dxa"/>
+            <w:tcBorders>
+              <w:top w:val="single" w:sz="4" w:space="0" w:color="FF967A"/>
+              <w:left w:val="dotDash" w:sz="4" w:space="0" w:color="FFFFFF"/>
+              <w:bottom w:val="single" w:sz="4" w:space="0" w:color="FF967A"/>
+              <w:right w:val="single" w:sz="4" w:space="0" w:color="FF967A"/>
+            </w:tcBorders>
+            <w:vAlign w:val="center"/>
+          </w:tcPr>
+          <w:p>
+            <w:pPr>
+              <w:rPr>
+                <w:rFonts w:ascii="Calibri" w:eastAsia="Calibri" w:hAnsi="Calibri" w:cs="Times New Roman"/>
+              </w:rPr>
+            </w:pPr>
+            <w:proofErr w:type="spellStart"/>
+            <w:r>
+              <w:rPr>
+                <w:rFonts w:ascii="Calibri" w:eastAsia="Calibri" w:hAnsi="Calibri" w:cs="Times New Roman"/>
+              </w:rPr>
+              <w:t>void</w:t>
+            </w:r>
+            <w:proofErr w:type="spellEnd"/>
+            <w:r>
+              <w:rPr>
+                <w:rFonts w:ascii="Calibri" w:eastAsia="Calibri" w:hAnsi="Calibri" w:cs="Times New Roman"/>
+              </w:rPr>
+              <w:t xml:space="preserve"> </w:t>
+            </w:r>
+            <w:proofErr w:type="spellStart"/>
+            <w:r>
+              <w:rPr>
+                <w:rFonts w:ascii="Calibri" w:eastAsia="Calibri" w:hAnsi="Calibri" w:cs="Times New Roman"/>
+              </w:rPr>
+              <w:t>checkCard</w:t>
+            </w:r>
+            <w:proofErr w:type="spellEnd"/>
+            <w:r>
+              <w:rPr>
+                <w:rFonts w:ascii="Calibri" w:eastAsia="Calibri" w:hAnsi="Calibri" w:cs="Times New Roman"/>
+              </w:rPr>
+              <w:t>(</w:t>
+            </w:r>
+            <w:proofErr w:type="spellStart"/>
+            <w:r>
+              <w:rPr>
+                <w:rFonts w:ascii="Calibri" w:eastAsia="Calibri" w:hAnsi="Calibri" w:cs="Times New Roman"/>
+              </w:rPr>
+              <w:t>int</w:t>
+            </w:r>
+            <w:proofErr w:type="spellEnd"/>
+            <w:r>
+              <w:rPr>
+                <w:rFonts w:ascii="Calibri" w:eastAsia="Calibri" w:hAnsi="Calibri" w:cs="Times New Roman"/>
+              </w:rPr>
+              <w:t xml:space="preserve">* </w:t>
+            </w:r>
+            <w:proofErr w:type="spellStart"/>
+            <w:r>
+              <w:rPr>
+                <w:rFonts w:ascii="Calibri" w:eastAsia="Calibri" w:hAnsi="Calibri" w:cs="Times New Roman"/>
+              </w:rPr>
+              <w:t>playersCards</w:t>
+            </w:r>
+            <w:proofErr w:type="spellEnd"/>
+            <w:r>
+              <w:rPr>
+                <w:rFonts w:ascii="Calibri" w:eastAsia="Calibri" w:hAnsi="Calibri" w:cs="Times New Roman"/>
+              </w:rPr>
+              <w:t xml:space="preserve">, </w:t>
+            </w:r>
+            <w:proofErr w:type="spellStart"/>
+            <w:r>
+              <w:rPr>
+                <w:rFonts w:ascii="Calibri" w:eastAsia="Calibri" w:hAnsi="Calibri" w:cs="Times New Roman"/>
+              </w:rPr>
+              <w:t>bool</w:t>
+            </w:r>
+            <w:proofErr w:type="spellEnd"/>
+            <w:r>
+              <w:rPr>
+                <w:rFonts w:ascii="Calibri" w:eastAsia="Calibri" w:hAnsi="Calibri" w:cs="Times New Roman"/>
+              </w:rPr>
+              <w:t xml:space="preserve">* </w:t>
+            </w:r>
+            <w:proofErr w:type="spellStart"/>
+            <w:r>
+              <w:rPr>
+                <w:rFonts w:ascii="Calibri" w:eastAsia="Calibri" w:hAnsi="Calibri" w:cs="Times New Roman"/>
+              </w:rPr>
+              <w:t>boolCardValues</w:t>
+            </w:r>
+            <w:proofErr w:type="spellEnd"/>
+            <w:r>
+              <w:rPr>
+                <w:rFonts w:ascii="Calibri" w:eastAsia="Calibri" w:hAnsi="Calibri" w:cs="Times New Roman"/>
+              </w:rPr>
+              <w:t xml:space="preserve">, </w:t>
+            </w:r>
+            <w:proofErr w:type="spellStart"/>
+            <w:r>
+              <w:rPr>
+                <w:rFonts w:ascii="Calibri" w:eastAsia="Calibri" w:hAnsi="Calibri" w:cs="Times New Roman"/>
+              </w:rPr>
+              <w:t>int</w:t>
+            </w:r>
+            <w:proofErr w:type="spellEnd"/>
+            <w:r>
+              <w:rPr>
+                <w:rFonts w:ascii="Calibri" w:eastAsia="Calibri" w:hAnsi="Calibri" w:cs="Times New Roman"/>
+              </w:rPr>
+              <w:t xml:space="preserve"> </w:t>
+            </w:r>
+            <w:proofErr w:type="spellStart"/>
+            <w:r>
+              <w:rPr>
+                <w:rFonts w:ascii="Calibri" w:eastAsia="Calibri" w:hAnsi="Calibri" w:cs="Times New Roman"/>
+              </w:rPr>
+              <w:t>player</w:t>
+            </w:r>
+            <w:proofErr w:type="spellEnd"/>
+            <w:r>
+              <w:rPr>
+                <w:rFonts w:ascii="Calibri" w:eastAsia="Calibri" w:hAnsi="Calibri" w:cs="Times New Roman"/>
+              </w:rPr>
+              <w:t xml:space="preserve">, </w:t>
+            </w:r>
+            <w:proofErr w:type="spellStart"/>
+            <w:r>
+              <w:rPr>
+                <w:rFonts w:ascii="Calibri" w:eastAsia="Calibri" w:hAnsi="Calibri" w:cs="Times New Roman"/>
+              </w:rPr>
+              <w:t>bool</w:t>
+            </w:r>
+            <w:proofErr w:type="spellEnd"/>
+            <w:r>
+              <w:rPr>
+                <w:rFonts w:ascii="Calibri" w:eastAsia="Calibri" w:hAnsi="Calibri" w:cs="Times New Roman"/>
+              </w:rPr>
+              <w:t xml:space="preserve">* </w:t>
+            </w:r>
+            <w:proofErr w:type="spellStart"/>
+            <w:r>
+              <w:rPr>
+                <w:rFonts w:ascii="Calibri" w:eastAsia="Calibri" w:hAnsi="Calibri" w:cs="Times New Roman"/>
+              </w:rPr>
+              <w:t>occupiedPositions</w:t>
+            </w:r>
+            <w:proofErr w:type="spellEnd"/>
+            <w:r>
+              <w:rPr>
+                <w:rFonts w:ascii="Calibri" w:eastAsia="Calibri" w:hAnsi="Calibri" w:cs="Times New Roman"/>
+              </w:rPr>
+              <w:t xml:space="preserve">, </w:t>
+            </w:r>
+            <w:proofErr w:type="spellStart"/>
+            <w:r>
+              <w:rPr>
+                <w:rFonts w:ascii="Calibri" w:eastAsia="Calibri" w:hAnsi="Calibri" w:cs="Times New Roman"/>
+              </w:rPr>
+              <w:t>bool</w:t>
+            </w:r>
+            <w:proofErr w:type="spellEnd"/>
+            <w:r>
+              <w:rPr>
+                <w:rFonts w:ascii="Calibri" w:eastAsia="Calibri" w:hAnsi="Calibri" w:cs="Times New Roman"/>
+              </w:rPr>
+              <w:t xml:space="preserve">* </w:t>
+            </w:r>
+            <w:proofErr w:type="spellStart"/>
+            <w:r>
+              <w:rPr>
+                <w:rFonts w:ascii="Calibri" w:eastAsia="Calibri" w:hAnsi="Calibri" w:cs="Times New Roman"/>
+              </w:rPr>
+              <w:t>cardValues</w:t>
+            </w:r>
+            <w:proofErr w:type="spellEnd"/>
+            <w:r>
+              <w:rPr>
+                <w:rFonts w:ascii="Calibri" w:eastAsia="Calibri" w:hAnsi="Calibri" w:cs="Times New Roman"/>
+              </w:rPr>
+              <w:t>)</w:t>
+            </w:r>
+          </w:p>
+        </w:tc>
+        <w:tc>
+          <w:tcPr>
+            <w:tcW w:w="4600" w:type="dxa"/>
+            <w:tcBorders>
+              <w:top w:val="single" w:sz="4" w:space="0" w:color="FF967A"/>
+              <w:left w:val="single" w:sz="4" w:space="0" w:color="FF967A"/>
+              <w:bottom w:val="single" w:sz="4" w:space="0" w:color="FF967A"/>
+              <w:right w:val="dotDash" w:sz="4" w:space="0" w:color="FFFFFF"/>
+            </w:tcBorders>
+            <w:vAlign w:val="center"/>
+          </w:tcPr>
+          <w:p>
+            <w:pPr>
+              <w:rPr>
+                <w:rFonts w:ascii="Calibri" w:eastAsia="Calibri" w:hAnsi="Calibri" w:cs="Times New Roman"/>
+                <w:lang w:val="en-US"/>
+              </w:rPr>
+            </w:pPr>
+            <w:r>
+              <w:rPr>
+                <w:rFonts w:ascii="Calibri" w:eastAsia="Calibri" w:hAnsi="Calibri" w:cs="Times New Roman"/>
+                <w:lang w:val="en-US"/>
+              </w:rPr>
+              <w:t xml:space="preserve">This function </w:t>
+            </w:r>
+            <w:r>
+              <w:rPr>
+                <w:rFonts w:ascii="Calibri" w:eastAsia="Calibri" w:hAnsi="Calibri" w:cs="Times New Roman"/>
+                <w:lang w:val="en-US"/>
+              </w:rPr>
+              <w:t>check</w:t>
+            </w:r>
+            <w:r>
+              <w:rPr>
+                <w:rFonts w:ascii="Calibri" w:eastAsia="Calibri" w:hAnsi="Calibri" w:cs="Times New Roman"/>
+                <w:lang w:val="en-US"/>
+              </w:rPr>
+              <w:t>s</w:t>
+            </w:r>
+            <w:r>
+              <w:rPr>
+                <w:rFonts w:ascii="Calibri" w:eastAsia="Calibri" w:hAnsi="Calibri" w:cs="Times New Roman"/>
+                <w:lang w:val="en-US"/>
+              </w:rPr>
+              <w:t xml:space="preserve"> if a card is valid for the chosen position</w:t>
+            </w:r>
+          </w:p>
+        </w:tc>
+      </w:tr>
+      <w:tr>
+        <w:trPr>
+          <w:trHeight w:val="806"/>
+        </w:trPr>
+        <w:tc>
+          <w:tcPr>
+            <w:tcW w:w="4600" w:type="dxa"/>
+            <w:tcBorders>
+              <w:top w:val="single" w:sz="4" w:space="0" w:color="FF967A"/>
+              <w:left w:val="dotDash" w:sz="4" w:space="0" w:color="FFFFFF"/>
+              <w:bottom w:val="single" w:sz="4" w:space="0" w:color="FF967A"/>
+              <w:right w:val="single" w:sz="4" w:space="0" w:color="FF967A"/>
+            </w:tcBorders>
+            <w:vAlign w:val="center"/>
+          </w:tcPr>
+          <w:p>
+            <w:pPr>
+              <w:rPr>
+                <w:rFonts w:ascii="Calibri" w:eastAsia="Calibri" w:hAnsi="Calibri" w:cs="Times New Roman"/>
+              </w:rPr>
+            </w:pPr>
+            <w:proofErr w:type="spellStart"/>
+            <w:r>
+              <w:rPr>
+                <w:rFonts w:ascii="Calibri" w:eastAsia="Calibri" w:hAnsi="Calibri" w:cs="Times New Roman"/>
+              </w:rPr>
+              <w:t>void</w:t>
+            </w:r>
+            <w:proofErr w:type="spellEnd"/>
+            <w:r>
+              <w:rPr>
+                <w:rFonts w:ascii="Calibri" w:eastAsia="Calibri" w:hAnsi="Calibri" w:cs="Times New Roman"/>
+              </w:rPr>
+              <w:t xml:space="preserve"> </w:t>
+            </w:r>
+            <w:proofErr w:type="spellStart"/>
+            <w:r>
+              <w:rPr>
+                <w:rFonts w:ascii="Calibri" w:eastAsia="Calibri" w:hAnsi="Calibri" w:cs="Times New Roman"/>
+              </w:rPr>
+              <w:t>executeTurn</w:t>
+            </w:r>
+            <w:proofErr w:type="spellEnd"/>
+            <w:r>
+              <w:rPr>
+                <w:rFonts w:ascii="Calibri" w:eastAsia="Calibri" w:hAnsi="Calibri" w:cs="Times New Roman"/>
+              </w:rPr>
+              <w:t>(</w:t>
+            </w:r>
+            <w:proofErr w:type="spellStart"/>
+            <w:r>
+              <w:rPr>
+                <w:rFonts w:ascii="Calibri" w:eastAsia="Calibri" w:hAnsi="Calibri" w:cs="Times New Roman"/>
+              </w:rPr>
+              <w:t>int</w:t>
+            </w:r>
+            <w:proofErr w:type="spellEnd"/>
+            <w:r>
+              <w:rPr>
+                <w:rFonts w:ascii="Calibri" w:eastAsia="Calibri" w:hAnsi="Calibri" w:cs="Times New Roman"/>
+              </w:rPr>
+              <w:t xml:space="preserve">* </w:t>
+            </w:r>
+            <w:proofErr w:type="spellStart"/>
+            <w:r>
+              <w:rPr>
+                <w:rFonts w:ascii="Calibri" w:eastAsia="Calibri" w:hAnsi="Calibri" w:cs="Times New Roman"/>
+              </w:rPr>
+              <w:t>playerCards</w:t>
+            </w:r>
+            <w:proofErr w:type="spellEnd"/>
+            <w:r>
+              <w:rPr>
+                <w:rFonts w:ascii="Calibri" w:eastAsia="Calibri" w:hAnsi="Calibri" w:cs="Times New Roman"/>
+              </w:rPr>
+              <w:t xml:space="preserve">, </w:t>
+            </w:r>
+            <w:proofErr w:type="spellStart"/>
+            <w:r>
+              <w:rPr>
+                <w:rFonts w:ascii="Calibri" w:eastAsia="Calibri" w:hAnsi="Calibri" w:cs="Times New Roman"/>
+              </w:rPr>
+              <w:t>bool</w:t>
+            </w:r>
+            <w:proofErr w:type="spellEnd"/>
+            <w:r>
+              <w:rPr>
+                <w:rFonts w:ascii="Calibri" w:eastAsia="Calibri" w:hAnsi="Calibri" w:cs="Times New Roman"/>
+              </w:rPr>
+              <w:t xml:space="preserve">* </w:t>
+            </w:r>
+            <w:proofErr w:type="spellStart"/>
+            <w:r>
+              <w:rPr>
+                <w:rFonts w:ascii="Calibri" w:eastAsia="Calibri" w:hAnsi="Calibri" w:cs="Times New Roman"/>
+              </w:rPr>
+              <w:t>boolCardValues</w:t>
+            </w:r>
+            <w:proofErr w:type="spellEnd"/>
+            <w:r>
+              <w:rPr>
+                <w:rFonts w:ascii="Calibri" w:eastAsia="Calibri" w:hAnsi="Calibri" w:cs="Times New Roman"/>
+              </w:rPr>
+              <w:t xml:space="preserve">, </w:t>
+            </w:r>
+            <w:proofErr w:type="spellStart"/>
+            <w:r>
+              <w:rPr>
+                <w:rFonts w:ascii="Calibri" w:eastAsia="Calibri" w:hAnsi="Calibri" w:cs="Times New Roman"/>
+              </w:rPr>
+              <w:t>int</w:t>
+            </w:r>
+            <w:proofErr w:type="spellEnd"/>
+            <w:r>
+              <w:rPr>
+                <w:rFonts w:ascii="Calibri" w:eastAsia="Calibri" w:hAnsi="Calibri" w:cs="Times New Roman"/>
+              </w:rPr>
+              <w:t xml:space="preserve"> </w:t>
+            </w:r>
+            <w:proofErr w:type="spellStart"/>
+            <w:r>
+              <w:rPr>
+                <w:rFonts w:ascii="Calibri" w:eastAsia="Calibri" w:hAnsi="Calibri" w:cs="Times New Roman"/>
+              </w:rPr>
+              <w:t>player</w:t>
+            </w:r>
+            <w:proofErr w:type="spellEnd"/>
+            <w:r>
+              <w:rPr>
+                <w:rFonts w:ascii="Calibri" w:eastAsia="Calibri" w:hAnsi="Calibri" w:cs="Times New Roman"/>
+              </w:rPr>
+              <w:t xml:space="preserve">, </w:t>
+            </w:r>
+            <w:proofErr w:type="spellStart"/>
+            <w:r>
+              <w:rPr>
+                <w:rFonts w:ascii="Calibri" w:eastAsia="Calibri" w:hAnsi="Calibri" w:cs="Times New Roman"/>
+              </w:rPr>
+              <w:t>bool</w:t>
+            </w:r>
+            <w:proofErr w:type="spellEnd"/>
+            <w:r>
+              <w:rPr>
+                <w:rFonts w:ascii="Calibri" w:eastAsia="Calibri" w:hAnsi="Calibri" w:cs="Times New Roman"/>
+              </w:rPr>
+              <w:t xml:space="preserve">* </w:t>
+            </w:r>
+            <w:proofErr w:type="spellStart"/>
+            <w:r>
+              <w:rPr>
+                <w:rFonts w:ascii="Calibri" w:eastAsia="Calibri" w:hAnsi="Calibri" w:cs="Times New Roman"/>
+              </w:rPr>
+              <w:t>isOccupied</w:t>
+            </w:r>
+            <w:proofErr w:type="spellEnd"/>
+            <w:r>
+              <w:rPr>
+                <w:rFonts w:ascii="Calibri" w:eastAsia="Calibri" w:hAnsi="Calibri" w:cs="Times New Roman"/>
+              </w:rPr>
+              <w:t xml:space="preserve">, </w:t>
+            </w:r>
+            <w:proofErr w:type="spellStart"/>
+            <w:r>
+              <w:rPr>
+                <w:rFonts w:ascii="Calibri" w:eastAsia="Calibri" w:hAnsi="Calibri" w:cs="Times New Roman"/>
+              </w:rPr>
+              <w:t>bool</w:t>
+            </w:r>
+            <w:proofErr w:type="spellEnd"/>
+            <w:r>
+              <w:rPr>
+                <w:rFonts w:ascii="Calibri" w:eastAsia="Calibri" w:hAnsi="Calibri" w:cs="Times New Roman"/>
+              </w:rPr>
+              <w:t xml:space="preserve">* </w:t>
+            </w:r>
+            <w:proofErr w:type="spellStart"/>
+            <w:r>
+              <w:rPr>
+                <w:rFonts w:ascii="Calibri" w:eastAsia="Calibri" w:hAnsi="Calibri" w:cs="Times New Roman"/>
+              </w:rPr>
+              <w:t>cardValues</w:t>
+            </w:r>
+            <w:proofErr w:type="spellEnd"/>
+            <w:r>
+              <w:rPr>
+                <w:rFonts w:ascii="Calibri" w:eastAsia="Calibri" w:hAnsi="Calibri" w:cs="Times New Roman"/>
+              </w:rPr>
+              <w:t>)</w:t>
+            </w:r>
+          </w:p>
+        </w:tc>
+        <w:tc>
+          <w:tcPr>
+            <w:tcW w:w="4600" w:type="dxa"/>
+            <w:tcBorders>
+              <w:top w:val="single" w:sz="4" w:space="0" w:color="FF967A"/>
+              <w:left w:val="single" w:sz="4" w:space="0" w:color="FF967A"/>
+              <w:bottom w:val="single" w:sz="4" w:space="0" w:color="FF967A"/>
+              <w:right w:val="dotDash" w:sz="4" w:space="0" w:color="FFFFFF"/>
+            </w:tcBorders>
+            <w:vAlign w:val="center"/>
+          </w:tcPr>
+          <w:p>
+            <w:pPr>
+              <w:rPr>
+                <w:rFonts w:ascii="Calibri" w:eastAsia="Calibri" w:hAnsi="Calibri" w:cs="Times New Roman"/>
+                <w:lang w:val="en-US"/>
+              </w:rPr>
+            </w:pPr>
+            <w:r>
+              <w:rPr>
+                <w:rFonts w:ascii="Calibri" w:eastAsia="Calibri" w:hAnsi="Calibri" w:cs="Times New Roman"/>
+                <w:lang w:val="en-US"/>
+              </w:rPr>
+              <w:t xml:space="preserve">This function </w:t>
+            </w:r>
+            <w:r>
+              <w:rPr>
+                <w:rFonts w:ascii="Calibri" w:eastAsia="Calibri" w:hAnsi="Calibri" w:cs="Times New Roman"/>
+                <w:lang w:val="en-US"/>
+              </w:rPr>
+              <w:t>implements the players' turns</w:t>
+            </w:r>
+          </w:p>
+        </w:tc>
+      </w:tr>
+    </w:tbl>
+    <w:p>
+      <w:pPr>
+        <w:rPr>
+          <w:rFonts w:ascii="Calibri" w:eastAsia="Calibri" w:hAnsi="Calibri" w:cs="Times New Roman"/>
+          <w:lang w:val="en-US"/>
+        </w:rPr>
+      </w:pPr>
+    </w:p>
+    <w:p>
+      <w:pPr>
+        <w:rPr>
+          <w:rFonts w:ascii="Calibri" w:eastAsia="Calibri" w:hAnsi="Calibri" w:cs="Times New Roman"/>
+          <w:lang w:val="en-US"/>
+        </w:rPr>
+      </w:pPr>
+      <w:r>
+        <w:rPr>
+          <w:rFonts w:ascii="Calibri" w:eastAsia="Calibri" w:hAnsi="Calibri" w:cs="Times New Roman"/>
+          <w:lang w:val="en-US"/>
+        </w:rPr>
+        <w:br w:type="page"/>
+      </w:r>
+    </w:p>
+    <w:p>
+      <w:pPr>
+        <w:keepNext/>
+        <w:keepLines/>
+        <w:spacing w:before="40" w:after="0" w:line="360" w:lineRule="auto"/>
+        <w:outlineLvl w:val="1"/>
+        <w:rPr>
+          <w:rFonts w:ascii="Calibri" w:eastAsia="Times New Roman" w:hAnsi="Calibri" w:cs="Times New Roman"/>
+          <w:color w:val="B43412"/>
+          <w:sz w:val="26"/>
+          <w:szCs w:val="26"/>
+          <w:lang w:val="en-US"/>
+        </w:rPr>
+      </w:pPr>
+      <w:bookmarkStart w:id="124" w:name="_Toc103550752"/>
+      <w:r>
+        <w:rPr>
+          <w:rFonts w:ascii="Calibri" w:eastAsia="Times New Roman" w:hAnsi="Calibri" w:cs="Times New Roman"/>
+          <w:color w:val="B43412"/>
+          <w:sz w:val="26"/>
+          <w:szCs w:val="26"/>
+          <w:lang w:val="en-US"/>
+        </w:rPr>
+        <w:lastRenderedPageBreak/>
+        <w:t>twoPlayersWithNotCardMode.cpp</w:t>
+      </w:r>
+      <w:bookmarkEnd w:id="124"/>
+    </w:p>
+    <w:tbl>
+      <w:tblPr>
+        <w:tblStyle w:val="TableGrid1"/>
+        <w:tblW w:w="9200" w:type="dxa"/>
+        <w:tblLook w:val="04A0" w:firstRow="1" w:lastRow="0" w:firstColumn="1" w:lastColumn="0" w:noHBand="0" w:noVBand="1"/>
+      </w:tblPr>
+      <w:tblGrid>
+        <w:gridCol w:w="4600"/>
+        <w:gridCol w:w="4600"/>
+      </w:tblGrid>
+      <w:tr>
+        <w:trPr>
+          <w:trHeight w:val="517"/>
+        </w:trPr>
+        <w:tc>
+          <w:tcPr>
+            <w:tcW w:w="4600" w:type="dxa"/>
+            <w:tcBorders>
+              <w:top w:val="dotDash" w:sz="4" w:space="0" w:color="FFFFFF"/>
+              <w:left w:val="dotDash" w:sz="4" w:space="0" w:color="FFFFFF"/>
+              <w:bottom w:val="single" w:sz="4" w:space="0" w:color="FF967A"/>
+              <w:right w:val="single" w:sz="4" w:space="0" w:color="FF967A"/>
+            </w:tcBorders>
+          </w:tcPr>
+          <w:p>
+            <w:pPr>
+              <w:rPr>
+                <w:rFonts w:ascii="Calibri" w:eastAsia="Calibri" w:hAnsi="Calibri" w:cs="Times New Roman"/>
+                <w:lang w:val="en-US"/>
+              </w:rPr>
+            </w:pPr>
+            <w:r>
+              <w:rPr>
+                <w:rFonts w:ascii="Calibri" w:eastAsia="Calibri" w:hAnsi="Calibri" w:cs="Times New Roman"/>
+                <w:b/>
+                <w:lang w:val="en-US"/>
+              </w:rPr>
+              <w:t>Function</w:t>
+            </w:r>
+          </w:p>
+        </w:tc>
+        <w:tc>
+          <w:tcPr>
+            <w:tcW w:w="4600" w:type="dxa"/>
+            <w:tcBorders>
+              <w:top w:val="dotDash" w:sz="4" w:space="0" w:color="FFFFFF"/>
+              <w:left w:val="single" w:sz="4" w:space="0" w:color="FF967A"/>
+              <w:bottom w:val="single" w:sz="4" w:space="0" w:color="FF967A"/>
+              <w:right w:val="dotDash" w:sz="4" w:space="0" w:color="FFFFFF"/>
+            </w:tcBorders>
+          </w:tcPr>
+          <w:p>
+            <w:pPr>
+              <w:rPr>
+                <w:rFonts w:ascii="Calibri" w:eastAsia="Calibri" w:hAnsi="Calibri" w:cs="Times New Roman"/>
+                <w:lang w:val="en-US"/>
+              </w:rPr>
+            </w:pPr>
+            <w:r>
+              <w:rPr>
+                <w:rFonts w:ascii="Calibri" w:eastAsia="Calibri" w:hAnsi="Calibri" w:cs="Times New Roman"/>
+                <w:b/>
+                <w:lang w:val="en-US"/>
+              </w:rPr>
+              <w:t>Description</w:t>
+            </w:r>
+          </w:p>
+        </w:tc>
+      </w:tr>
+      <w:tr>
+        <w:trPr>
+          <w:trHeight w:val="1074"/>
+        </w:trPr>
+        <w:tc>
+          <w:tcPr>
+            <w:tcW w:w="4600" w:type="dxa"/>
+            <w:tcBorders>
+              <w:top w:val="single" w:sz="4" w:space="0" w:color="FF967A"/>
+              <w:left w:val="dotDash" w:sz="4" w:space="0" w:color="FFFFFF"/>
+              <w:bottom w:val="single" w:sz="4" w:space="0" w:color="FF967A"/>
+              <w:right w:val="single" w:sz="4" w:space="0" w:color="FF967A"/>
+            </w:tcBorders>
+            <w:vAlign w:val="center"/>
+          </w:tcPr>
+          <w:p>
+            <w:pPr>
+              <w:rPr>
+                <w:rFonts w:ascii="Calibri" w:eastAsia="Calibri" w:hAnsi="Calibri" w:cs="Times New Roman"/>
+              </w:rPr>
+            </w:pPr>
+            <w:proofErr w:type="spellStart"/>
+            <w:r>
+              <w:rPr>
+                <w:rFonts w:ascii="Calibri" w:eastAsia="Calibri" w:hAnsi="Calibri" w:cs="Times New Roman"/>
+              </w:rPr>
+              <w:t>void</w:t>
+            </w:r>
+            <w:proofErr w:type="spellEnd"/>
+            <w:r>
+              <w:rPr>
+                <w:rFonts w:ascii="Calibri" w:eastAsia="Calibri" w:hAnsi="Calibri" w:cs="Times New Roman"/>
+              </w:rPr>
+              <w:t xml:space="preserve"> </w:t>
+            </w:r>
+            <w:proofErr w:type="spellStart"/>
+            <w:r>
+              <w:rPr>
+                <w:rFonts w:ascii="Calibri" w:eastAsia="Calibri" w:hAnsi="Calibri" w:cs="Times New Roman"/>
+              </w:rPr>
+              <w:t>printPositionsNotCardMode</w:t>
+            </w:r>
+            <w:proofErr w:type="spellEnd"/>
+            <w:r>
+              <w:rPr>
+                <w:rFonts w:ascii="Calibri" w:eastAsia="Calibri" w:hAnsi="Calibri" w:cs="Times New Roman"/>
+              </w:rPr>
+              <w:t>(</w:t>
+            </w:r>
+            <w:proofErr w:type="spellStart"/>
+            <w:r>
+              <w:rPr>
+                <w:rFonts w:ascii="Calibri" w:eastAsia="Calibri" w:hAnsi="Calibri" w:cs="Times New Roman"/>
+              </w:rPr>
+              <w:t>int</w:t>
+            </w:r>
+            <w:proofErr w:type="spellEnd"/>
+            <w:r>
+              <w:rPr>
+                <w:rFonts w:ascii="Calibri" w:eastAsia="Calibri" w:hAnsi="Calibri" w:cs="Times New Roman"/>
+              </w:rPr>
+              <w:t xml:space="preserve"> </w:t>
+            </w:r>
+            <w:proofErr w:type="spellStart"/>
+            <w:r>
+              <w:rPr>
+                <w:rFonts w:ascii="Calibri" w:eastAsia="Calibri" w:hAnsi="Calibri" w:cs="Times New Roman"/>
+              </w:rPr>
+              <w:t>player</w:t>
+            </w:r>
+            <w:proofErr w:type="spellEnd"/>
+            <w:r>
+              <w:rPr>
+                <w:rFonts w:ascii="Calibri" w:eastAsia="Calibri" w:hAnsi="Calibri" w:cs="Times New Roman"/>
+              </w:rPr>
+              <w:t xml:space="preserve">, </w:t>
+            </w:r>
+            <w:proofErr w:type="spellStart"/>
+            <w:r>
+              <w:rPr>
+                <w:rFonts w:ascii="Calibri" w:eastAsia="Calibri" w:hAnsi="Calibri" w:cs="Times New Roman"/>
+              </w:rPr>
+              <w:t>bool</w:t>
+            </w:r>
+            <w:proofErr w:type="spellEnd"/>
+            <w:r>
+              <w:rPr>
+                <w:rFonts w:ascii="Calibri" w:eastAsia="Calibri" w:hAnsi="Calibri" w:cs="Times New Roman"/>
+              </w:rPr>
+              <w:t xml:space="preserve">* </w:t>
+            </w:r>
+            <w:proofErr w:type="spellStart"/>
+            <w:r>
+              <w:rPr>
+                <w:rFonts w:ascii="Calibri" w:eastAsia="Calibri" w:hAnsi="Calibri" w:cs="Times New Roman"/>
+              </w:rPr>
+              <w:t>isOccupied</w:t>
+            </w:r>
+            <w:proofErr w:type="spellEnd"/>
+            <w:r>
+              <w:rPr>
+                <w:rFonts w:ascii="Calibri" w:eastAsia="Calibri" w:hAnsi="Calibri" w:cs="Times New Roman"/>
+              </w:rPr>
+              <w:t xml:space="preserve">, </w:t>
+            </w:r>
+            <w:proofErr w:type="spellStart"/>
+            <w:r>
+              <w:rPr>
+                <w:rFonts w:ascii="Calibri" w:eastAsia="Calibri" w:hAnsi="Calibri" w:cs="Times New Roman"/>
+              </w:rPr>
+              <w:t>int</w:t>
+            </w:r>
+            <w:proofErr w:type="spellEnd"/>
+            <w:r>
+              <w:rPr>
+                <w:rFonts w:ascii="Calibri" w:eastAsia="Calibri" w:hAnsi="Calibri" w:cs="Times New Roman"/>
+              </w:rPr>
+              <w:t xml:space="preserve">* </w:t>
+            </w:r>
+            <w:proofErr w:type="spellStart"/>
+            <w:r>
+              <w:rPr>
+                <w:rFonts w:ascii="Calibri" w:eastAsia="Calibri" w:hAnsi="Calibri" w:cs="Times New Roman"/>
+              </w:rPr>
+              <w:t>values</w:t>
+            </w:r>
+            <w:proofErr w:type="spellEnd"/>
+            <w:r>
+              <w:rPr>
+                <w:rFonts w:ascii="Calibri" w:eastAsia="Calibri" w:hAnsi="Calibri" w:cs="Times New Roman"/>
+              </w:rPr>
+              <w:t>)</w:t>
+            </w:r>
+          </w:p>
+        </w:tc>
+        <w:tc>
+          <w:tcPr>
+            <w:tcW w:w="4600" w:type="dxa"/>
+            <w:tcBorders>
+              <w:top w:val="single" w:sz="4" w:space="0" w:color="FF967A"/>
+              <w:left w:val="single" w:sz="4" w:space="0" w:color="FF967A"/>
+              <w:bottom w:val="single" w:sz="4" w:space="0" w:color="FF967A"/>
+              <w:right w:val="dotDash" w:sz="4" w:space="0" w:color="FFFFFF"/>
+            </w:tcBorders>
+            <w:vAlign w:val="center"/>
+          </w:tcPr>
+          <w:p>
+            <w:pPr>
+              <w:rPr>
+                <w:rFonts w:ascii="Calibri" w:eastAsia="Calibri" w:hAnsi="Calibri" w:cs="Times New Roman"/>
+                <w:lang w:val="en-US"/>
+              </w:rPr>
+            </w:pPr>
+            <w:r>
+              <w:rPr>
+                <w:rFonts w:ascii="Calibri" w:eastAsia="Calibri" w:hAnsi="Calibri" w:cs="Times New Roman"/>
+                <w:lang w:val="en-US"/>
+              </w:rPr>
+              <w:t xml:space="preserve">This function </w:t>
+            </w:r>
+            <w:r>
+              <w:rPr>
+                <w:rFonts w:ascii="Calibri" w:eastAsia="Calibri" w:hAnsi="Calibri" w:cs="Times New Roman"/>
+                <w:lang w:val="en-US"/>
+              </w:rPr>
+              <w:t>display</w:t>
+            </w:r>
+            <w:r>
+              <w:rPr>
+                <w:rFonts w:ascii="Calibri" w:eastAsia="Calibri" w:hAnsi="Calibri" w:cs="Times New Roman"/>
+                <w:lang w:val="en-US"/>
+              </w:rPr>
+              <w:t xml:space="preserve">s </w:t>
+            </w:r>
+            <w:r>
+              <w:rPr>
+                <w:rFonts w:ascii="Calibri" w:eastAsia="Calibri" w:hAnsi="Calibri" w:cs="Times New Roman"/>
+                <w:lang w:val="en-US"/>
+              </w:rPr>
+              <w:t>card's positions</w:t>
+            </w:r>
+          </w:p>
+        </w:tc>
+      </w:tr>
+      <w:tr>
+        <w:trPr>
+          <w:trHeight w:val="1074"/>
+        </w:trPr>
+        <w:tc>
+          <w:tcPr>
+            <w:tcW w:w="4600" w:type="dxa"/>
+            <w:tcBorders>
+              <w:top w:val="single" w:sz="4" w:space="0" w:color="FF967A"/>
+              <w:left w:val="dotDash" w:sz="4" w:space="0" w:color="FFFFFF"/>
+              <w:bottom w:val="single" w:sz="4" w:space="0" w:color="FF967A"/>
+              <w:right w:val="single" w:sz="4" w:space="0" w:color="FF967A"/>
+            </w:tcBorders>
+            <w:vAlign w:val="center"/>
+          </w:tcPr>
+          <w:p>
+            <w:pPr>
+              <w:rPr>
+                <w:rFonts w:ascii="Calibri" w:eastAsia="Calibri" w:hAnsi="Calibri" w:cs="Times New Roman"/>
+              </w:rPr>
+            </w:pPr>
+            <w:proofErr w:type="spellStart"/>
+            <w:r>
+              <w:rPr>
+                <w:rFonts w:ascii="Calibri" w:eastAsia="Calibri" w:hAnsi="Calibri" w:cs="Times New Roman"/>
+              </w:rPr>
+              <w:t>void</w:t>
+            </w:r>
+            <w:proofErr w:type="spellEnd"/>
+            <w:r>
+              <w:rPr>
+                <w:rFonts w:ascii="Calibri" w:eastAsia="Calibri" w:hAnsi="Calibri" w:cs="Times New Roman"/>
+              </w:rPr>
+              <w:t xml:space="preserve"> </w:t>
+            </w:r>
+            <w:proofErr w:type="spellStart"/>
+            <w:r>
+              <w:rPr>
+                <w:rFonts w:ascii="Calibri" w:eastAsia="Calibri" w:hAnsi="Calibri" w:cs="Times New Roman"/>
+              </w:rPr>
+              <w:t>notCardCheck</w:t>
+            </w:r>
+            <w:proofErr w:type="spellEnd"/>
+            <w:r>
+              <w:rPr>
+                <w:rFonts w:ascii="Calibri" w:eastAsia="Calibri" w:hAnsi="Calibri" w:cs="Times New Roman"/>
+              </w:rPr>
+              <w:t>(</w:t>
+            </w:r>
+            <w:proofErr w:type="spellStart"/>
+            <w:r>
+              <w:rPr>
+                <w:rFonts w:ascii="Calibri" w:eastAsia="Calibri" w:hAnsi="Calibri" w:cs="Times New Roman"/>
+              </w:rPr>
+              <w:t>int</w:t>
+            </w:r>
+            <w:proofErr w:type="spellEnd"/>
+            <w:r>
+              <w:rPr>
+                <w:rFonts w:ascii="Calibri" w:eastAsia="Calibri" w:hAnsi="Calibri" w:cs="Times New Roman"/>
+              </w:rPr>
+              <w:t xml:space="preserve">* </w:t>
+            </w:r>
+            <w:proofErr w:type="spellStart"/>
+            <w:r>
+              <w:rPr>
+                <w:rFonts w:ascii="Calibri" w:eastAsia="Calibri" w:hAnsi="Calibri" w:cs="Times New Roman"/>
+              </w:rPr>
+              <w:t>values</w:t>
+            </w:r>
+            <w:proofErr w:type="spellEnd"/>
+            <w:r>
+              <w:rPr>
+                <w:rFonts w:ascii="Calibri" w:eastAsia="Calibri" w:hAnsi="Calibri" w:cs="Times New Roman"/>
+              </w:rPr>
+              <w:t xml:space="preserve">, </w:t>
+            </w:r>
+            <w:proofErr w:type="spellStart"/>
+            <w:r>
+              <w:rPr>
+                <w:rFonts w:ascii="Calibri" w:eastAsia="Calibri" w:hAnsi="Calibri" w:cs="Times New Roman"/>
+              </w:rPr>
+              <w:t>bool</w:t>
+            </w:r>
+            <w:proofErr w:type="spellEnd"/>
+            <w:r>
+              <w:rPr>
+                <w:rFonts w:ascii="Calibri" w:eastAsia="Calibri" w:hAnsi="Calibri" w:cs="Times New Roman"/>
+              </w:rPr>
+              <w:t xml:space="preserve">* </w:t>
+            </w:r>
+            <w:proofErr w:type="spellStart"/>
+            <w:r>
+              <w:rPr>
+                <w:rFonts w:ascii="Calibri" w:eastAsia="Calibri" w:hAnsi="Calibri" w:cs="Times New Roman"/>
+              </w:rPr>
+              <w:t>isOccupied</w:t>
+            </w:r>
+            <w:proofErr w:type="spellEnd"/>
+            <w:r>
+              <w:rPr>
+                <w:rFonts w:ascii="Calibri" w:eastAsia="Calibri" w:hAnsi="Calibri" w:cs="Times New Roman"/>
+              </w:rPr>
+              <w:t xml:space="preserve">, </w:t>
+            </w:r>
+            <w:proofErr w:type="spellStart"/>
+            <w:r>
+              <w:rPr>
+                <w:rFonts w:ascii="Calibri" w:eastAsia="Calibri" w:hAnsi="Calibri" w:cs="Times New Roman"/>
+              </w:rPr>
+              <w:t>bool</w:t>
+            </w:r>
+            <w:proofErr w:type="spellEnd"/>
+            <w:r>
+              <w:rPr>
+                <w:rFonts w:ascii="Calibri" w:eastAsia="Calibri" w:hAnsi="Calibri" w:cs="Times New Roman"/>
+              </w:rPr>
+              <w:t xml:space="preserve">* </w:t>
+            </w:r>
+            <w:proofErr w:type="spellStart"/>
+            <w:r>
+              <w:rPr>
+                <w:rFonts w:ascii="Calibri" w:eastAsia="Calibri" w:hAnsi="Calibri" w:cs="Times New Roman"/>
+              </w:rPr>
+              <w:t>initialCardValues</w:t>
+            </w:r>
+            <w:proofErr w:type="spellEnd"/>
+            <w:r>
+              <w:rPr>
+                <w:rFonts w:ascii="Calibri" w:eastAsia="Calibri" w:hAnsi="Calibri" w:cs="Times New Roman"/>
+              </w:rPr>
+              <w:t xml:space="preserve">, </w:t>
+            </w:r>
+            <w:proofErr w:type="spellStart"/>
+            <w:r>
+              <w:rPr>
+                <w:rFonts w:ascii="Calibri" w:eastAsia="Calibri" w:hAnsi="Calibri" w:cs="Times New Roman"/>
+              </w:rPr>
+              <w:t>int</w:t>
+            </w:r>
+            <w:proofErr w:type="spellEnd"/>
+            <w:r>
+              <w:rPr>
+                <w:rFonts w:ascii="Calibri" w:eastAsia="Calibri" w:hAnsi="Calibri" w:cs="Times New Roman"/>
+              </w:rPr>
+              <w:t xml:space="preserve"> </w:t>
+            </w:r>
+            <w:proofErr w:type="spellStart"/>
+            <w:r>
+              <w:rPr>
+                <w:rFonts w:ascii="Calibri" w:eastAsia="Calibri" w:hAnsi="Calibri" w:cs="Times New Roman"/>
+              </w:rPr>
+              <w:t>playerNum</w:t>
+            </w:r>
+            <w:proofErr w:type="spellEnd"/>
+            <w:r>
+              <w:rPr>
+                <w:rFonts w:ascii="Calibri" w:eastAsia="Calibri" w:hAnsi="Calibri" w:cs="Times New Roman"/>
+              </w:rPr>
+              <w:t>)</w:t>
+            </w:r>
+          </w:p>
+        </w:tc>
+        <w:tc>
+          <w:tcPr>
+            <w:tcW w:w="4600" w:type="dxa"/>
+            <w:tcBorders>
+              <w:top w:val="single" w:sz="4" w:space="0" w:color="FF967A"/>
+              <w:left w:val="single" w:sz="4" w:space="0" w:color="FF967A"/>
+              <w:bottom w:val="single" w:sz="4" w:space="0" w:color="FF967A"/>
+              <w:right w:val="dotDash" w:sz="4" w:space="0" w:color="FFFFFF"/>
+            </w:tcBorders>
+            <w:vAlign w:val="center"/>
+          </w:tcPr>
+          <w:p>
+            <w:pPr>
+              <w:rPr>
+                <w:rFonts w:ascii="Calibri" w:eastAsia="Calibri" w:hAnsi="Calibri" w:cs="Times New Roman"/>
+                <w:lang w:val="en-US"/>
+              </w:rPr>
+            </w:pPr>
+            <w:r>
+              <w:rPr>
+                <w:rFonts w:ascii="Calibri" w:eastAsia="Calibri" w:hAnsi="Calibri" w:cs="Times New Roman"/>
+                <w:lang w:val="en-US"/>
+              </w:rPr>
+              <w:t xml:space="preserve">This function </w:t>
+            </w:r>
+            <w:r>
+              <w:rPr>
+                <w:rFonts w:ascii="Calibri" w:eastAsia="Calibri" w:hAnsi="Calibri" w:cs="Times New Roman"/>
+                <w:lang w:val="en-US"/>
+              </w:rPr>
+              <w:t>check</w:t>
+            </w:r>
+            <w:r>
+              <w:rPr>
+                <w:rFonts w:ascii="Calibri" w:eastAsia="Calibri" w:hAnsi="Calibri" w:cs="Times New Roman"/>
+                <w:lang w:val="en-US"/>
+              </w:rPr>
+              <w:t>s</w:t>
+            </w:r>
+            <w:r>
+              <w:rPr>
+                <w:rFonts w:ascii="Calibri" w:eastAsia="Calibri" w:hAnsi="Calibri" w:cs="Times New Roman"/>
+                <w:lang w:val="en-US"/>
+              </w:rPr>
+              <w:t xml:space="preserve"> if card is valid after Not card is used</w:t>
+            </w:r>
+          </w:p>
+        </w:tc>
+      </w:tr>
+      <w:tr>
+        <w:trPr>
+          <w:trHeight w:val="1074"/>
+        </w:trPr>
+        <w:tc>
+          <w:tcPr>
+            <w:tcW w:w="4600" w:type="dxa"/>
+            <w:tcBorders>
+              <w:top w:val="single" w:sz="4" w:space="0" w:color="FF967A"/>
+              <w:left w:val="dotDash" w:sz="4" w:space="0" w:color="FFFFFF"/>
+              <w:bottom w:val="single" w:sz="4" w:space="0" w:color="FF967A"/>
+              <w:right w:val="single" w:sz="4" w:space="0" w:color="FF967A"/>
+            </w:tcBorders>
+            <w:vAlign w:val="center"/>
+          </w:tcPr>
+          <w:p>
+            <w:pPr>
+              <w:rPr>
+                <w:rFonts w:ascii="Calibri" w:eastAsia="Calibri" w:hAnsi="Calibri" w:cs="Times New Roman"/>
+              </w:rPr>
+            </w:pPr>
+            <w:proofErr w:type="spellStart"/>
+            <w:r>
+              <w:rPr>
+                <w:rFonts w:ascii="Calibri" w:eastAsia="Calibri" w:hAnsi="Calibri" w:cs="Times New Roman"/>
+              </w:rPr>
+              <w:t>void</w:t>
+            </w:r>
+            <w:proofErr w:type="spellEnd"/>
+            <w:r>
+              <w:rPr>
+                <w:rFonts w:ascii="Calibri" w:eastAsia="Calibri" w:hAnsi="Calibri" w:cs="Times New Roman"/>
+              </w:rPr>
+              <w:t xml:space="preserve"> </w:t>
+            </w:r>
+            <w:proofErr w:type="spellStart"/>
+            <w:r>
+              <w:rPr>
+                <w:rFonts w:ascii="Calibri" w:eastAsia="Calibri" w:hAnsi="Calibri" w:cs="Times New Roman"/>
+              </w:rPr>
+              <w:t>shuffleInitialCards</w:t>
+            </w:r>
+            <w:proofErr w:type="spellEnd"/>
+            <w:r>
+              <w:rPr>
+                <w:rFonts w:ascii="Calibri" w:eastAsia="Calibri" w:hAnsi="Calibri" w:cs="Times New Roman"/>
+              </w:rPr>
+              <w:t>()</w:t>
+            </w:r>
+          </w:p>
+        </w:tc>
+        <w:tc>
+          <w:tcPr>
+            <w:tcW w:w="4600" w:type="dxa"/>
+            <w:tcBorders>
+              <w:top w:val="single" w:sz="4" w:space="0" w:color="FF967A"/>
+              <w:left w:val="single" w:sz="4" w:space="0" w:color="FF967A"/>
+              <w:bottom w:val="single" w:sz="4" w:space="0" w:color="FF967A"/>
+              <w:right w:val="dotDash" w:sz="4" w:space="0" w:color="FFFFFF"/>
+            </w:tcBorders>
+            <w:vAlign w:val="center"/>
+          </w:tcPr>
+          <w:p>
+            <w:pPr>
+              <w:rPr>
+                <w:rFonts w:ascii="Calibri" w:eastAsia="Calibri" w:hAnsi="Calibri" w:cs="Times New Roman"/>
+                <w:lang w:val="en-US"/>
+              </w:rPr>
+            </w:pPr>
+            <w:r>
+              <w:rPr>
+                <w:rFonts w:ascii="Calibri" w:eastAsia="Calibri" w:hAnsi="Calibri" w:cs="Times New Roman"/>
+                <w:lang w:val="en-US"/>
+              </w:rPr>
+              <w:t>This function reorganizes the initial cards</w:t>
+            </w:r>
+          </w:p>
+        </w:tc>
+      </w:tr>
+      <w:tr>
+        <w:trPr>
+          <w:trHeight w:val="1074"/>
+        </w:trPr>
+        <w:tc>
+          <w:tcPr>
+            <w:tcW w:w="4600" w:type="dxa"/>
+            <w:tcBorders>
+              <w:top w:val="single" w:sz="4" w:space="0" w:color="FF967A"/>
+              <w:left w:val="dotDash" w:sz="4" w:space="0" w:color="FFFFFF"/>
+              <w:bottom w:val="single" w:sz="4" w:space="0" w:color="FF967A"/>
+              <w:right w:val="single" w:sz="4" w:space="0" w:color="FF967A"/>
+            </w:tcBorders>
+            <w:vAlign w:val="center"/>
+          </w:tcPr>
+          <w:p>
+            <w:pPr>
+              <w:rPr>
+                <w:rFonts w:ascii="Calibri" w:eastAsia="Calibri" w:hAnsi="Calibri" w:cs="Times New Roman"/>
+              </w:rPr>
+            </w:pPr>
+            <w:proofErr w:type="spellStart"/>
+            <w:r>
+              <w:rPr>
+                <w:rFonts w:ascii="Calibri" w:eastAsia="Calibri" w:hAnsi="Calibri" w:cs="Times New Roman"/>
+              </w:rPr>
+              <w:t>void</w:t>
+            </w:r>
+            <w:proofErr w:type="spellEnd"/>
+            <w:r>
+              <w:rPr>
+                <w:rFonts w:ascii="Calibri" w:eastAsia="Calibri" w:hAnsi="Calibri" w:cs="Times New Roman"/>
+              </w:rPr>
+              <w:t xml:space="preserve"> </w:t>
+            </w:r>
+            <w:proofErr w:type="spellStart"/>
+            <w:r>
+              <w:rPr>
+                <w:rFonts w:ascii="Calibri" w:eastAsia="Calibri" w:hAnsi="Calibri" w:cs="Times New Roman"/>
+              </w:rPr>
+              <w:t>printInitialCards</w:t>
+            </w:r>
+            <w:proofErr w:type="spellEnd"/>
+            <w:r>
+              <w:rPr>
+                <w:rFonts w:ascii="Calibri" w:eastAsia="Calibri" w:hAnsi="Calibri" w:cs="Times New Roman"/>
+              </w:rPr>
+              <w:t>(</w:t>
+            </w:r>
+            <w:proofErr w:type="spellStart"/>
+            <w:r>
+              <w:rPr>
+                <w:rFonts w:ascii="Calibri" w:eastAsia="Calibri" w:hAnsi="Calibri" w:cs="Times New Roman"/>
+              </w:rPr>
+              <w:t>int</w:t>
+            </w:r>
+            <w:proofErr w:type="spellEnd"/>
+            <w:r>
+              <w:rPr>
+                <w:rFonts w:ascii="Calibri" w:eastAsia="Calibri" w:hAnsi="Calibri" w:cs="Times New Roman"/>
+              </w:rPr>
+              <w:t xml:space="preserve"> </w:t>
+            </w:r>
+            <w:proofErr w:type="spellStart"/>
+            <w:r>
+              <w:rPr>
+                <w:rFonts w:ascii="Calibri" w:eastAsia="Calibri" w:hAnsi="Calibri" w:cs="Times New Roman"/>
+              </w:rPr>
+              <w:t>position</w:t>
+            </w:r>
+            <w:proofErr w:type="spellEnd"/>
+            <w:r>
+              <w:rPr>
+                <w:rFonts w:ascii="Calibri" w:eastAsia="Calibri" w:hAnsi="Calibri" w:cs="Times New Roman"/>
+              </w:rPr>
+              <w:t xml:space="preserve">, </w:t>
+            </w:r>
+            <w:proofErr w:type="spellStart"/>
+            <w:r>
+              <w:rPr>
+                <w:rFonts w:ascii="Calibri" w:eastAsia="Calibri" w:hAnsi="Calibri" w:cs="Times New Roman"/>
+              </w:rPr>
+              <w:t>bool</w:t>
+            </w:r>
+            <w:proofErr w:type="spellEnd"/>
+            <w:r>
+              <w:rPr>
+                <w:rFonts w:ascii="Calibri" w:eastAsia="Calibri" w:hAnsi="Calibri" w:cs="Times New Roman"/>
+              </w:rPr>
+              <w:t xml:space="preserve"> </w:t>
+            </w:r>
+            <w:proofErr w:type="spellStart"/>
+            <w:r>
+              <w:rPr>
+                <w:rFonts w:ascii="Calibri" w:eastAsia="Calibri" w:hAnsi="Calibri" w:cs="Times New Roman"/>
+              </w:rPr>
+              <w:t>reverse</w:t>
+            </w:r>
+            <w:proofErr w:type="spellEnd"/>
+            <w:r>
+              <w:rPr>
+                <w:rFonts w:ascii="Calibri" w:eastAsia="Calibri" w:hAnsi="Calibri" w:cs="Times New Roman"/>
+              </w:rPr>
+              <w:t xml:space="preserve">, </w:t>
+            </w:r>
+            <w:proofErr w:type="spellStart"/>
+            <w:r>
+              <w:rPr>
+                <w:rFonts w:ascii="Calibri" w:eastAsia="Calibri" w:hAnsi="Calibri" w:cs="Times New Roman"/>
+              </w:rPr>
+              <w:t>int</w:t>
+            </w:r>
+            <w:proofErr w:type="spellEnd"/>
+            <w:r>
+              <w:rPr>
+                <w:rFonts w:ascii="Calibri" w:eastAsia="Calibri" w:hAnsi="Calibri" w:cs="Times New Roman"/>
+              </w:rPr>
+              <w:t xml:space="preserve"> </w:t>
+            </w:r>
+            <w:proofErr w:type="spellStart"/>
+            <w:r>
+              <w:rPr>
+                <w:rFonts w:ascii="Calibri" w:eastAsia="Calibri" w:hAnsi="Calibri" w:cs="Times New Roman"/>
+              </w:rPr>
+              <w:t>player</w:t>
+            </w:r>
+            <w:proofErr w:type="spellEnd"/>
+            <w:r>
+              <w:rPr>
+                <w:rFonts w:ascii="Calibri" w:eastAsia="Calibri" w:hAnsi="Calibri" w:cs="Times New Roman"/>
+              </w:rPr>
+              <w:t>)</w:t>
+            </w:r>
+          </w:p>
+        </w:tc>
+        <w:tc>
+          <w:tcPr>
+            <w:tcW w:w="4600" w:type="dxa"/>
+            <w:tcBorders>
+              <w:top w:val="single" w:sz="4" w:space="0" w:color="FF967A"/>
+              <w:left w:val="single" w:sz="4" w:space="0" w:color="FF967A"/>
+              <w:bottom w:val="single" w:sz="4" w:space="0" w:color="FF967A"/>
+              <w:right w:val="dotDash" w:sz="4" w:space="0" w:color="FFFFFF"/>
+            </w:tcBorders>
+            <w:vAlign w:val="center"/>
+          </w:tcPr>
+          <w:p>
+            <w:pPr>
+              <w:rPr>
+                <w:rFonts w:ascii="Calibri" w:eastAsia="Calibri" w:hAnsi="Calibri" w:cs="Times New Roman"/>
+                <w:lang w:val="en-US"/>
+              </w:rPr>
+            </w:pPr>
+            <w:r>
+              <w:rPr>
+                <w:rFonts w:ascii="Calibri" w:eastAsia="Calibri" w:hAnsi="Calibri" w:cs="Times New Roman"/>
+                <w:lang w:val="en-US"/>
+              </w:rPr>
+              <w:t xml:space="preserve">This function </w:t>
+            </w:r>
+            <w:r>
+              <w:rPr>
+                <w:rFonts w:ascii="Calibri" w:eastAsia="Calibri" w:hAnsi="Calibri" w:cs="Times New Roman"/>
+                <w:lang w:val="en-US"/>
+              </w:rPr>
+              <w:t>display</w:t>
+            </w:r>
+            <w:r>
+              <w:rPr>
+                <w:rFonts w:ascii="Calibri" w:eastAsia="Calibri" w:hAnsi="Calibri" w:cs="Times New Roman"/>
+                <w:lang w:val="en-US"/>
+              </w:rPr>
+              <w:t>s</w:t>
+            </w:r>
+            <w:r>
+              <w:rPr>
+                <w:rFonts w:ascii="Calibri" w:eastAsia="Calibri" w:hAnsi="Calibri" w:cs="Times New Roman"/>
+                <w:lang w:val="en-US"/>
+              </w:rPr>
+              <w:t xml:space="preserve"> initial cards after Not card is used</w:t>
+            </w:r>
+          </w:p>
+        </w:tc>
+      </w:tr>
+      <w:tr>
+        <w:trPr>
+          <w:trHeight w:val="1074"/>
+        </w:trPr>
+        <w:tc>
+          <w:tcPr>
+            <w:tcW w:w="4600" w:type="dxa"/>
+            <w:tcBorders>
+              <w:top w:val="single" w:sz="4" w:space="0" w:color="FF967A"/>
+              <w:left w:val="dotDash" w:sz="4" w:space="0" w:color="FFFFFF"/>
+              <w:bottom w:val="single" w:sz="4" w:space="0" w:color="FF967A"/>
+              <w:right w:val="single" w:sz="4" w:space="0" w:color="FF967A"/>
+            </w:tcBorders>
+            <w:vAlign w:val="center"/>
+          </w:tcPr>
+          <w:p>
+            <w:pPr>
+              <w:rPr>
+                <w:rFonts w:ascii="Calibri" w:eastAsia="Calibri" w:hAnsi="Calibri" w:cs="Times New Roman"/>
+              </w:rPr>
+            </w:pPr>
+            <w:proofErr w:type="spellStart"/>
+            <w:r>
+              <w:rPr>
+                <w:rFonts w:ascii="Calibri" w:eastAsia="Calibri" w:hAnsi="Calibri" w:cs="Times New Roman"/>
+              </w:rPr>
+              <w:t>void</w:t>
+            </w:r>
+            <w:proofErr w:type="spellEnd"/>
+            <w:r>
+              <w:rPr>
+                <w:rFonts w:ascii="Calibri" w:eastAsia="Calibri" w:hAnsi="Calibri" w:cs="Times New Roman"/>
+              </w:rPr>
+              <w:t xml:space="preserve"> </w:t>
+            </w:r>
+            <w:proofErr w:type="spellStart"/>
+            <w:r>
+              <w:rPr>
+                <w:rFonts w:ascii="Calibri" w:eastAsia="Calibri" w:hAnsi="Calibri" w:cs="Times New Roman"/>
+              </w:rPr>
+              <w:t>checkCardNotCard</w:t>
+            </w:r>
+            <w:proofErr w:type="spellEnd"/>
+            <w:r>
+              <w:rPr>
+                <w:rFonts w:ascii="Calibri" w:eastAsia="Calibri" w:hAnsi="Calibri" w:cs="Times New Roman"/>
+              </w:rPr>
+              <w:t>(</w:t>
+            </w:r>
+            <w:proofErr w:type="spellStart"/>
+            <w:r>
+              <w:rPr>
+                <w:rFonts w:ascii="Calibri" w:eastAsia="Calibri" w:hAnsi="Calibri" w:cs="Times New Roman"/>
+              </w:rPr>
+              <w:t>int</w:t>
+            </w:r>
+            <w:proofErr w:type="spellEnd"/>
+            <w:r>
+              <w:rPr>
+                <w:rFonts w:ascii="Calibri" w:eastAsia="Calibri" w:hAnsi="Calibri" w:cs="Times New Roman"/>
+              </w:rPr>
+              <w:t xml:space="preserve">* </w:t>
+            </w:r>
+            <w:proofErr w:type="spellStart"/>
+            <w:r>
+              <w:rPr>
+                <w:rFonts w:ascii="Calibri" w:eastAsia="Calibri" w:hAnsi="Calibri" w:cs="Times New Roman"/>
+              </w:rPr>
+              <w:t>playerscardsNotCard</w:t>
+            </w:r>
+            <w:proofErr w:type="spellEnd"/>
+            <w:r>
+              <w:rPr>
+                <w:rFonts w:ascii="Calibri" w:eastAsia="Calibri" w:hAnsi="Calibri" w:cs="Times New Roman"/>
+              </w:rPr>
+              <w:t xml:space="preserve">, </w:t>
+            </w:r>
+            <w:proofErr w:type="spellStart"/>
+            <w:r>
+              <w:rPr>
+                <w:rFonts w:ascii="Calibri" w:eastAsia="Calibri" w:hAnsi="Calibri" w:cs="Times New Roman"/>
+              </w:rPr>
+              <w:t>bool</w:t>
+            </w:r>
+            <w:proofErr w:type="spellEnd"/>
+            <w:r>
+              <w:rPr>
+                <w:rFonts w:ascii="Calibri" w:eastAsia="Calibri" w:hAnsi="Calibri" w:cs="Times New Roman"/>
+              </w:rPr>
+              <w:t xml:space="preserve">* </w:t>
+            </w:r>
+            <w:proofErr w:type="spellStart"/>
+            <w:r>
+              <w:rPr>
+                <w:rFonts w:ascii="Calibri" w:eastAsia="Calibri" w:hAnsi="Calibri" w:cs="Times New Roman"/>
+              </w:rPr>
+              <w:t>initialvalues</w:t>
+            </w:r>
+            <w:proofErr w:type="spellEnd"/>
+            <w:r>
+              <w:rPr>
+                <w:rFonts w:ascii="Calibri" w:eastAsia="Calibri" w:hAnsi="Calibri" w:cs="Times New Roman"/>
+              </w:rPr>
+              <w:t xml:space="preserve">, </w:t>
+            </w:r>
+            <w:proofErr w:type="spellStart"/>
+            <w:r>
+              <w:rPr>
+                <w:rFonts w:ascii="Calibri" w:eastAsia="Calibri" w:hAnsi="Calibri" w:cs="Times New Roman"/>
+              </w:rPr>
+              <w:t>int</w:t>
+            </w:r>
+            <w:proofErr w:type="spellEnd"/>
+            <w:r>
+              <w:rPr>
+                <w:rFonts w:ascii="Calibri" w:eastAsia="Calibri" w:hAnsi="Calibri" w:cs="Times New Roman"/>
+              </w:rPr>
+              <w:t xml:space="preserve"> </w:t>
+            </w:r>
+            <w:proofErr w:type="spellStart"/>
+            <w:r>
+              <w:rPr>
+                <w:rFonts w:ascii="Calibri" w:eastAsia="Calibri" w:hAnsi="Calibri" w:cs="Times New Roman"/>
+              </w:rPr>
+              <w:t>player</w:t>
+            </w:r>
+            <w:proofErr w:type="spellEnd"/>
+            <w:r>
+              <w:rPr>
+                <w:rFonts w:ascii="Calibri" w:eastAsia="Calibri" w:hAnsi="Calibri" w:cs="Times New Roman"/>
+              </w:rPr>
+              <w:t xml:space="preserve">, </w:t>
+            </w:r>
+            <w:proofErr w:type="spellStart"/>
+            <w:r>
+              <w:rPr>
+                <w:rFonts w:ascii="Calibri" w:eastAsia="Calibri" w:hAnsi="Calibri" w:cs="Times New Roman"/>
+              </w:rPr>
+              <w:t>bool</w:t>
+            </w:r>
+            <w:proofErr w:type="spellEnd"/>
+            <w:r>
+              <w:rPr>
+                <w:rFonts w:ascii="Calibri" w:eastAsia="Calibri" w:hAnsi="Calibri" w:cs="Times New Roman"/>
+              </w:rPr>
+              <w:t xml:space="preserve">* </w:t>
+            </w:r>
+            <w:proofErr w:type="spellStart"/>
+            <w:r>
+              <w:rPr>
+                <w:rFonts w:ascii="Calibri" w:eastAsia="Calibri" w:hAnsi="Calibri" w:cs="Times New Roman"/>
+              </w:rPr>
+              <w:t>occupiedPositions</w:t>
+            </w:r>
+            <w:proofErr w:type="spellEnd"/>
+            <w:r>
+              <w:rPr>
+                <w:rFonts w:ascii="Calibri" w:eastAsia="Calibri" w:hAnsi="Calibri" w:cs="Times New Roman"/>
+              </w:rPr>
+              <w:t xml:space="preserve">, </w:t>
+            </w:r>
+            <w:proofErr w:type="spellStart"/>
+            <w:r>
+              <w:rPr>
+                <w:rFonts w:ascii="Calibri" w:eastAsia="Calibri" w:hAnsi="Calibri" w:cs="Times New Roman"/>
+              </w:rPr>
+              <w:t>bool</w:t>
+            </w:r>
+            <w:proofErr w:type="spellEnd"/>
+            <w:r>
+              <w:rPr>
+                <w:rFonts w:ascii="Calibri" w:eastAsia="Calibri" w:hAnsi="Calibri" w:cs="Times New Roman"/>
+              </w:rPr>
+              <w:t xml:space="preserve">* </w:t>
+            </w:r>
+            <w:proofErr w:type="spellStart"/>
+            <w:r>
+              <w:rPr>
+                <w:rFonts w:ascii="Calibri" w:eastAsia="Calibri" w:hAnsi="Calibri" w:cs="Times New Roman"/>
+              </w:rPr>
+              <w:t>values</w:t>
+            </w:r>
+            <w:proofErr w:type="spellEnd"/>
+            <w:r>
+              <w:rPr>
+                <w:rFonts w:ascii="Calibri" w:eastAsia="Calibri" w:hAnsi="Calibri" w:cs="Times New Roman"/>
+              </w:rPr>
+              <w:t xml:space="preserve">, </w:t>
+            </w:r>
+            <w:proofErr w:type="spellStart"/>
+            <w:r>
+              <w:rPr>
+                <w:rFonts w:ascii="Calibri" w:eastAsia="Calibri" w:hAnsi="Calibri" w:cs="Times New Roman"/>
+              </w:rPr>
+              <w:t>int</w:t>
+            </w:r>
+            <w:proofErr w:type="spellEnd"/>
+            <w:r>
+              <w:rPr>
+                <w:rFonts w:ascii="Calibri" w:eastAsia="Calibri" w:hAnsi="Calibri" w:cs="Times New Roman"/>
+              </w:rPr>
+              <w:t xml:space="preserve">* </w:t>
+            </w:r>
+            <w:proofErr w:type="spellStart"/>
+            <w:r>
+              <w:rPr>
+                <w:rFonts w:ascii="Calibri" w:eastAsia="Calibri" w:hAnsi="Calibri" w:cs="Times New Roman"/>
+              </w:rPr>
+              <w:t>cardValues</w:t>
+            </w:r>
+            <w:proofErr w:type="spellEnd"/>
+            <w:r>
+              <w:rPr>
+                <w:rFonts w:ascii="Calibri" w:eastAsia="Calibri" w:hAnsi="Calibri" w:cs="Times New Roman"/>
+              </w:rPr>
+              <w:t>)</w:t>
+            </w:r>
+          </w:p>
+        </w:tc>
+        <w:tc>
+          <w:tcPr>
+            <w:tcW w:w="4600" w:type="dxa"/>
+            <w:tcBorders>
+              <w:top w:val="single" w:sz="4" w:space="0" w:color="FF967A"/>
+              <w:left w:val="single" w:sz="4" w:space="0" w:color="FF967A"/>
+              <w:bottom w:val="single" w:sz="4" w:space="0" w:color="FF967A"/>
+              <w:right w:val="dotDash" w:sz="4" w:space="0" w:color="FFFFFF"/>
+            </w:tcBorders>
+            <w:vAlign w:val="center"/>
+          </w:tcPr>
+          <w:p>
+            <w:pPr>
+              <w:rPr>
+                <w:rFonts w:ascii="Calibri" w:eastAsia="Calibri" w:hAnsi="Calibri" w:cs="Times New Roman"/>
+                <w:lang w:val="en-US"/>
+              </w:rPr>
+            </w:pPr>
+            <w:r>
+              <w:rPr>
+                <w:rFonts w:ascii="Calibri" w:eastAsia="Calibri" w:hAnsi="Calibri" w:cs="Times New Roman"/>
+                <w:lang w:val="en-US"/>
+              </w:rPr>
+              <w:t xml:space="preserve">This function </w:t>
+            </w:r>
+            <w:r>
+              <w:rPr>
+                <w:rFonts w:ascii="Calibri" w:eastAsia="Calibri" w:hAnsi="Calibri" w:cs="Times New Roman"/>
+                <w:lang w:val="en-US"/>
+              </w:rPr>
+              <w:t>put</w:t>
+            </w:r>
+            <w:r>
+              <w:rPr>
+                <w:rFonts w:ascii="Calibri" w:eastAsia="Calibri" w:hAnsi="Calibri" w:cs="Times New Roman"/>
+                <w:lang w:val="en-US"/>
+              </w:rPr>
+              <w:t>s</w:t>
+            </w:r>
+            <w:r>
+              <w:rPr>
+                <w:rFonts w:ascii="Calibri" w:eastAsia="Calibri" w:hAnsi="Calibri" w:cs="Times New Roman"/>
+                <w:lang w:val="en-US"/>
+              </w:rPr>
+              <w:t xml:space="preserve"> down a card in a chosen position and check</w:t>
+            </w:r>
+            <w:r>
+              <w:rPr>
+                <w:rFonts w:ascii="Calibri" w:eastAsia="Calibri" w:hAnsi="Calibri" w:cs="Times New Roman"/>
+                <w:lang w:val="en-US"/>
+              </w:rPr>
+              <w:t>s</w:t>
+            </w:r>
+            <w:r>
+              <w:rPr>
+                <w:rFonts w:ascii="Calibri" w:eastAsia="Calibri" w:hAnsi="Calibri" w:cs="Times New Roman"/>
+                <w:lang w:val="en-US"/>
+              </w:rPr>
+              <w:t xml:space="preserve"> if it's valid</w:t>
+            </w:r>
+          </w:p>
+        </w:tc>
+      </w:tr>
+    </w:tbl>
+    <w:p>
+      <w:pPr>
+        <w:rPr>
+          <w:rFonts w:ascii="Calibri" w:eastAsia="Calibri" w:hAnsi="Calibri" w:cs="Times New Roman"/>
+          <w:lang w:val="en-US"/>
+        </w:rPr>
+      </w:pPr>
+    </w:p>
+    <w:p>
+      <w:pPr>
+        <w:keepNext/>
+        <w:keepLines/>
+        <w:spacing w:before="40" w:after="0" w:line="360" w:lineRule="auto"/>
+        <w:outlineLvl w:val="1"/>
+        <w:rPr>
+          <w:rFonts w:ascii="Calibri" w:eastAsia="Times New Roman" w:hAnsi="Calibri" w:cs="Times New Roman"/>
+          <w:color w:val="B43412"/>
+          <w:sz w:val="26"/>
+          <w:szCs w:val="26"/>
+          <w:lang w:val="en-US"/>
+        </w:rPr>
+      </w:pPr>
+      <w:bookmarkStart w:id="125" w:name="_Toc103550753"/>
+      <w:r>
+        <w:rPr>
+          <w:rFonts w:ascii="Calibri" w:eastAsia="Times New Roman" w:hAnsi="Calibri" w:cs="Times New Roman"/>
+          <w:color w:val="B43412"/>
+          <w:sz w:val="26"/>
+          <w:szCs w:val="26"/>
+          <w:lang w:val="en-US"/>
+        </w:rPr>
+        <w:t>computerMode.cpp</w:t>
+      </w:r>
+      <w:bookmarkEnd w:id="125"/>
+    </w:p>
+    <w:tbl>
+      <w:tblPr>
+        <w:tblStyle w:val="TableGrid1"/>
+        <w:tblW w:w="9200" w:type="dxa"/>
+        <w:tblLook w:val="04A0" w:firstRow="1" w:lastRow="0" w:firstColumn="1" w:lastColumn="0" w:noHBand="0" w:noVBand="1"/>
+      </w:tblPr>
+      <w:tblGrid>
+        <w:gridCol w:w="4600"/>
+        <w:gridCol w:w="4600"/>
+      </w:tblGrid>
+      <w:tr>
+        <w:trPr>
+          <w:trHeight w:val="438"/>
+        </w:trPr>
+        <w:tc>
+          <w:tcPr>
+            <w:tcW w:w="4600" w:type="dxa"/>
+            <w:tcBorders>
+              <w:top w:val="dotDash" w:sz="4" w:space="0" w:color="FFFFFF"/>
+              <w:left w:val="dotDash" w:sz="4" w:space="0" w:color="FFFFFF"/>
+              <w:bottom w:val="single" w:sz="4" w:space="0" w:color="FF967A"/>
+              <w:right w:val="single" w:sz="4" w:space="0" w:color="FF967A"/>
+            </w:tcBorders>
+          </w:tcPr>
+          <w:p>
+            <w:pPr>
+              <w:rPr>
+                <w:rFonts w:ascii="Calibri" w:eastAsia="Calibri" w:hAnsi="Calibri" w:cs="Times New Roman"/>
+                <w:lang w:val="en-US"/>
+              </w:rPr>
+            </w:pPr>
+            <w:r>
+              <w:rPr>
+                <w:rFonts w:ascii="Calibri" w:eastAsia="Calibri" w:hAnsi="Calibri" w:cs="Times New Roman"/>
+                <w:b/>
+                <w:lang w:val="en-US"/>
+              </w:rPr>
+              <w:t>Function</w:t>
+            </w:r>
+          </w:p>
+        </w:tc>
+        <w:tc>
+          <w:tcPr>
+            <w:tcW w:w="4600" w:type="dxa"/>
+            <w:tcBorders>
+              <w:top w:val="dotDash" w:sz="4" w:space="0" w:color="FFFFFF"/>
+              <w:left w:val="single" w:sz="4" w:space="0" w:color="FF967A"/>
+              <w:bottom w:val="single" w:sz="4" w:space="0" w:color="FF967A"/>
+              <w:right w:val="dotDash" w:sz="4" w:space="0" w:color="FFFFFF"/>
+            </w:tcBorders>
+          </w:tcPr>
+          <w:p>
+            <w:pPr>
+              <w:rPr>
+                <w:rFonts w:ascii="Calibri" w:eastAsia="Calibri" w:hAnsi="Calibri" w:cs="Times New Roman"/>
+                <w:lang w:val="en-US"/>
+              </w:rPr>
+            </w:pPr>
+            <w:r>
+              <w:rPr>
+                <w:rFonts w:ascii="Calibri" w:eastAsia="Calibri" w:hAnsi="Calibri" w:cs="Times New Roman"/>
+                <w:b/>
+                <w:lang w:val="en-US"/>
+              </w:rPr>
+              <w:t>Description</w:t>
+            </w:r>
+          </w:p>
+        </w:tc>
+      </w:tr>
+      <w:tr>
+        <w:trPr>
+          <w:trHeight w:val="806"/>
+        </w:trPr>
+        <w:tc>
+          <w:tcPr>
+            <w:tcW w:w="4600" w:type="dxa"/>
+            <w:tcBorders>
+              <w:top w:val="single" w:sz="4" w:space="0" w:color="FF967A"/>
+              <w:left w:val="dotDash" w:sz="4" w:space="0" w:color="FFFFFF"/>
+              <w:bottom w:val="single" w:sz="4" w:space="0" w:color="FF967A"/>
+              <w:right w:val="single" w:sz="4" w:space="0" w:color="FF967A"/>
+            </w:tcBorders>
+            <w:vAlign w:val="center"/>
+          </w:tcPr>
+          <w:p>
+            <w:pPr>
+              <w:rPr>
+                <w:rFonts w:ascii="Calibri" w:eastAsia="Calibri" w:hAnsi="Calibri" w:cs="Times New Roman"/>
+              </w:rPr>
+            </w:pPr>
+            <w:proofErr w:type="spellStart"/>
+            <w:r>
+              <w:rPr>
+                <w:rFonts w:ascii="Calibri" w:eastAsia="Calibri" w:hAnsi="Calibri" w:cs="Times New Roman"/>
+              </w:rPr>
+              <w:t>void</w:t>
+            </w:r>
+            <w:proofErr w:type="spellEnd"/>
+            <w:r>
+              <w:rPr>
+                <w:rFonts w:ascii="Calibri" w:eastAsia="Calibri" w:hAnsi="Calibri" w:cs="Times New Roman"/>
+              </w:rPr>
+              <w:t xml:space="preserve"> </w:t>
+            </w:r>
+            <w:proofErr w:type="spellStart"/>
+            <w:r>
+              <w:rPr>
+                <w:rFonts w:ascii="Calibri" w:eastAsia="Calibri" w:hAnsi="Calibri" w:cs="Times New Roman"/>
+              </w:rPr>
+              <w:t>chooseCardComputer</w:t>
+            </w:r>
+            <w:proofErr w:type="spellEnd"/>
+            <w:r>
+              <w:rPr>
+                <w:rFonts w:ascii="Calibri" w:eastAsia="Calibri" w:hAnsi="Calibri" w:cs="Times New Roman"/>
+              </w:rPr>
+              <w:t>(</w:t>
+            </w:r>
+            <w:proofErr w:type="spellStart"/>
+            <w:r>
+              <w:rPr>
+                <w:rFonts w:ascii="Calibri" w:eastAsia="Calibri" w:hAnsi="Calibri" w:cs="Times New Roman"/>
+              </w:rPr>
+              <w:t>int</w:t>
+            </w:r>
+            <w:proofErr w:type="spellEnd"/>
+            <w:r>
+              <w:rPr>
+                <w:rFonts w:ascii="Calibri" w:eastAsia="Calibri" w:hAnsi="Calibri" w:cs="Times New Roman"/>
+              </w:rPr>
+              <w:t xml:space="preserve">* </w:t>
+            </w:r>
+            <w:proofErr w:type="spellStart"/>
+            <w:r>
+              <w:rPr>
+                <w:rFonts w:ascii="Calibri" w:eastAsia="Calibri" w:hAnsi="Calibri" w:cs="Times New Roman"/>
+              </w:rPr>
+              <w:t>player</w:t>
+            </w:r>
+            <w:proofErr w:type="spellEnd"/>
+            <w:r>
+              <w:rPr>
+                <w:rFonts w:ascii="Calibri" w:eastAsia="Calibri" w:hAnsi="Calibri" w:cs="Times New Roman"/>
+              </w:rPr>
+              <w:t>)</w:t>
+            </w:r>
+          </w:p>
+        </w:tc>
+        <w:tc>
+          <w:tcPr>
+            <w:tcW w:w="4600" w:type="dxa"/>
+            <w:tcBorders>
+              <w:top w:val="single" w:sz="4" w:space="0" w:color="FF967A"/>
+              <w:left w:val="single" w:sz="4" w:space="0" w:color="FF967A"/>
+              <w:bottom w:val="single" w:sz="4" w:space="0" w:color="FF967A"/>
+              <w:right w:val="dotDash" w:sz="4" w:space="0" w:color="FFFFFF"/>
+            </w:tcBorders>
+            <w:vAlign w:val="center"/>
+          </w:tcPr>
+          <w:p>
+            <w:pPr>
+              <w:rPr>
+                <w:rFonts w:ascii="Calibri" w:eastAsia="Calibri" w:hAnsi="Calibri" w:cs="Times New Roman"/>
+                <w:lang w:val="en-US"/>
+              </w:rPr>
+            </w:pPr>
+            <w:r>
+              <w:rPr>
+                <w:rFonts w:ascii="Calibri" w:eastAsia="Calibri" w:hAnsi="Calibri" w:cs="Times New Roman"/>
+                <w:lang w:val="en-US"/>
+              </w:rPr>
+              <w:t xml:space="preserve">By calling this function the </w:t>
+            </w:r>
+            <w:r>
+              <w:rPr>
+                <w:rFonts w:ascii="Calibri" w:eastAsia="Calibri" w:hAnsi="Calibri" w:cs="Times New Roman"/>
+                <w:lang w:val="en-US"/>
+              </w:rPr>
+              <w:t>computer selects a card</w:t>
+            </w:r>
+          </w:p>
+        </w:tc>
+      </w:tr>
+      <w:tr>
+        <w:trPr>
+          <w:trHeight w:val="806"/>
+        </w:trPr>
+        <w:tc>
+          <w:tcPr>
+            <w:tcW w:w="4600" w:type="dxa"/>
+            <w:tcBorders>
+              <w:top w:val="single" w:sz="4" w:space="0" w:color="FF967A"/>
+              <w:left w:val="dotDash" w:sz="4" w:space="0" w:color="FFFFFF"/>
+              <w:bottom w:val="single" w:sz="4" w:space="0" w:color="FF967A"/>
+              <w:right w:val="single" w:sz="4" w:space="0" w:color="FF967A"/>
+            </w:tcBorders>
+            <w:vAlign w:val="center"/>
+          </w:tcPr>
+          <w:p>
+            <w:pPr>
+              <w:rPr>
+                <w:rFonts w:ascii="Calibri" w:eastAsia="Calibri" w:hAnsi="Calibri" w:cs="Times New Roman"/>
+              </w:rPr>
+            </w:pPr>
+            <w:proofErr w:type="spellStart"/>
+            <w:r>
+              <w:rPr>
+                <w:rFonts w:ascii="Calibri" w:eastAsia="Calibri" w:hAnsi="Calibri" w:cs="Times New Roman"/>
+              </w:rPr>
+              <w:t>void</w:t>
+            </w:r>
+            <w:proofErr w:type="spellEnd"/>
+            <w:r>
+              <w:rPr>
+                <w:rFonts w:ascii="Calibri" w:eastAsia="Calibri" w:hAnsi="Calibri" w:cs="Times New Roman"/>
+              </w:rPr>
+              <w:t xml:space="preserve"> </w:t>
+            </w:r>
+            <w:proofErr w:type="spellStart"/>
+            <w:r>
+              <w:rPr>
+                <w:rFonts w:ascii="Calibri" w:eastAsia="Calibri" w:hAnsi="Calibri" w:cs="Times New Roman"/>
+              </w:rPr>
+              <w:t>printPositionsComputerMode</w:t>
+            </w:r>
+            <w:proofErr w:type="spellEnd"/>
+            <w:r>
+              <w:rPr>
+                <w:rFonts w:ascii="Calibri" w:eastAsia="Calibri" w:hAnsi="Calibri" w:cs="Times New Roman"/>
+              </w:rPr>
+              <w:t>()</w:t>
+            </w:r>
+          </w:p>
+        </w:tc>
+        <w:tc>
+          <w:tcPr>
+            <w:tcW w:w="4600" w:type="dxa"/>
+            <w:tcBorders>
+              <w:top w:val="single" w:sz="4" w:space="0" w:color="FF967A"/>
+              <w:left w:val="single" w:sz="4" w:space="0" w:color="FF967A"/>
+              <w:bottom w:val="single" w:sz="4" w:space="0" w:color="FF967A"/>
+              <w:right w:val="dotDash" w:sz="4" w:space="0" w:color="FFFFFF"/>
+            </w:tcBorders>
+            <w:vAlign w:val="center"/>
+          </w:tcPr>
+          <w:p>
+            <w:pPr>
+              <w:rPr>
+                <w:rFonts w:ascii="Calibri" w:eastAsia="Calibri" w:hAnsi="Calibri" w:cs="Times New Roman"/>
+                <w:lang w:val="en-US"/>
+              </w:rPr>
+            </w:pPr>
+            <w:r>
+              <w:rPr>
+                <w:rFonts w:ascii="Calibri" w:eastAsia="Calibri" w:hAnsi="Calibri" w:cs="Times New Roman"/>
+                <w:lang w:val="en-US"/>
+              </w:rPr>
+              <w:t xml:space="preserve">This function </w:t>
+            </w:r>
+            <w:r>
+              <w:rPr>
+                <w:rFonts w:ascii="Calibri" w:eastAsia="Calibri" w:hAnsi="Calibri" w:cs="Times New Roman"/>
+                <w:lang w:val="en-US"/>
+              </w:rPr>
+              <w:t>display</w:t>
+            </w:r>
+            <w:r>
+              <w:rPr>
+                <w:rFonts w:ascii="Calibri" w:eastAsia="Calibri" w:hAnsi="Calibri" w:cs="Times New Roman"/>
+                <w:lang w:val="en-US"/>
+              </w:rPr>
+              <w:t>s</w:t>
+            </w:r>
+            <w:r>
+              <w:rPr>
+                <w:rFonts w:ascii="Calibri" w:eastAsia="Calibri" w:hAnsi="Calibri" w:cs="Times New Roman"/>
+                <w:lang w:val="en-US"/>
+              </w:rPr>
+              <w:t xml:space="preserve"> the empty positions</w:t>
+            </w:r>
+          </w:p>
+        </w:tc>
+      </w:tr>
+      <w:tr>
+        <w:trPr>
+          <w:trHeight w:val="806"/>
+        </w:trPr>
+        <w:tc>
+          <w:tcPr>
+            <w:tcW w:w="4600" w:type="dxa"/>
+            <w:tcBorders>
+              <w:top w:val="single" w:sz="4" w:space="0" w:color="FF967A"/>
+              <w:left w:val="dotDash" w:sz="4" w:space="0" w:color="FFFFFF"/>
+              <w:bottom w:val="single" w:sz="4" w:space="0" w:color="FF967A"/>
+              <w:right w:val="single" w:sz="4" w:space="0" w:color="FF967A"/>
+            </w:tcBorders>
+            <w:vAlign w:val="center"/>
+          </w:tcPr>
+          <w:p>
+            <w:pPr>
+              <w:rPr>
+                <w:rFonts w:ascii="Calibri" w:eastAsia="Calibri" w:hAnsi="Calibri" w:cs="Times New Roman"/>
+              </w:rPr>
+            </w:pPr>
+            <w:proofErr w:type="spellStart"/>
+            <w:r>
+              <w:rPr>
+                <w:rFonts w:ascii="Calibri" w:eastAsia="Calibri" w:hAnsi="Calibri" w:cs="Times New Roman"/>
+              </w:rPr>
+              <w:t>void</w:t>
+            </w:r>
+            <w:proofErr w:type="spellEnd"/>
+            <w:r>
+              <w:rPr>
+                <w:rFonts w:ascii="Calibri" w:eastAsia="Calibri" w:hAnsi="Calibri" w:cs="Times New Roman"/>
+              </w:rPr>
+              <w:t xml:space="preserve"> </w:t>
+            </w:r>
+            <w:proofErr w:type="spellStart"/>
+            <w:r>
+              <w:rPr>
+                <w:rFonts w:ascii="Calibri" w:eastAsia="Calibri" w:hAnsi="Calibri" w:cs="Times New Roman"/>
+              </w:rPr>
+              <w:t>placeCardPlayer</w:t>
+            </w:r>
+            <w:proofErr w:type="spellEnd"/>
+            <w:r>
+              <w:rPr>
+                <w:rFonts w:ascii="Calibri" w:eastAsia="Calibri" w:hAnsi="Calibri" w:cs="Times New Roman"/>
+              </w:rPr>
+              <w:t>(</w:t>
+            </w:r>
+            <w:proofErr w:type="spellStart"/>
+            <w:r>
+              <w:rPr>
+                <w:rFonts w:ascii="Calibri" w:eastAsia="Calibri" w:hAnsi="Calibri" w:cs="Times New Roman"/>
+              </w:rPr>
+              <w:t>int</w:t>
+            </w:r>
+            <w:proofErr w:type="spellEnd"/>
+            <w:r>
+              <w:rPr>
+                <w:rFonts w:ascii="Calibri" w:eastAsia="Calibri" w:hAnsi="Calibri" w:cs="Times New Roman"/>
+              </w:rPr>
+              <w:t xml:space="preserve">* </w:t>
+            </w:r>
+            <w:proofErr w:type="spellStart"/>
+            <w:r>
+              <w:rPr>
+                <w:rFonts w:ascii="Calibri" w:eastAsia="Calibri" w:hAnsi="Calibri" w:cs="Times New Roman"/>
+              </w:rPr>
+              <w:t>playersCards</w:t>
+            </w:r>
+            <w:proofErr w:type="spellEnd"/>
+            <w:r>
+              <w:rPr>
+                <w:rFonts w:ascii="Calibri" w:eastAsia="Calibri" w:hAnsi="Calibri" w:cs="Times New Roman"/>
+              </w:rPr>
+              <w:t xml:space="preserve">, </w:t>
+            </w:r>
+            <w:proofErr w:type="spellStart"/>
+            <w:r>
+              <w:rPr>
+                <w:rFonts w:ascii="Calibri" w:eastAsia="Calibri" w:hAnsi="Calibri" w:cs="Times New Roman"/>
+              </w:rPr>
+              <w:t>bool</w:t>
+            </w:r>
+            <w:proofErr w:type="spellEnd"/>
+            <w:r>
+              <w:rPr>
+                <w:rFonts w:ascii="Calibri" w:eastAsia="Calibri" w:hAnsi="Calibri" w:cs="Times New Roman"/>
+              </w:rPr>
+              <w:t xml:space="preserve">* </w:t>
+            </w:r>
+            <w:proofErr w:type="spellStart"/>
+            <w:r>
+              <w:rPr>
+                <w:rFonts w:ascii="Calibri" w:eastAsia="Calibri" w:hAnsi="Calibri" w:cs="Times New Roman"/>
+              </w:rPr>
+              <w:t>boolCardValues</w:t>
+            </w:r>
+            <w:proofErr w:type="spellEnd"/>
+            <w:r>
+              <w:rPr>
+                <w:rFonts w:ascii="Calibri" w:eastAsia="Calibri" w:hAnsi="Calibri" w:cs="Times New Roman"/>
+              </w:rPr>
+              <w:t xml:space="preserve">, </w:t>
+            </w:r>
+            <w:proofErr w:type="spellStart"/>
+            <w:r>
+              <w:rPr>
+                <w:rFonts w:ascii="Calibri" w:eastAsia="Calibri" w:hAnsi="Calibri" w:cs="Times New Roman"/>
+              </w:rPr>
+              <w:t>int</w:t>
+            </w:r>
+            <w:proofErr w:type="spellEnd"/>
+            <w:r>
+              <w:rPr>
+                <w:rFonts w:ascii="Calibri" w:eastAsia="Calibri" w:hAnsi="Calibri" w:cs="Times New Roman"/>
+              </w:rPr>
+              <w:t xml:space="preserve"> </w:t>
+            </w:r>
+            <w:proofErr w:type="spellStart"/>
+            <w:r>
+              <w:rPr>
+                <w:rFonts w:ascii="Calibri" w:eastAsia="Calibri" w:hAnsi="Calibri" w:cs="Times New Roman"/>
+              </w:rPr>
+              <w:t>player</w:t>
+            </w:r>
+            <w:proofErr w:type="spellEnd"/>
+            <w:r>
+              <w:rPr>
+                <w:rFonts w:ascii="Calibri" w:eastAsia="Calibri" w:hAnsi="Calibri" w:cs="Times New Roman"/>
+              </w:rPr>
+              <w:t xml:space="preserve">, </w:t>
+            </w:r>
+            <w:proofErr w:type="spellStart"/>
+            <w:r>
+              <w:rPr>
+                <w:rFonts w:ascii="Calibri" w:eastAsia="Calibri" w:hAnsi="Calibri" w:cs="Times New Roman"/>
+              </w:rPr>
+              <w:t>bool</w:t>
+            </w:r>
+            <w:proofErr w:type="spellEnd"/>
+            <w:r>
+              <w:rPr>
+                <w:rFonts w:ascii="Calibri" w:eastAsia="Calibri" w:hAnsi="Calibri" w:cs="Times New Roman"/>
+              </w:rPr>
+              <w:t xml:space="preserve">* </w:t>
+            </w:r>
+            <w:proofErr w:type="spellStart"/>
+            <w:r>
+              <w:rPr>
+                <w:rFonts w:ascii="Calibri" w:eastAsia="Calibri" w:hAnsi="Calibri" w:cs="Times New Roman"/>
+              </w:rPr>
+              <w:t>occupiedPositions</w:t>
+            </w:r>
+            <w:proofErr w:type="spellEnd"/>
+            <w:r>
+              <w:rPr>
+                <w:rFonts w:ascii="Calibri" w:eastAsia="Calibri" w:hAnsi="Calibri" w:cs="Times New Roman"/>
+              </w:rPr>
+              <w:t xml:space="preserve">, </w:t>
+            </w:r>
+            <w:proofErr w:type="spellStart"/>
+            <w:r>
+              <w:rPr>
+                <w:rFonts w:ascii="Calibri" w:eastAsia="Calibri" w:hAnsi="Calibri" w:cs="Times New Roman"/>
+              </w:rPr>
+              <w:t>bool</w:t>
+            </w:r>
+            <w:proofErr w:type="spellEnd"/>
+            <w:r>
+              <w:rPr>
+                <w:rFonts w:ascii="Calibri" w:eastAsia="Calibri" w:hAnsi="Calibri" w:cs="Times New Roman"/>
+              </w:rPr>
+              <w:t xml:space="preserve">* </w:t>
+            </w:r>
+            <w:proofErr w:type="spellStart"/>
+            <w:r>
+              <w:rPr>
+                <w:rFonts w:ascii="Calibri" w:eastAsia="Calibri" w:hAnsi="Calibri" w:cs="Times New Roman"/>
+              </w:rPr>
+              <w:t>cardValues</w:t>
+            </w:r>
+            <w:proofErr w:type="spellEnd"/>
+            <w:r>
+              <w:rPr>
+                <w:rFonts w:ascii="Calibri" w:eastAsia="Calibri" w:hAnsi="Calibri" w:cs="Times New Roman"/>
+              </w:rPr>
+              <w:t>)</w:t>
+            </w:r>
+          </w:p>
+        </w:tc>
+        <w:tc>
+          <w:tcPr>
+            <w:tcW w:w="4600" w:type="dxa"/>
+            <w:tcBorders>
+              <w:top w:val="single" w:sz="4" w:space="0" w:color="FF967A"/>
+              <w:left w:val="single" w:sz="4" w:space="0" w:color="FF967A"/>
+              <w:bottom w:val="single" w:sz="4" w:space="0" w:color="FF967A"/>
+              <w:right w:val="dotDash" w:sz="4" w:space="0" w:color="FFFFFF"/>
+            </w:tcBorders>
+            <w:vAlign w:val="center"/>
+          </w:tcPr>
+          <w:p>
+            <w:pPr>
+              <w:rPr>
+                <w:rFonts w:ascii="Calibri" w:eastAsia="Calibri" w:hAnsi="Calibri" w:cs="Times New Roman"/>
+                <w:lang w:val="en-US"/>
+              </w:rPr>
+            </w:pPr>
+            <w:r>
+              <w:rPr>
+                <w:rFonts w:ascii="Calibri" w:eastAsia="Calibri" w:hAnsi="Calibri" w:cs="Times New Roman"/>
+                <w:lang w:val="en-US"/>
+              </w:rPr>
+              <w:t xml:space="preserve">This function </w:t>
+            </w:r>
+            <w:r>
+              <w:rPr>
+                <w:rFonts w:ascii="Calibri" w:eastAsia="Calibri" w:hAnsi="Calibri" w:cs="Times New Roman"/>
+                <w:lang w:val="en-US"/>
+              </w:rPr>
+              <w:t>put</w:t>
+            </w:r>
+            <w:r>
+              <w:rPr>
+                <w:rFonts w:ascii="Calibri" w:eastAsia="Calibri" w:hAnsi="Calibri" w:cs="Times New Roman"/>
+                <w:lang w:val="en-US"/>
+              </w:rPr>
+              <w:t>s</w:t>
+            </w:r>
+            <w:r>
+              <w:rPr>
+                <w:rFonts w:ascii="Calibri" w:eastAsia="Calibri" w:hAnsi="Calibri" w:cs="Times New Roman"/>
+                <w:lang w:val="en-US"/>
+              </w:rPr>
+              <w:t xml:space="preserve"> down a card in a chosen position</w:t>
+            </w:r>
+          </w:p>
+        </w:tc>
+      </w:tr>
+      <w:tr>
+        <w:trPr>
+          <w:trHeight w:val="806"/>
+        </w:trPr>
+        <w:tc>
+          <w:tcPr>
+            <w:tcW w:w="4600" w:type="dxa"/>
+            <w:tcBorders>
+              <w:top w:val="single" w:sz="4" w:space="0" w:color="FF967A"/>
+              <w:left w:val="dotDash" w:sz="4" w:space="0" w:color="FFFFFF"/>
+              <w:bottom w:val="single" w:sz="4" w:space="0" w:color="FF967A"/>
+              <w:right w:val="single" w:sz="4" w:space="0" w:color="FF967A"/>
+            </w:tcBorders>
+            <w:vAlign w:val="center"/>
+          </w:tcPr>
+          <w:p>
+            <w:pPr>
+              <w:rPr>
+                <w:rFonts w:ascii="Calibri" w:eastAsia="Calibri" w:hAnsi="Calibri" w:cs="Times New Roman"/>
+              </w:rPr>
+            </w:pPr>
+            <w:proofErr w:type="spellStart"/>
+            <w:r>
+              <w:rPr>
+                <w:rFonts w:ascii="Calibri" w:eastAsia="Calibri" w:hAnsi="Calibri" w:cs="Times New Roman"/>
+              </w:rPr>
+              <w:t>void</w:t>
+            </w:r>
+            <w:proofErr w:type="spellEnd"/>
+            <w:r>
+              <w:rPr>
+                <w:rFonts w:ascii="Calibri" w:eastAsia="Calibri" w:hAnsi="Calibri" w:cs="Times New Roman"/>
+              </w:rPr>
+              <w:t xml:space="preserve"> </w:t>
+            </w:r>
+            <w:proofErr w:type="spellStart"/>
+            <w:r>
+              <w:rPr>
+                <w:rFonts w:ascii="Calibri" w:eastAsia="Calibri" w:hAnsi="Calibri" w:cs="Times New Roman"/>
+              </w:rPr>
+              <w:t>placeCardComputer</w:t>
+            </w:r>
+            <w:proofErr w:type="spellEnd"/>
+            <w:r>
+              <w:rPr>
+                <w:rFonts w:ascii="Calibri" w:eastAsia="Calibri" w:hAnsi="Calibri" w:cs="Times New Roman"/>
+              </w:rPr>
+              <w:t>(</w:t>
+            </w:r>
+            <w:proofErr w:type="spellStart"/>
+            <w:r>
+              <w:rPr>
+                <w:rFonts w:ascii="Calibri" w:eastAsia="Calibri" w:hAnsi="Calibri" w:cs="Times New Roman"/>
+              </w:rPr>
+              <w:t>int</w:t>
+            </w:r>
+            <w:proofErr w:type="spellEnd"/>
+            <w:r>
+              <w:rPr>
+                <w:rFonts w:ascii="Calibri" w:eastAsia="Calibri" w:hAnsi="Calibri" w:cs="Times New Roman"/>
+              </w:rPr>
+              <w:t xml:space="preserve">* </w:t>
+            </w:r>
+            <w:proofErr w:type="spellStart"/>
+            <w:r>
+              <w:rPr>
+                <w:rFonts w:ascii="Calibri" w:eastAsia="Calibri" w:hAnsi="Calibri" w:cs="Times New Roman"/>
+              </w:rPr>
+              <w:t>computersCard</w:t>
+            </w:r>
+            <w:proofErr w:type="spellEnd"/>
+            <w:r>
+              <w:rPr>
+                <w:rFonts w:ascii="Calibri" w:eastAsia="Calibri" w:hAnsi="Calibri" w:cs="Times New Roman"/>
+              </w:rPr>
+              <w:t xml:space="preserve">, </w:t>
+            </w:r>
+            <w:proofErr w:type="spellStart"/>
+            <w:r>
+              <w:rPr>
+                <w:rFonts w:ascii="Calibri" w:eastAsia="Calibri" w:hAnsi="Calibri" w:cs="Times New Roman"/>
+              </w:rPr>
+              <w:t>bool</w:t>
+            </w:r>
+            <w:proofErr w:type="spellEnd"/>
+            <w:r>
+              <w:rPr>
+                <w:rFonts w:ascii="Calibri" w:eastAsia="Calibri" w:hAnsi="Calibri" w:cs="Times New Roman"/>
+              </w:rPr>
+              <w:t xml:space="preserve">* </w:t>
+            </w:r>
+            <w:proofErr w:type="spellStart"/>
+            <w:r>
+              <w:rPr>
+                <w:rFonts w:ascii="Calibri" w:eastAsia="Calibri" w:hAnsi="Calibri" w:cs="Times New Roman"/>
+              </w:rPr>
+              <w:t>boolCardValues</w:t>
+            </w:r>
+            <w:proofErr w:type="spellEnd"/>
+            <w:r>
+              <w:rPr>
+                <w:rFonts w:ascii="Calibri" w:eastAsia="Calibri" w:hAnsi="Calibri" w:cs="Times New Roman"/>
+              </w:rPr>
+              <w:t xml:space="preserve">, </w:t>
+            </w:r>
+            <w:proofErr w:type="spellStart"/>
+            <w:r>
+              <w:rPr>
+                <w:rFonts w:ascii="Calibri" w:eastAsia="Calibri" w:hAnsi="Calibri" w:cs="Times New Roman"/>
+              </w:rPr>
+              <w:t>int</w:t>
+            </w:r>
+            <w:proofErr w:type="spellEnd"/>
+            <w:r>
+              <w:rPr>
+                <w:rFonts w:ascii="Calibri" w:eastAsia="Calibri" w:hAnsi="Calibri" w:cs="Times New Roman"/>
+              </w:rPr>
+              <w:t xml:space="preserve"> </w:t>
+            </w:r>
+            <w:proofErr w:type="spellStart"/>
+            <w:r>
+              <w:rPr>
+                <w:rFonts w:ascii="Calibri" w:eastAsia="Calibri" w:hAnsi="Calibri" w:cs="Times New Roman"/>
+              </w:rPr>
+              <w:t>player</w:t>
+            </w:r>
+            <w:proofErr w:type="spellEnd"/>
+            <w:r>
+              <w:rPr>
+                <w:rFonts w:ascii="Calibri" w:eastAsia="Calibri" w:hAnsi="Calibri" w:cs="Times New Roman"/>
+              </w:rPr>
+              <w:t xml:space="preserve">, </w:t>
+            </w:r>
+            <w:proofErr w:type="spellStart"/>
+            <w:r>
+              <w:rPr>
+                <w:rFonts w:ascii="Calibri" w:eastAsia="Calibri" w:hAnsi="Calibri" w:cs="Times New Roman"/>
+              </w:rPr>
+              <w:t>bool</w:t>
+            </w:r>
+            <w:proofErr w:type="spellEnd"/>
+            <w:r>
+              <w:rPr>
+                <w:rFonts w:ascii="Calibri" w:eastAsia="Calibri" w:hAnsi="Calibri" w:cs="Times New Roman"/>
+              </w:rPr>
+              <w:t xml:space="preserve">* </w:t>
+            </w:r>
+            <w:proofErr w:type="spellStart"/>
+            <w:r>
+              <w:rPr>
+                <w:rFonts w:ascii="Calibri" w:eastAsia="Calibri" w:hAnsi="Calibri" w:cs="Times New Roman"/>
+              </w:rPr>
+              <w:t>occupiedPositions</w:t>
+            </w:r>
+            <w:proofErr w:type="spellEnd"/>
+            <w:r>
+              <w:rPr>
+                <w:rFonts w:ascii="Calibri" w:eastAsia="Calibri" w:hAnsi="Calibri" w:cs="Times New Roman"/>
+              </w:rPr>
+              <w:t xml:space="preserve">, </w:t>
+            </w:r>
+            <w:proofErr w:type="spellStart"/>
+            <w:r>
+              <w:rPr>
+                <w:rFonts w:ascii="Calibri" w:eastAsia="Calibri" w:hAnsi="Calibri" w:cs="Times New Roman"/>
+              </w:rPr>
+              <w:t>bool</w:t>
+            </w:r>
+            <w:proofErr w:type="spellEnd"/>
+            <w:r>
+              <w:rPr>
+                <w:rFonts w:ascii="Calibri" w:eastAsia="Calibri" w:hAnsi="Calibri" w:cs="Times New Roman"/>
+              </w:rPr>
+              <w:t xml:space="preserve">* </w:t>
+            </w:r>
+            <w:proofErr w:type="spellStart"/>
+            <w:r>
+              <w:rPr>
+                <w:rFonts w:ascii="Calibri" w:eastAsia="Calibri" w:hAnsi="Calibri" w:cs="Times New Roman"/>
+              </w:rPr>
+              <w:t>cardValues</w:t>
+            </w:r>
+            <w:proofErr w:type="spellEnd"/>
+            <w:r>
+              <w:rPr>
+                <w:rFonts w:ascii="Calibri" w:eastAsia="Calibri" w:hAnsi="Calibri" w:cs="Times New Roman"/>
+              </w:rPr>
+              <w:t>)</w:t>
+            </w:r>
+          </w:p>
+        </w:tc>
+        <w:tc>
+          <w:tcPr>
+            <w:tcW w:w="4600" w:type="dxa"/>
+            <w:tcBorders>
+              <w:top w:val="single" w:sz="4" w:space="0" w:color="FF967A"/>
+              <w:left w:val="single" w:sz="4" w:space="0" w:color="FF967A"/>
+              <w:bottom w:val="single" w:sz="4" w:space="0" w:color="FF967A"/>
+              <w:right w:val="dotDash" w:sz="4" w:space="0" w:color="FFFFFF"/>
+            </w:tcBorders>
+            <w:vAlign w:val="center"/>
+          </w:tcPr>
+          <w:p>
+            <w:pPr>
+              <w:rPr>
+                <w:rFonts w:ascii="Calibri" w:eastAsia="Calibri" w:hAnsi="Calibri" w:cs="Times New Roman"/>
+                <w:lang w:val="en-US"/>
+              </w:rPr>
+            </w:pPr>
+            <w:r>
+              <w:rPr>
+                <w:rFonts w:ascii="Calibri" w:eastAsia="Calibri" w:hAnsi="Calibri" w:cs="Times New Roman"/>
+                <w:lang w:val="en-US"/>
+              </w:rPr>
+              <w:t xml:space="preserve">This function </w:t>
+            </w:r>
+            <w:r>
+              <w:rPr>
+                <w:rFonts w:ascii="Calibri" w:eastAsia="Calibri" w:hAnsi="Calibri" w:cs="Times New Roman"/>
+                <w:lang w:val="en-US"/>
+              </w:rPr>
+              <w:t>put</w:t>
+            </w:r>
+            <w:r>
+              <w:rPr>
+                <w:rFonts w:ascii="Calibri" w:eastAsia="Calibri" w:hAnsi="Calibri" w:cs="Times New Roman"/>
+                <w:lang w:val="en-US"/>
+              </w:rPr>
+              <w:t>s</w:t>
+            </w:r>
+            <w:r>
+              <w:rPr>
+                <w:rFonts w:ascii="Calibri" w:eastAsia="Calibri" w:hAnsi="Calibri" w:cs="Times New Roman"/>
+                <w:lang w:val="en-US"/>
+              </w:rPr>
+              <w:t xml:space="preserve"> down a card in a chosen position</w:t>
+            </w:r>
+          </w:p>
+        </w:tc>
+      </w:tr>
+    </w:tbl>
+    <w:p>
+      <w:pPr>
+        <w:rPr>
+          <w:rFonts w:ascii="Calibri" w:eastAsia="Calibri" w:hAnsi="Calibri" w:cs="Times New Roman"/>
+          <w:lang w:val="en-US"/>
+        </w:rPr>
+      </w:pPr>
+    </w:p>
+    <w:p>
+      <w:pPr>
+        <w:rPr>
+          <w:rFonts w:ascii="Calibri" w:eastAsia="Calibri" w:hAnsi="Calibri" w:cs="Times New Roman"/>
+        </w:rPr>
+      </w:pPr>
+      <w:r>
+        <w:rPr>
+          <w:rFonts w:ascii="Calibri" w:eastAsia="Calibri" w:hAnsi="Calibri" w:cs="Times New Roman"/>
+        </w:rPr>
+        <w:br w:type="page"/>
+      </w:r>
+    </w:p>
+    <w:p>
+      <w:pPr>
+        <w:rPr>
+          <w:rFonts w:ascii="Calibri" w:eastAsia="Calibri" w:hAnsi="Calibri" w:cs="Times New Roman"/>
+        </w:rPr>
+      </w:pPr>
+    </w:p>
+    <w:p>
+      <w:pPr>
+        <w:keepNext/>
+        <w:keepLines/>
+        <w:spacing w:before="40" w:after="0" w:line="360" w:lineRule="auto"/>
+        <w:outlineLvl w:val="1"/>
+        <w:rPr>
+          <w:rFonts w:ascii="Calibri" w:eastAsia="Times New Roman" w:hAnsi="Calibri" w:cs="Times New Roman"/>
+          <w:color w:val="B43412"/>
+          <w:sz w:val="26"/>
+          <w:szCs w:val="26"/>
+          <w:lang w:val="en-US"/>
+        </w:rPr>
+      </w:pPr>
+      <w:bookmarkStart w:id="126" w:name="_Toc103550754"/>
+      <w:r>
+        <w:rPr>
+          <w:rFonts w:ascii="Calibri" w:eastAsia="Times New Roman" w:hAnsi="Calibri" w:cs="Times New Roman"/>
+          <w:color w:val="B43412"/>
+          <w:sz w:val="26"/>
+          <w:szCs w:val="26"/>
+          <w:lang w:val="en-US"/>
+        </w:rPr>
+        <w:t>computerWithNotCardMode.cpp</w:t>
+      </w:r>
+      <w:bookmarkEnd w:id="126"/>
+    </w:p>
+    <w:tbl>
+      <w:tblPr>
+        <w:tblStyle w:val="TableGrid1"/>
+        <w:tblW w:w="9200" w:type="dxa"/>
+        <w:tblLook w:val="04A0" w:firstRow="1" w:lastRow="0" w:firstColumn="1" w:lastColumn="0" w:noHBand="0" w:noVBand="1"/>
+      </w:tblPr>
+      <w:tblGrid>
+        <w:gridCol w:w="4600"/>
+        <w:gridCol w:w="4600"/>
+      </w:tblGrid>
+      <w:tr>
+        <w:trPr>
+          <w:trHeight w:val="481"/>
+        </w:trPr>
+        <w:tc>
+          <w:tcPr>
+            <w:tcW w:w="4600" w:type="dxa"/>
+            <w:tcBorders>
+              <w:top w:val="dotDash" w:sz="4" w:space="0" w:color="FFFFFF"/>
+              <w:left w:val="dotDash" w:sz="4" w:space="0" w:color="FFFFFF"/>
+              <w:bottom w:val="single" w:sz="4" w:space="0" w:color="FF967A"/>
+              <w:right w:val="single" w:sz="4" w:space="0" w:color="FF967A"/>
+            </w:tcBorders>
+          </w:tcPr>
+          <w:p>
+            <w:pPr>
+              <w:rPr>
+                <w:rFonts w:ascii="Calibri" w:eastAsia="Calibri" w:hAnsi="Calibri" w:cs="Times New Roman"/>
+                <w:lang w:val="en-US"/>
+              </w:rPr>
+            </w:pPr>
+            <w:r>
+              <w:rPr>
+                <w:rFonts w:ascii="Calibri" w:eastAsia="Calibri" w:hAnsi="Calibri" w:cs="Times New Roman"/>
+                <w:b/>
+                <w:lang w:val="en-US"/>
+              </w:rPr>
+              <w:t>Function</w:t>
+            </w:r>
+          </w:p>
+        </w:tc>
+        <w:tc>
+          <w:tcPr>
+            <w:tcW w:w="4600" w:type="dxa"/>
+            <w:tcBorders>
+              <w:top w:val="dotDash" w:sz="4" w:space="0" w:color="FFFFFF"/>
+              <w:left w:val="single" w:sz="4" w:space="0" w:color="FF967A"/>
+              <w:bottom w:val="single" w:sz="4" w:space="0" w:color="FF967A"/>
+              <w:right w:val="dotDash" w:sz="4" w:space="0" w:color="FFFFFF"/>
+            </w:tcBorders>
+          </w:tcPr>
+          <w:p>
+            <w:pPr>
+              <w:rPr>
+                <w:rFonts w:ascii="Calibri" w:eastAsia="Calibri" w:hAnsi="Calibri" w:cs="Times New Roman"/>
+                <w:lang w:val="en-US"/>
+              </w:rPr>
+            </w:pPr>
+            <w:r>
+              <w:rPr>
+                <w:rFonts w:ascii="Calibri" w:eastAsia="Calibri" w:hAnsi="Calibri" w:cs="Times New Roman"/>
+                <w:b/>
+                <w:lang w:val="en-US"/>
+              </w:rPr>
+              <w:t>Description</w:t>
+            </w:r>
+          </w:p>
+        </w:tc>
+      </w:tr>
+      <w:tr>
+        <w:trPr>
+          <w:trHeight w:val="1074"/>
+        </w:trPr>
+        <w:tc>
+          <w:tcPr>
+            <w:tcW w:w="4600" w:type="dxa"/>
+            <w:tcBorders>
+              <w:top w:val="single" w:sz="4" w:space="0" w:color="FF967A"/>
+              <w:left w:val="dotDash" w:sz="4" w:space="0" w:color="FFFFFF"/>
+              <w:bottom w:val="single" w:sz="4" w:space="0" w:color="FF967A"/>
+              <w:right w:val="single" w:sz="4" w:space="0" w:color="FF967A"/>
+            </w:tcBorders>
+            <w:vAlign w:val="center"/>
+          </w:tcPr>
+          <w:p>
+            <w:pPr>
+              <w:rPr>
+                <w:rFonts w:ascii="Calibri" w:eastAsia="Calibri" w:hAnsi="Calibri" w:cs="Times New Roman"/>
+              </w:rPr>
+            </w:pPr>
+            <w:proofErr w:type="spellStart"/>
+            <w:r>
+              <w:rPr>
+                <w:rFonts w:ascii="Calibri" w:eastAsia="Calibri" w:hAnsi="Calibri" w:cs="Times New Roman"/>
+              </w:rPr>
+              <w:t>void</w:t>
+            </w:r>
+            <w:proofErr w:type="spellEnd"/>
+            <w:r>
+              <w:rPr>
+                <w:rFonts w:ascii="Calibri" w:eastAsia="Calibri" w:hAnsi="Calibri" w:cs="Times New Roman"/>
+              </w:rPr>
+              <w:t xml:space="preserve"> </w:t>
+            </w:r>
+            <w:proofErr w:type="spellStart"/>
+            <w:r>
+              <w:rPr>
+                <w:rFonts w:ascii="Calibri" w:eastAsia="Calibri" w:hAnsi="Calibri" w:cs="Times New Roman"/>
+              </w:rPr>
+              <w:t>printPositionsNotCardWithComputer</w:t>
+            </w:r>
+            <w:proofErr w:type="spellEnd"/>
+            <w:r>
+              <w:rPr>
+                <w:rFonts w:ascii="Calibri" w:eastAsia="Calibri" w:hAnsi="Calibri" w:cs="Times New Roman"/>
+              </w:rPr>
+              <w:t>(</w:t>
+            </w:r>
+            <w:proofErr w:type="spellStart"/>
+            <w:r>
+              <w:rPr>
+                <w:rFonts w:ascii="Calibri" w:eastAsia="Calibri" w:hAnsi="Calibri" w:cs="Times New Roman"/>
+              </w:rPr>
+              <w:t>int</w:t>
+            </w:r>
+            <w:proofErr w:type="spellEnd"/>
+            <w:r>
+              <w:rPr>
+                <w:rFonts w:ascii="Calibri" w:eastAsia="Calibri" w:hAnsi="Calibri" w:cs="Times New Roman"/>
+              </w:rPr>
+              <w:t xml:space="preserve"> </w:t>
+            </w:r>
+            <w:proofErr w:type="spellStart"/>
+            <w:r>
+              <w:rPr>
+                <w:rFonts w:ascii="Calibri" w:eastAsia="Calibri" w:hAnsi="Calibri" w:cs="Times New Roman"/>
+              </w:rPr>
+              <w:t>player</w:t>
+            </w:r>
+            <w:proofErr w:type="spellEnd"/>
+            <w:r>
+              <w:rPr>
+                <w:rFonts w:ascii="Calibri" w:eastAsia="Calibri" w:hAnsi="Calibri" w:cs="Times New Roman"/>
+              </w:rPr>
+              <w:t xml:space="preserve">, </w:t>
+            </w:r>
+            <w:proofErr w:type="spellStart"/>
+            <w:r>
+              <w:rPr>
+                <w:rFonts w:ascii="Calibri" w:eastAsia="Calibri" w:hAnsi="Calibri" w:cs="Times New Roman"/>
+              </w:rPr>
+              <w:t>bool</w:t>
+            </w:r>
+            <w:proofErr w:type="spellEnd"/>
+            <w:r>
+              <w:rPr>
+                <w:rFonts w:ascii="Calibri" w:eastAsia="Calibri" w:hAnsi="Calibri" w:cs="Times New Roman"/>
+              </w:rPr>
+              <w:t xml:space="preserve">* </w:t>
+            </w:r>
+            <w:proofErr w:type="spellStart"/>
+            <w:r>
+              <w:rPr>
+                <w:rFonts w:ascii="Calibri" w:eastAsia="Calibri" w:hAnsi="Calibri" w:cs="Times New Roman"/>
+              </w:rPr>
+              <w:t>isOccupied</w:t>
+            </w:r>
+            <w:proofErr w:type="spellEnd"/>
+            <w:r>
+              <w:rPr>
+                <w:rFonts w:ascii="Calibri" w:eastAsia="Calibri" w:hAnsi="Calibri" w:cs="Times New Roman"/>
+              </w:rPr>
+              <w:t xml:space="preserve">, </w:t>
+            </w:r>
+            <w:proofErr w:type="spellStart"/>
+            <w:r>
+              <w:rPr>
+                <w:rFonts w:ascii="Calibri" w:eastAsia="Calibri" w:hAnsi="Calibri" w:cs="Times New Roman"/>
+              </w:rPr>
+              <w:t>int</w:t>
+            </w:r>
+            <w:proofErr w:type="spellEnd"/>
+            <w:r>
+              <w:rPr>
+                <w:rFonts w:ascii="Calibri" w:eastAsia="Calibri" w:hAnsi="Calibri" w:cs="Times New Roman"/>
+              </w:rPr>
+              <w:t xml:space="preserve">* </w:t>
+            </w:r>
+            <w:proofErr w:type="spellStart"/>
+            <w:r>
+              <w:rPr>
+                <w:rFonts w:ascii="Calibri" w:eastAsia="Calibri" w:hAnsi="Calibri" w:cs="Times New Roman"/>
+              </w:rPr>
+              <w:t>values</w:t>
+            </w:r>
+            <w:proofErr w:type="spellEnd"/>
+            <w:r>
+              <w:rPr>
+                <w:rFonts w:ascii="Calibri" w:eastAsia="Calibri" w:hAnsi="Calibri" w:cs="Times New Roman"/>
+              </w:rPr>
+              <w:t>)</w:t>
+            </w:r>
+          </w:p>
+        </w:tc>
+        <w:tc>
+          <w:tcPr>
+            <w:tcW w:w="4600" w:type="dxa"/>
+            <w:tcBorders>
+              <w:top w:val="single" w:sz="4" w:space="0" w:color="FF967A"/>
+              <w:left w:val="single" w:sz="4" w:space="0" w:color="FF967A"/>
+              <w:bottom w:val="single" w:sz="4" w:space="0" w:color="FF967A"/>
+              <w:right w:val="dotDash" w:sz="4" w:space="0" w:color="FFFFFF"/>
+            </w:tcBorders>
+            <w:vAlign w:val="center"/>
+          </w:tcPr>
+          <w:p>
+            <w:pPr>
+              <w:rPr>
+                <w:rFonts w:ascii="Calibri" w:eastAsia="Calibri" w:hAnsi="Calibri" w:cs="Times New Roman"/>
+                <w:lang w:val="en-US"/>
+              </w:rPr>
+            </w:pPr>
+            <w:r>
+              <w:rPr>
+                <w:rFonts w:ascii="Calibri" w:eastAsia="Calibri" w:hAnsi="Calibri" w:cs="Times New Roman"/>
+                <w:lang w:val="en-US"/>
+              </w:rPr>
+              <w:t xml:space="preserve">This function </w:t>
+            </w:r>
+            <w:r>
+              <w:rPr>
+                <w:rFonts w:ascii="Calibri" w:eastAsia="Calibri" w:hAnsi="Calibri" w:cs="Times New Roman"/>
+                <w:lang w:val="en-US"/>
+              </w:rPr>
+              <w:t>display</w:t>
+            </w:r>
+            <w:r>
+              <w:rPr>
+                <w:rFonts w:ascii="Calibri" w:eastAsia="Calibri" w:hAnsi="Calibri" w:cs="Times New Roman"/>
+                <w:lang w:val="en-US"/>
+              </w:rPr>
+              <w:t>s</w:t>
+            </w:r>
+            <w:r>
+              <w:rPr>
+                <w:rFonts w:ascii="Calibri" w:eastAsia="Calibri" w:hAnsi="Calibri" w:cs="Times New Roman"/>
+                <w:lang w:val="en-US"/>
+              </w:rPr>
+              <w:t xml:space="preserve"> the empty positions</w:t>
+            </w:r>
+          </w:p>
+        </w:tc>
+      </w:tr>
+      <w:tr>
+        <w:trPr>
+          <w:trHeight w:val="1074"/>
+        </w:trPr>
+        <w:tc>
+          <w:tcPr>
+            <w:tcW w:w="4600" w:type="dxa"/>
+            <w:tcBorders>
+              <w:top w:val="single" w:sz="4" w:space="0" w:color="FF967A"/>
+              <w:left w:val="dotDash" w:sz="4" w:space="0" w:color="FFFFFF"/>
+              <w:bottom w:val="single" w:sz="4" w:space="0" w:color="FF967A"/>
+              <w:right w:val="single" w:sz="4" w:space="0" w:color="FF967A"/>
+            </w:tcBorders>
+            <w:vAlign w:val="center"/>
+          </w:tcPr>
+          <w:p>
+            <w:pPr>
+              <w:rPr>
+                <w:rFonts w:ascii="Calibri" w:eastAsia="Calibri" w:hAnsi="Calibri" w:cs="Times New Roman"/>
+              </w:rPr>
+            </w:pPr>
+            <w:proofErr w:type="spellStart"/>
+            <w:r>
+              <w:rPr>
+                <w:rFonts w:ascii="Calibri" w:eastAsia="Calibri" w:hAnsi="Calibri" w:cs="Times New Roman"/>
+              </w:rPr>
+              <w:t>void</w:t>
+            </w:r>
+            <w:proofErr w:type="spellEnd"/>
+            <w:r>
+              <w:rPr>
+                <w:rFonts w:ascii="Calibri" w:eastAsia="Calibri" w:hAnsi="Calibri" w:cs="Times New Roman"/>
+              </w:rPr>
+              <w:t xml:space="preserve"> </w:t>
+            </w:r>
+            <w:proofErr w:type="spellStart"/>
+            <w:r>
+              <w:rPr>
+                <w:rFonts w:ascii="Calibri" w:eastAsia="Calibri" w:hAnsi="Calibri" w:cs="Times New Roman"/>
+              </w:rPr>
+              <w:t>notCardWithComputerCheck</w:t>
+            </w:r>
+            <w:proofErr w:type="spellEnd"/>
+            <w:r>
+              <w:rPr>
+                <w:rFonts w:ascii="Calibri" w:eastAsia="Calibri" w:hAnsi="Calibri" w:cs="Times New Roman"/>
+              </w:rPr>
+              <w:t>(</w:t>
+            </w:r>
+            <w:proofErr w:type="spellStart"/>
+            <w:r>
+              <w:rPr>
+                <w:rFonts w:ascii="Calibri" w:eastAsia="Calibri" w:hAnsi="Calibri" w:cs="Times New Roman"/>
+              </w:rPr>
+              <w:t>int</w:t>
+            </w:r>
+            <w:proofErr w:type="spellEnd"/>
+            <w:r>
+              <w:rPr>
+                <w:rFonts w:ascii="Calibri" w:eastAsia="Calibri" w:hAnsi="Calibri" w:cs="Times New Roman"/>
+              </w:rPr>
+              <w:t xml:space="preserve">* </w:t>
+            </w:r>
+            <w:proofErr w:type="spellStart"/>
+            <w:r>
+              <w:rPr>
+                <w:rFonts w:ascii="Calibri" w:eastAsia="Calibri" w:hAnsi="Calibri" w:cs="Times New Roman"/>
+              </w:rPr>
+              <w:t>values</w:t>
+            </w:r>
+            <w:proofErr w:type="spellEnd"/>
+            <w:r>
+              <w:rPr>
+                <w:rFonts w:ascii="Calibri" w:eastAsia="Calibri" w:hAnsi="Calibri" w:cs="Times New Roman"/>
+              </w:rPr>
+              <w:t xml:space="preserve">, </w:t>
+            </w:r>
+            <w:proofErr w:type="spellStart"/>
+            <w:r>
+              <w:rPr>
+                <w:rFonts w:ascii="Calibri" w:eastAsia="Calibri" w:hAnsi="Calibri" w:cs="Times New Roman"/>
+              </w:rPr>
+              <w:t>bool</w:t>
+            </w:r>
+            <w:proofErr w:type="spellEnd"/>
+            <w:r>
+              <w:rPr>
+                <w:rFonts w:ascii="Calibri" w:eastAsia="Calibri" w:hAnsi="Calibri" w:cs="Times New Roman"/>
+              </w:rPr>
+              <w:t xml:space="preserve">* </w:t>
+            </w:r>
+            <w:proofErr w:type="spellStart"/>
+            <w:r>
+              <w:rPr>
+                <w:rFonts w:ascii="Calibri" w:eastAsia="Calibri" w:hAnsi="Calibri" w:cs="Times New Roman"/>
+              </w:rPr>
+              <w:t>isOccupied</w:t>
+            </w:r>
+            <w:proofErr w:type="spellEnd"/>
+            <w:r>
+              <w:rPr>
+                <w:rFonts w:ascii="Calibri" w:eastAsia="Calibri" w:hAnsi="Calibri" w:cs="Times New Roman"/>
+              </w:rPr>
+              <w:t xml:space="preserve">, </w:t>
+            </w:r>
+            <w:proofErr w:type="spellStart"/>
+            <w:r>
+              <w:rPr>
+                <w:rFonts w:ascii="Calibri" w:eastAsia="Calibri" w:hAnsi="Calibri" w:cs="Times New Roman"/>
+              </w:rPr>
+              <w:t>bool</w:t>
+            </w:r>
+            <w:proofErr w:type="spellEnd"/>
+            <w:r>
+              <w:rPr>
+                <w:rFonts w:ascii="Calibri" w:eastAsia="Calibri" w:hAnsi="Calibri" w:cs="Times New Roman"/>
+              </w:rPr>
+              <w:t xml:space="preserve">* </w:t>
+            </w:r>
+            <w:proofErr w:type="spellStart"/>
+            <w:r>
+              <w:rPr>
+                <w:rFonts w:ascii="Calibri" w:eastAsia="Calibri" w:hAnsi="Calibri" w:cs="Times New Roman"/>
+              </w:rPr>
+              <w:t>initialCardValues</w:t>
+            </w:r>
+            <w:proofErr w:type="spellEnd"/>
+            <w:r>
+              <w:rPr>
+                <w:rFonts w:ascii="Calibri" w:eastAsia="Calibri" w:hAnsi="Calibri" w:cs="Times New Roman"/>
+              </w:rPr>
+              <w:t xml:space="preserve">, </w:t>
+            </w:r>
+            <w:proofErr w:type="spellStart"/>
+            <w:r>
+              <w:rPr>
+                <w:rFonts w:ascii="Calibri" w:eastAsia="Calibri" w:hAnsi="Calibri" w:cs="Times New Roman"/>
+              </w:rPr>
+              <w:t>int</w:t>
+            </w:r>
+            <w:proofErr w:type="spellEnd"/>
+            <w:r>
+              <w:rPr>
+                <w:rFonts w:ascii="Calibri" w:eastAsia="Calibri" w:hAnsi="Calibri" w:cs="Times New Roman"/>
+              </w:rPr>
+              <w:t xml:space="preserve"> </w:t>
+            </w:r>
+            <w:proofErr w:type="spellStart"/>
+            <w:r>
+              <w:rPr>
+                <w:rFonts w:ascii="Calibri" w:eastAsia="Calibri" w:hAnsi="Calibri" w:cs="Times New Roman"/>
+              </w:rPr>
+              <w:t>playerNum</w:t>
+            </w:r>
+            <w:proofErr w:type="spellEnd"/>
+            <w:r>
+              <w:rPr>
+                <w:rFonts w:ascii="Calibri" w:eastAsia="Calibri" w:hAnsi="Calibri" w:cs="Times New Roman"/>
+              </w:rPr>
+              <w:t>)</w:t>
+            </w:r>
+          </w:p>
+        </w:tc>
+        <w:tc>
+          <w:tcPr>
+            <w:tcW w:w="4600" w:type="dxa"/>
+            <w:tcBorders>
+              <w:top w:val="single" w:sz="4" w:space="0" w:color="FF967A"/>
+              <w:left w:val="single" w:sz="4" w:space="0" w:color="FF967A"/>
+              <w:bottom w:val="single" w:sz="4" w:space="0" w:color="FF967A"/>
+              <w:right w:val="dotDash" w:sz="4" w:space="0" w:color="FFFFFF"/>
+            </w:tcBorders>
+            <w:vAlign w:val="center"/>
+          </w:tcPr>
+          <w:p>
+            <w:pPr>
+              <w:rPr>
+                <w:rFonts w:ascii="Calibri" w:eastAsia="Calibri" w:hAnsi="Calibri" w:cs="Times New Roman"/>
+                <w:lang w:val="en-US"/>
+              </w:rPr>
+            </w:pPr>
+            <w:r>
+              <w:rPr>
+                <w:rFonts w:ascii="Calibri" w:eastAsia="Calibri" w:hAnsi="Calibri" w:cs="Times New Roman"/>
+                <w:lang w:val="en-US"/>
+              </w:rPr>
+              <w:t xml:space="preserve">This function </w:t>
+            </w:r>
+            <w:r>
+              <w:rPr>
+                <w:rFonts w:ascii="Calibri" w:eastAsia="Calibri" w:hAnsi="Calibri" w:cs="Times New Roman"/>
+                <w:lang w:val="en-US"/>
+              </w:rPr>
+              <w:t>check</w:t>
+            </w:r>
+            <w:r>
+              <w:rPr>
+                <w:rFonts w:ascii="Calibri" w:eastAsia="Calibri" w:hAnsi="Calibri" w:cs="Times New Roman"/>
+                <w:lang w:val="en-US"/>
+              </w:rPr>
+              <w:t>s</w:t>
+            </w:r>
+            <w:r>
+              <w:rPr>
+                <w:rFonts w:ascii="Calibri" w:eastAsia="Calibri" w:hAnsi="Calibri" w:cs="Times New Roman"/>
+                <w:lang w:val="en-US"/>
+              </w:rPr>
+              <w:t xml:space="preserve"> if the placed cards are valid after Not card has been used</w:t>
+            </w:r>
+          </w:p>
+        </w:tc>
+      </w:tr>
+      <w:tr>
+        <w:trPr>
+          <w:trHeight w:val="1074"/>
+        </w:trPr>
+        <w:tc>
+          <w:tcPr>
+            <w:tcW w:w="4600" w:type="dxa"/>
+            <w:tcBorders>
+              <w:top w:val="single" w:sz="4" w:space="0" w:color="FF967A"/>
+              <w:left w:val="dotDash" w:sz="4" w:space="0" w:color="FFFFFF"/>
+              <w:bottom w:val="single" w:sz="4" w:space="0" w:color="FF967A"/>
+              <w:right w:val="single" w:sz="4" w:space="0" w:color="FF967A"/>
+            </w:tcBorders>
+            <w:vAlign w:val="center"/>
+          </w:tcPr>
+          <w:p>
+            <w:pPr>
+              <w:rPr>
+                <w:rFonts w:ascii="Calibri" w:eastAsia="Calibri" w:hAnsi="Calibri" w:cs="Times New Roman"/>
+              </w:rPr>
+            </w:pPr>
+            <w:proofErr w:type="spellStart"/>
+            <w:r>
+              <w:rPr>
+                <w:rFonts w:ascii="Calibri" w:eastAsia="Calibri" w:hAnsi="Calibri" w:cs="Times New Roman"/>
+              </w:rPr>
+              <w:t>void</w:t>
+            </w:r>
+            <w:proofErr w:type="spellEnd"/>
+            <w:r>
+              <w:rPr>
+                <w:rFonts w:ascii="Calibri" w:eastAsia="Calibri" w:hAnsi="Calibri" w:cs="Times New Roman"/>
+              </w:rPr>
+              <w:t xml:space="preserve"> </w:t>
+            </w:r>
+            <w:proofErr w:type="spellStart"/>
+            <w:r>
+              <w:rPr>
+                <w:rFonts w:ascii="Calibri" w:eastAsia="Calibri" w:hAnsi="Calibri" w:cs="Times New Roman"/>
+              </w:rPr>
+              <w:t>chooseCardNotCardComputer</w:t>
+            </w:r>
+            <w:proofErr w:type="spellEnd"/>
+            <w:r>
+              <w:rPr>
+                <w:rFonts w:ascii="Calibri" w:eastAsia="Calibri" w:hAnsi="Calibri" w:cs="Times New Roman"/>
+              </w:rPr>
+              <w:t>(</w:t>
+            </w:r>
+            <w:proofErr w:type="spellStart"/>
+            <w:r>
+              <w:rPr>
+                <w:rFonts w:ascii="Calibri" w:eastAsia="Calibri" w:hAnsi="Calibri" w:cs="Times New Roman"/>
+              </w:rPr>
+              <w:t>int</w:t>
+            </w:r>
+            <w:proofErr w:type="spellEnd"/>
+            <w:r>
+              <w:rPr>
+                <w:rFonts w:ascii="Calibri" w:eastAsia="Calibri" w:hAnsi="Calibri" w:cs="Times New Roman"/>
+              </w:rPr>
+              <w:t xml:space="preserve">* </w:t>
+            </w:r>
+            <w:proofErr w:type="spellStart"/>
+            <w:r>
+              <w:rPr>
+                <w:rFonts w:ascii="Calibri" w:eastAsia="Calibri" w:hAnsi="Calibri" w:cs="Times New Roman"/>
+              </w:rPr>
+              <w:t>player</w:t>
+            </w:r>
+            <w:proofErr w:type="spellEnd"/>
+            <w:r>
+              <w:rPr>
+                <w:rFonts w:ascii="Calibri" w:eastAsia="Calibri" w:hAnsi="Calibri" w:cs="Times New Roman"/>
+              </w:rPr>
+              <w:t>)</w:t>
+            </w:r>
+          </w:p>
+        </w:tc>
+        <w:tc>
+          <w:tcPr>
+            <w:tcW w:w="4600" w:type="dxa"/>
+            <w:tcBorders>
+              <w:top w:val="single" w:sz="4" w:space="0" w:color="FF967A"/>
+              <w:left w:val="single" w:sz="4" w:space="0" w:color="FF967A"/>
+              <w:bottom w:val="single" w:sz="4" w:space="0" w:color="FF967A"/>
+              <w:right w:val="dotDash" w:sz="4" w:space="0" w:color="FFFFFF"/>
+            </w:tcBorders>
+            <w:vAlign w:val="center"/>
+          </w:tcPr>
+          <w:p>
+            <w:pPr>
+              <w:rPr>
+                <w:rFonts w:ascii="Calibri" w:eastAsia="Calibri" w:hAnsi="Calibri" w:cs="Times New Roman"/>
+                <w:lang w:val="en-US"/>
+              </w:rPr>
+            </w:pPr>
+            <w:r>
+              <w:rPr>
+                <w:rFonts w:ascii="Calibri" w:eastAsia="Calibri" w:hAnsi="Calibri" w:cs="Times New Roman"/>
+                <w:lang w:val="en-US"/>
+              </w:rPr>
+              <w:t>By calling this function the computer chooses a card</w:t>
+            </w:r>
+          </w:p>
+        </w:tc>
+      </w:tr>
+      <w:tr>
+        <w:trPr>
+          <w:trHeight w:val="1074"/>
+        </w:trPr>
+        <w:tc>
+          <w:tcPr>
+            <w:tcW w:w="4600" w:type="dxa"/>
+            <w:tcBorders>
+              <w:top w:val="single" w:sz="4" w:space="0" w:color="FF967A"/>
+              <w:left w:val="dotDash" w:sz="4" w:space="0" w:color="FFFFFF"/>
+              <w:bottom w:val="single" w:sz="4" w:space="0" w:color="FF967A"/>
+              <w:right w:val="single" w:sz="4" w:space="0" w:color="FF967A"/>
+            </w:tcBorders>
+            <w:vAlign w:val="center"/>
+          </w:tcPr>
+          <w:p>
+            <w:pPr>
+              <w:rPr>
+                <w:rFonts w:ascii="Calibri" w:eastAsia="Calibri" w:hAnsi="Calibri" w:cs="Times New Roman"/>
+              </w:rPr>
+            </w:pPr>
+            <w:proofErr w:type="spellStart"/>
+            <w:r>
+              <w:rPr>
+                <w:rFonts w:ascii="Calibri" w:eastAsia="Calibri" w:hAnsi="Calibri" w:cs="Times New Roman"/>
+              </w:rPr>
+              <w:t>void</w:t>
+            </w:r>
+            <w:proofErr w:type="spellEnd"/>
+            <w:r>
+              <w:rPr>
+                <w:rFonts w:ascii="Calibri" w:eastAsia="Calibri" w:hAnsi="Calibri" w:cs="Times New Roman"/>
+              </w:rPr>
+              <w:t xml:space="preserve"> </w:t>
+            </w:r>
+            <w:proofErr w:type="spellStart"/>
+            <w:r>
+              <w:rPr>
+                <w:rFonts w:ascii="Calibri" w:eastAsia="Calibri" w:hAnsi="Calibri" w:cs="Times New Roman"/>
+              </w:rPr>
+              <w:t>printInitialCardsWithComputer</w:t>
+            </w:r>
+            <w:proofErr w:type="spellEnd"/>
+            <w:r>
+              <w:rPr>
+                <w:rFonts w:ascii="Calibri" w:eastAsia="Calibri" w:hAnsi="Calibri" w:cs="Times New Roman"/>
+              </w:rPr>
+              <w:t>(</w:t>
+            </w:r>
+            <w:proofErr w:type="spellStart"/>
+            <w:r>
+              <w:rPr>
+                <w:rFonts w:ascii="Calibri" w:eastAsia="Calibri" w:hAnsi="Calibri" w:cs="Times New Roman"/>
+              </w:rPr>
+              <w:t>int</w:t>
+            </w:r>
+            <w:proofErr w:type="spellEnd"/>
+            <w:r>
+              <w:rPr>
+                <w:rFonts w:ascii="Calibri" w:eastAsia="Calibri" w:hAnsi="Calibri" w:cs="Times New Roman"/>
+              </w:rPr>
+              <w:t xml:space="preserve"> </w:t>
+            </w:r>
+            <w:proofErr w:type="spellStart"/>
+            <w:r>
+              <w:rPr>
+                <w:rFonts w:ascii="Calibri" w:eastAsia="Calibri" w:hAnsi="Calibri" w:cs="Times New Roman"/>
+              </w:rPr>
+              <w:t>position</w:t>
+            </w:r>
+            <w:proofErr w:type="spellEnd"/>
+            <w:r>
+              <w:rPr>
+                <w:rFonts w:ascii="Calibri" w:eastAsia="Calibri" w:hAnsi="Calibri" w:cs="Times New Roman"/>
+              </w:rPr>
+              <w:t xml:space="preserve">, </w:t>
+            </w:r>
+            <w:proofErr w:type="spellStart"/>
+            <w:r>
+              <w:rPr>
+                <w:rFonts w:ascii="Calibri" w:eastAsia="Calibri" w:hAnsi="Calibri" w:cs="Times New Roman"/>
+              </w:rPr>
+              <w:t>bool</w:t>
+            </w:r>
+            <w:proofErr w:type="spellEnd"/>
+            <w:r>
+              <w:rPr>
+                <w:rFonts w:ascii="Calibri" w:eastAsia="Calibri" w:hAnsi="Calibri" w:cs="Times New Roman"/>
+              </w:rPr>
+              <w:t xml:space="preserve"> </w:t>
+            </w:r>
+            <w:proofErr w:type="spellStart"/>
+            <w:r>
+              <w:rPr>
+                <w:rFonts w:ascii="Calibri" w:eastAsia="Calibri" w:hAnsi="Calibri" w:cs="Times New Roman"/>
+              </w:rPr>
+              <w:t>reverse</w:t>
+            </w:r>
+            <w:proofErr w:type="spellEnd"/>
+            <w:r>
+              <w:rPr>
+                <w:rFonts w:ascii="Calibri" w:eastAsia="Calibri" w:hAnsi="Calibri" w:cs="Times New Roman"/>
+              </w:rPr>
+              <w:t xml:space="preserve">, </w:t>
+            </w:r>
+            <w:proofErr w:type="spellStart"/>
+            <w:r>
+              <w:rPr>
+                <w:rFonts w:ascii="Calibri" w:eastAsia="Calibri" w:hAnsi="Calibri" w:cs="Times New Roman"/>
+              </w:rPr>
+              <w:t>int</w:t>
+            </w:r>
+            <w:proofErr w:type="spellEnd"/>
+            <w:r>
+              <w:rPr>
+                <w:rFonts w:ascii="Calibri" w:eastAsia="Calibri" w:hAnsi="Calibri" w:cs="Times New Roman"/>
+              </w:rPr>
+              <w:t xml:space="preserve"> </w:t>
+            </w:r>
+            <w:proofErr w:type="spellStart"/>
+            <w:r>
+              <w:rPr>
+                <w:rFonts w:ascii="Calibri" w:eastAsia="Calibri" w:hAnsi="Calibri" w:cs="Times New Roman"/>
+              </w:rPr>
+              <w:t>player</w:t>
+            </w:r>
+            <w:proofErr w:type="spellEnd"/>
+            <w:r>
+              <w:rPr>
+                <w:rFonts w:ascii="Calibri" w:eastAsia="Calibri" w:hAnsi="Calibri" w:cs="Times New Roman"/>
+              </w:rPr>
+              <w:t>)</w:t>
+            </w:r>
+          </w:p>
+        </w:tc>
+        <w:tc>
+          <w:tcPr>
+            <w:tcW w:w="4600" w:type="dxa"/>
+            <w:tcBorders>
+              <w:top w:val="single" w:sz="4" w:space="0" w:color="FF967A"/>
+              <w:left w:val="single" w:sz="4" w:space="0" w:color="FF967A"/>
+              <w:bottom w:val="single" w:sz="4" w:space="0" w:color="FF967A"/>
+              <w:right w:val="dotDash" w:sz="4" w:space="0" w:color="FFFFFF"/>
+            </w:tcBorders>
+            <w:vAlign w:val="center"/>
+          </w:tcPr>
+          <w:p>
+            <w:pPr>
+              <w:rPr>
+                <w:rFonts w:ascii="Calibri" w:eastAsia="Calibri" w:hAnsi="Calibri" w:cs="Times New Roman"/>
+                <w:lang w:val="en-US"/>
+              </w:rPr>
+            </w:pPr>
+            <w:r>
+              <w:rPr>
+                <w:rFonts w:ascii="Calibri" w:eastAsia="Calibri" w:hAnsi="Calibri" w:cs="Times New Roman"/>
+                <w:lang w:val="en-US"/>
+              </w:rPr>
+              <w:t xml:space="preserve">This function </w:t>
+            </w:r>
+            <w:r>
+              <w:rPr>
+                <w:rFonts w:ascii="Calibri" w:eastAsia="Calibri" w:hAnsi="Calibri" w:cs="Times New Roman"/>
+                <w:lang w:val="en-US"/>
+              </w:rPr>
+              <w:t>display</w:t>
+            </w:r>
+            <w:r>
+              <w:rPr>
+                <w:rFonts w:ascii="Calibri" w:eastAsia="Calibri" w:hAnsi="Calibri" w:cs="Times New Roman"/>
+                <w:lang w:val="en-US"/>
+              </w:rPr>
+              <w:t>s</w:t>
+            </w:r>
+            <w:r>
+              <w:rPr>
+                <w:rFonts w:ascii="Calibri" w:eastAsia="Calibri" w:hAnsi="Calibri" w:cs="Times New Roman"/>
+                <w:lang w:val="en-US"/>
+              </w:rPr>
+              <w:t xml:space="preserve"> Initial cards after Not card has been used</w:t>
+            </w:r>
+          </w:p>
+        </w:tc>
+      </w:tr>
+      <w:tr>
+        <w:trPr>
+          <w:trHeight w:val="1074"/>
+        </w:trPr>
+        <w:tc>
+          <w:tcPr>
+            <w:tcW w:w="4600" w:type="dxa"/>
+            <w:tcBorders>
+              <w:top w:val="single" w:sz="4" w:space="0" w:color="FF967A"/>
+              <w:left w:val="dotDash" w:sz="4" w:space="0" w:color="FFFFFF"/>
+              <w:bottom w:val="single" w:sz="4" w:space="0" w:color="FF967A"/>
+              <w:right w:val="single" w:sz="4" w:space="0" w:color="FF967A"/>
+            </w:tcBorders>
+            <w:vAlign w:val="center"/>
+          </w:tcPr>
+          <w:p>
+            <w:pPr>
+              <w:rPr>
+                <w:rFonts w:ascii="Calibri" w:eastAsia="Calibri" w:hAnsi="Calibri" w:cs="Times New Roman"/>
+              </w:rPr>
+            </w:pPr>
+            <w:proofErr w:type="spellStart"/>
+            <w:r>
+              <w:rPr>
+                <w:rFonts w:ascii="Calibri" w:eastAsia="Calibri" w:hAnsi="Calibri" w:cs="Times New Roman"/>
+              </w:rPr>
+              <w:t>void</w:t>
+            </w:r>
+            <w:proofErr w:type="spellEnd"/>
+            <w:r>
+              <w:rPr>
+                <w:rFonts w:ascii="Calibri" w:eastAsia="Calibri" w:hAnsi="Calibri" w:cs="Times New Roman"/>
+              </w:rPr>
+              <w:t xml:space="preserve"> </w:t>
+            </w:r>
+            <w:proofErr w:type="spellStart"/>
+            <w:r>
+              <w:rPr>
+                <w:rFonts w:ascii="Calibri" w:eastAsia="Calibri" w:hAnsi="Calibri" w:cs="Times New Roman"/>
+              </w:rPr>
+              <w:t>placeCardNotCardWithComputer</w:t>
+            </w:r>
+            <w:proofErr w:type="spellEnd"/>
+            <w:r>
+              <w:rPr>
+                <w:rFonts w:ascii="Calibri" w:eastAsia="Calibri" w:hAnsi="Calibri" w:cs="Times New Roman"/>
+              </w:rPr>
+              <w:t>(</w:t>
+            </w:r>
+            <w:proofErr w:type="spellStart"/>
+            <w:r>
+              <w:rPr>
+                <w:rFonts w:ascii="Calibri" w:eastAsia="Calibri" w:hAnsi="Calibri" w:cs="Times New Roman"/>
+              </w:rPr>
+              <w:t>bool</w:t>
+            </w:r>
+            <w:proofErr w:type="spellEnd"/>
+            <w:r>
+              <w:rPr>
+                <w:rFonts w:ascii="Calibri" w:eastAsia="Calibri" w:hAnsi="Calibri" w:cs="Times New Roman"/>
+              </w:rPr>
+              <w:t xml:space="preserve">* </w:t>
+            </w:r>
+            <w:proofErr w:type="spellStart"/>
+            <w:r>
+              <w:rPr>
+                <w:rFonts w:ascii="Calibri" w:eastAsia="Calibri" w:hAnsi="Calibri" w:cs="Times New Roman"/>
+              </w:rPr>
+              <w:t>occupiedPositions</w:t>
+            </w:r>
+            <w:proofErr w:type="spellEnd"/>
+            <w:r>
+              <w:rPr>
+                <w:rFonts w:ascii="Calibri" w:eastAsia="Calibri" w:hAnsi="Calibri" w:cs="Times New Roman"/>
+              </w:rPr>
+              <w:t xml:space="preserve">, </w:t>
+            </w:r>
+            <w:proofErr w:type="spellStart"/>
+            <w:r>
+              <w:rPr>
+                <w:rFonts w:ascii="Calibri" w:eastAsia="Calibri" w:hAnsi="Calibri" w:cs="Times New Roman"/>
+              </w:rPr>
+              <w:t>int</w:t>
+            </w:r>
+            <w:proofErr w:type="spellEnd"/>
+            <w:r>
+              <w:rPr>
+                <w:rFonts w:ascii="Calibri" w:eastAsia="Calibri" w:hAnsi="Calibri" w:cs="Times New Roman"/>
+              </w:rPr>
+              <w:t xml:space="preserve"> </w:t>
+            </w:r>
+            <w:proofErr w:type="spellStart"/>
+            <w:r>
+              <w:rPr>
+                <w:rFonts w:ascii="Calibri" w:eastAsia="Calibri" w:hAnsi="Calibri" w:cs="Times New Roman"/>
+              </w:rPr>
+              <w:t>index</w:t>
+            </w:r>
+            <w:proofErr w:type="spellEnd"/>
+            <w:r>
+              <w:rPr>
+                <w:rFonts w:ascii="Calibri" w:eastAsia="Calibri" w:hAnsi="Calibri" w:cs="Times New Roman"/>
+              </w:rPr>
+              <w:t xml:space="preserve">, </w:t>
+            </w:r>
+            <w:proofErr w:type="spellStart"/>
+            <w:r>
+              <w:rPr>
+                <w:rFonts w:ascii="Calibri" w:eastAsia="Calibri" w:hAnsi="Calibri" w:cs="Times New Roman"/>
+              </w:rPr>
+              <w:t>int</w:t>
+            </w:r>
+            <w:proofErr w:type="spellEnd"/>
+            <w:r>
+              <w:rPr>
+                <w:rFonts w:ascii="Calibri" w:eastAsia="Calibri" w:hAnsi="Calibri" w:cs="Times New Roman"/>
+              </w:rPr>
+              <w:t xml:space="preserve"> </w:t>
+            </w:r>
+            <w:proofErr w:type="spellStart"/>
+            <w:r>
+              <w:rPr>
+                <w:rFonts w:ascii="Calibri" w:eastAsia="Calibri" w:hAnsi="Calibri" w:cs="Times New Roman"/>
+              </w:rPr>
+              <w:t>pointerIndex</w:t>
+            </w:r>
+            <w:proofErr w:type="spellEnd"/>
+            <w:r>
+              <w:rPr>
+                <w:rFonts w:ascii="Calibri" w:eastAsia="Calibri" w:hAnsi="Calibri" w:cs="Times New Roman"/>
+              </w:rPr>
+              <w:t xml:space="preserve">, </w:t>
+            </w:r>
+            <w:proofErr w:type="spellStart"/>
+            <w:r>
+              <w:rPr>
+                <w:rFonts w:ascii="Calibri" w:eastAsia="Calibri" w:hAnsi="Calibri" w:cs="Times New Roman"/>
+              </w:rPr>
+              <w:t>int</w:t>
+            </w:r>
+            <w:proofErr w:type="spellEnd"/>
+            <w:r>
+              <w:rPr>
+                <w:rFonts w:ascii="Calibri" w:eastAsia="Calibri" w:hAnsi="Calibri" w:cs="Times New Roman"/>
+              </w:rPr>
+              <w:t xml:space="preserve"> x, </w:t>
+            </w:r>
+            <w:proofErr w:type="spellStart"/>
+            <w:r>
+              <w:rPr>
+                <w:rFonts w:ascii="Calibri" w:eastAsia="Calibri" w:hAnsi="Calibri" w:cs="Times New Roman"/>
+              </w:rPr>
+              <w:t>int</w:t>
+            </w:r>
+            <w:proofErr w:type="spellEnd"/>
+            <w:r>
+              <w:rPr>
+                <w:rFonts w:ascii="Calibri" w:eastAsia="Calibri" w:hAnsi="Calibri" w:cs="Times New Roman"/>
+              </w:rPr>
+              <w:t xml:space="preserve"> y, </w:t>
+            </w:r>
+            <w:proofErr w:type="spellStart"/>
+            <w:r>
+              <w:rPr>
+                <w:rFonts w:ascii="Calibri" w:eastAsia="Calibri" w:hAnsi="Calibri" w:cs="Times New Roman"/>
+              </w:rPr>
+              <w:t>bool</w:t>
+            </w:r>
+            <w:proofErr w:type="spellEnd"/>
+            <w:r>
+              <w:rPr>
+                <w:rFonts w:ascii="Calibri" w:eastAsia="Calibri" w:hAnsi="Calibri" w:cs="Times New Roman"/>
+              </w:rPr>
+              <w:t xml:space="preserve">* </w:t>
+            </w:r>
+            <w:proofErr w:type="spellStart"/>
+            <w:r>
+              <w:rPr>
+                <w:rFonts w:ascii="Calibri" w:eastAsia="Calibri" w:hAnsi="Calibri" w:cs="Times New Roman"/>
+              </w:rPr>
+              <w:t>boolValues</w:t>
+            </w:r>
+            <w:proofErr w:type="spellEnd"/>
+            <w:r>
+              <w:rPr>
+                <w:rFonts w:ascii="Calibri" w:eastAsia="Calibri" w:hAnsi="Calibri" w:cs="Times New Roman"/>
+              </w:rPr>
+              <w:t xml:space="preserve">, </w:t>
+            </w:r>
+            <w:proofErr w:type="spellStart"/>
+            <w:r>
+              <w:rPr>
+                <w:rFonts w:ascii="Calibri" w:eastAsia="Calibri" w:hAnsi="Calibri" w:cs="Times New Roman"/>
+              </w:rPr>
+              <w:t>bool</w:t>
+            </w:r>
+            <w:proofErr w:type="spellEnd"/>
+            <w:r>
+              <w:rPr>
+                <w:rFonts w:ascii="Calibri" w:eastAsia="Calibri" w:hAnsi="Calibri" w:cs="Times New Roman"/>
+              </w:rPr>
+              <w:t xml:space="preserve"> </w:t>
+            </w:r>
+            <w:proofErr w:type="spellStart"/>
+            <w:r>
+              <w:rPr>
+                <w:rFonts w:ascii="Calibri" w:eastAsia="Calibri" w:hAnsi="Calibri" w:cs="Times New Roman"/>
+              </w:rPr>
+              <w:t>value</w:t>
+            </w:r>
+            <w:proofErr w:type="spellEnd"/>
+            <w:r>
+              <w:rPr>
+                <w:rFonts w:ascii="Calibri" w:eastAsia="Calibri" w:hAnsi="Calibri" w:cs="Times New Roman"/>
+              </w:rPr>
+              <w:t xml:space="preserve">, </w:t>
+            </w:r>
+            <w:proofErr w:type="spellStart"/>
+            <w:r>
+              <w:rPr>
+                <w:rFonts w:ascii="Calibri" w:eastAsia="Calibri" w:hAnsi="Calibri" w:cs="Times New Roman"/>
+              </w:rPr>
+              <w:t>int</w:t>
+            </w:r>
+            <w:proofErr w:type="spellEnd"/>
+            <w:r>
+              <w:rPr>
+                <w:rFonts w:ascii="Calibri" w:eastAsia="Calibri" w:hAnsi="Calibri" w:cs="Times New Roman"/>
+              </w:rPr>
+              <w:t xml:space="preserve">* </w:t>
+            </w:r>
+            <w:proofErr w:type="spellStart"/>
+            <w:r>
+              <w:rPr>
+                <w:rFonts w:ascii="Calibri" w:eastAsia="Calibri" w:hAnsi="Calibri" w:cs="Times New Roman"/>
+              </w:rPr>
+              <w:t>cardValues</w:t>
+            </w:r>
+            <w:proofErr w:type="spellEnd"/>
+            <w:r>
+              <w:rPr>
+                <w:rFonts w:ascii="Calibri" w:eastAsia="Calibri" w:hAnsi="Calibri" w:cs="Times New Roman"/>
+              </w:rPr>
+              <w:t xml:space="preserve">, </w:t>
+            </w:r>
+            <w:proofErr w:type="spellStart"/>
+            <w:r>
+              <w:rPr>
+                <w:rFonts w:ascii="Calibri" w:eastAsia="Calibri" w:hAnsi="Calibri" w:cs="Times New Roman"/>
+              </w:rPr>
+              <w:t>int</w:t>
+            </w:r>
+            <w:proofErr w:type="spellEnd"/>
+            <w:r>
+              <w:rPr>
+                <w:rFonts w:ascii="Calibri" w:eastAsia="Calibri" w:hAnsi="Calibri" w:cs="Times New Roman"/>
+              </w:rPr>
+              <w:t xml:space="preserve"> </w:t>
+            </w:r>
+            <w:proofErr w:type="spellStart"/>
+            <w:r>
+              <w:rPr>
+                <w:rFonts w:ascii="Calibri" w:eastAsia="Calibri" w:hAnsi="Calibri" w:cs="Times New Roman"/>
+              </w:rPr>
+              <w:t>cardValue</w:t>
+            </w:r>
+            <w:proofErr w:type="spellEnd"/>
+            <w:r>
+              <w:rPr>
+                <w:rFonts w:ascii="Calibri" w:eastAsia="Calibri" w:hAnsi="Calibri" w:cs="Times New Roman"/>
+              </w:rPr>
+              <w:t xml:space="preserve">, </w:t>
+            </w:r>
+            <w:proofErr w:type="spellStart"/>
+            <w:r>
+              <w:rPr>
+                <w:rFonts w:ascii="Calibri" w:eastAsia="Calibri" w:hAnsi="Calibri" w:cs="Times New Roman"/>
+              </w:rPr>
+              <w:t>int</w:t>
+            </w:r>
+            <w:proofErr w:type="spellEnd"/>
+            <w:r>
+              <w:rPr>
+                <w:rFonts w:ascii="Calibri" w:eastAsia="Calibri" w:hAnsi="Calibri" w:cs="Times New Roman"/>
+              </w:rPr>
+              <w:t xml:space="preserve">* </w:t>
+            </w:r>
+            <w:proofErr w:type="spellStart"/>
+            <w:r>
+              <w:rPr>
+                <w:rFonts w:ascii="Calibri" w:eastAsia="Calibri" w:hAnsi="Calibri" w:cs="Times New Roman"/>
+              </w:rPr>
+              <w:t>playersCards</w:t>
+            </w:r>
+            <w:proofErr w:type="spellEnd"/>
+            <w:r>
+              <w:rPr>
+                <w:rFonts w:ascii="Calibri" w:eastAsia="Calibri" w:hAnsi="Calibri" w:cs="Times New Roman"/>
+              </w:rPr>
+              <w:t>)</w:t>
+            </w:r>
+          </w:p>
+        </w:tc>
+        <w:tc>
+          <w:tcPr>
+            <w:tcW w:w="4600" w:type="dxa"/>
+            <w:tcBorders>
+              <w:top w:val="single" w:sz="4" w:space="0" w:color="FF967A"/>
+              <w:left w:val="single" w:sz="4" w:space="0" w:color="FF967A"/>
+              <w:bottom w:val="single" w:sz="4" w:space="0" w:color="FF967A"/>
+              <w:right w:val="dotDash" w:sz="4" w:space="0" w:color="FFFFFF"/>
+            </w:tcBorders>
+            <w:vAlign w:val="center"/>
+          </w:tcPr>
+          <w:p>
+            <w:pPr>
+              <w:rPr>
+                <w:rFonts w:ascii="Calibri" w:eastAsia="Calibri" w:hAnsi="Calibri" w:cs="Times New Roman"/>
+                <w:lang w:val="en-US"/>
+              </w:rPr>
+            </w:pPr>
+            <w:r>
+              <w:rPr>
+                <w:rFonts w:ascii="Calibri" w:eastAsia="Calibri" w:hAnsi="Calibri" w:cs="Times New Roman"/>
+                <w:lang w:val="en-US"/>
+              </w:rPr>
+              <w:t xml:space="preserve">This function </w:t>
+            </w:r>
+            <w:r>
+              <w:rPr>
+                <w:rFonts w:ascii="Calibri" w:eastAsia="Calibri" w:hAnsi="Calibri" w:cs="Times New Roman"/>
+                <w:lang w:val="en-US"/>
+              </w:rPr>
+              <w:t>put</w:t>
+            </w:r>
+            <w:r>
+              <w:rPr>
+                <w:rFonts w:ascii="Calibri" w:eastAsia="Calibri" w:hAnsi="Calibri" w:cs="Times New Roman"/>
+                <w:lang w:val="en-US"/>
+              </w:rPr>
+              <w:t xml:space="preserve">s </w:t>
+            </w:r>
+            <w:r>
+              <w:rPr>
+                <w:rFonts w:ascii="Calibri" w:eastAsia="Calibri" w:hAnsi="Calibri" w:cs="Times New Roman"/>
+                <w:lang w:val="en-US"/>
+              </w:rPr>
+              <w:t>down a card in a chosen position</w:t>
+            </w:r>
+          </w:p>
+        </w:tc>
+      </w:tr>
+      <w:tr>
+        <w:trPr>
+          <w:trHeight w:val="1074"/>
+        </w:trPr>
+        <w:tc>
+          <w:tcPr>
+            <w:tcW w:w="4600" w:type="dxa"/>
+            <w:tcBorders>
+              <w:top w:val="single" w:sz="4" w:space="0" w:color="FF967A"/>
+              <w:left w:val="dotDash" w:sz="4" w:space="0" w:color="FFFFFF"/>
+              <w:bottom w:val="single" w:sz="4" w:space="0" w:color="FF967A"/>
+              <w:right w:val="single" w:sz="4" w:space="0" w:color="FF967A"/>
+            </w:tcBorders>
+            <w:vAlign w:val="center"/>
+          </w:tcPr>
+          <w:p>
+            <w:pPr>
+              <w:rPr>
+                <w:rFonts w:ascii="Calibri" w:eastAsia="Calibri" w:hAnsi="Calibri" w:cs="Times New Roman"/>
+              </w:rPr>
+            </w:pPr>
+            <w:proofErr w:type="spellStart"/>
+            <w:r>
+              <w:rPr>
+                <w:rFonts w:ascii="Calibri" w:eastAsia="Calibri" w:hAnsi="Calibri" w:cs="Times New Roman"/>
+              </w:rPr>
+              <w:t>void</w:t>
+            </w:r>
+            <w:proofErr w:type="spellEnd"/>
+            <w:r>
+              <w:rPr>
+                <w:rFonts w:ascii="Calibri" w:eastAsia="Calibri" w:hAnsi="Calibri" w:cs="Times New Roman"/>
+              </w:rPr>
+              <w:t xml:space="preserve"> </w:t>
+            </w:r>
+            <w:proofErr w:type="spellStart"/>
+            <w:r>
+              <w:rPr>
+                <w:rFonts w:ascii="Calibri" w:eastAsia="Calibri" w:hAnsi="Calibri" w:cs="Times New Roman"/>
+              </w:rPr>
+              <w:t>checkCardPlayer</w:t>
+            </w:r>
+            <w:proofErr w:type="spellEnd"/>
+            <w:r>
+              <w:rPr>
+                <w:rFonts w:ascii="Calibri" w:eastAsia="Calibri" w:hAnsi="Calibri" w:cs="Times New Roman"/>
+              </w:rPr>
+              <w:t>(</w:t>
+            </w:r>
+            <w:proofErr w:type="spellStart"/>
+            <w:r>
+              <w:rPr>
+                <w:rFonts w:ascii="Calibri" w:eastAsia="Calibri" w:hAnsi="Calibri" w:cs="Times New Roman"/>
+              </w:rPr>
+              <w:t>int</w:t>
+            </w:r>
+            <w:proofErr w:type="spellEnd"/>
+            <w:r>
+              <w:rPr>
+                <w:rFonts w:ascii="Calibri" w:eastAsia="Calibri" w:hAnsi="Calibri" w:cs="Times New Roman"/>
+              </w:rPr>
+              <w:t xml:space="preserve">* </w:t>
+            </w:r>
+            <w:proofErr w:type="spellStart"/>
+            <w:r>
+              <w:rPr>
+                <w:rFonts w:ascii="Calibri" w:eastAsia="Calibri" w:hAnsi="Calibri" w:cs="Times New Roman"/>
+              </w:rPr>
+              <w:t>playerscardsNotCard</w:t>
+            </w:r>
+            <w:proofErr w:type="spellEnd"/>
+            <w:r>
+              <w:rPr>
+                <w:rFonts w:ascii="Calibri" w:eastAsia="Calibri" w:hAnsi="Calibri" w:cs="Times New Roman"/>
+              </w:rPr>
+              <w:t xml:space="preserve">, </w:t>
+            </w:r>
+            <w:proofErr w:type="spellStart"/>
+            <w:r>
+              <w:rPr>
+                <w:rFonts w:ascii="Calibri" w:eastAsia="Calibri" w:hAnsi="Calibri" w:cs="Times New Roman"/>
+              </w:rPr>
+              <w:t>bool</w:t>
+            </w:r>
+            <w:proofErr w:type="spellEnd"/>
+            <w:r>
+              <w:rPr>
+                <w:rFonts w:ascii="Calibri" w:eastAsia="Calibri" w:hAnsi="Calibri" w:cs="Times New Roman"/>
+              </w:rPr>
+              <w:t xml:space="preserve">* </w:t>
+            </w:r>
+            <w:proofErr w:type="spellStart"/>
+            <w:r>
+              <w:rPr>
+                <w:rFonts w:ascii="Calibri" w:eastAsia="Calibri" w:hAnsi="Calibri" w:cs="Times New Roman"/>
+              </w:rPr>
+              <w:t>initialvalues</w:t>
+            </w:r>
+            <w:proofErr w:type="spellEnd"/>
+            <w:r>
+              <w:rPr>
+                <w:rFonts w:ascii="Calibri" w:eastAsia="Calibri" w:hAnsi="Calibri" w:cs="Times New Roman"/>
+              </w:rPr>
+              <w:t xml:space="preserve">, </w:t>
+            </w:r>
+            <w:proofErr w:type="spellStart"/>
+            <w:r>
+              <w:rPr>
+                <w:rFonts w:ascii="Calibri" w:eastAsia="Calibri" w:hAnsi="Calibri" w:cs="Times New Roman"/>
+              </w:rPr>
+              <w:t>int</w:t>
+            </w:r>
+            <w:proofErr w:type="spellEnd"/>
+            <w:r>
+              <w:rPr>
+                <w:rFonts w:ascii="Calibri" w:eastAsia="Calibri" w:hAnsi="Calibri" w:cs="Times New Roman"/>
+              </w:rPr>
+              <w:t xml:space="preserve"> </w:t>
+            </w:r>
+            <w:proofErr w:type="spellStart"/>
+            <w:r>
+              <w:rPr>
+                <w:rFonts w:ascii="Calibri" w:eastAsia="Calibri" w:hAnsi="Calibri" w:cs="Times New Roman"/>
+              </w:rPr>
+              <w:t>player</w:t>
+            </w:r>
+            <w:proofErr w:type="spellEnd"/>
+            <w:r>
+              <w:rPr>
+                <w:rFonts w:ascii="Calibri" w:eastAsia="Calibri" w:hAnsi="Calibri" w:cs="Times New Roman"/>
+              </w:rPr>
+              <w:t xml:space="preserve">, </w:t>
+            </w:r>
+            <w:proofErr w:type="spellStart"/>
+            <w:r>
+              <w:rPr>
+                <w:rFonts w:ascii="Calibri" w:eastAsia="Calibri" w:hAnsi="Calibri" w:cs="Times New Roman"/>
+              </w:rPr>
+              <w:t>bool</w:t>
+            </w:r>
+            <w:proofErr w:type="spellEnd"/>
+            <w:r>
+              <w:rPr>
+                <w:rFonts w:ascii="Calibri" w:eastAsia="Calibri" w:hAnsi="Calibri" w:cs="Times New Roman"/>
+              </w:rPr>
+              <w:t xml:space="preserve">* </w:t>
+            </w:r>
+            <w:proofErr w:type="spellStart"/>
+            <w:r>
+              <w:rPr>
+                <w:rFonts w:ascii="Calibri" w:eastAsia="Calibri" w:hAnsi="Calibri" w:cs="Times New Roman"/>
+              </w:rPr>
+              <w:t>occupiedPositions</w:t>
+            </w:r>
+            <w:proofErr w:type="spellEnd"/>
+            <w:r>
+              <w:rPr>
+                <w:rFonts w:ascii="Calibri" w:eastAsia="Calibri" w:hAnsi="Calibri" w:cs="Times New Roman"/>
+              </w:rPr>
+              <w:t xml:space="preserve">, </w:t>
+            </w:r>
+            <w:proofErr w:type="spellStart"/>
+            <w:r>
+              <w:rPr>
+                <w:rFonts w:ascii="Calibri" w:eastAsia="Calibri" w:hAnsi="Calibri" w:cs="Times New Roman"/>
+              </w:rPr>
+              <w:t>bool</w:t>
+            </w:r>
+            <w:proofErr w:type="spellEnd"/>
+            <w:r>
+              <w:rPr>
+                <w:rFonts w:ascii="Calibri" w:eastAsia="Calibri" w:hAnsi="Calibri" w:cs="Times New Roman"/>
+              </w:rPr>
+              <w:t xml:space="preserve">* </w:t>
+            </w:r>
+            <w:proofErr w:type="spellStart"/>
+            <w:r>
+              <w:rPr>
+                <w:rFonts w:ascii="Calibri" w:eastAsia="Calibri" w:hAnsi="Calibri" w:cs="Times New Roman"/>
+              </w:rPr>
+              <w:t>values</w:t>
+            </w:r>
+            <w:proofErr w:type="spellEnd"/>
+            <w:r>
+              <w:rPr>
+                <w:rFonts w:ascii="Calibri" w:eastAsia="Calibri" w:hAnsi="Calibri" w:cs="Times New Roman"/>
+              </w:rPr>
+              <w:t xml:space="preserve">, </w:t>
+            </w:r>
+            <w:proofErr w:type="spellStart"/>
+            <w:r>
+              <w:rPr>
+                <w:rFonts w:ascii="Calibri" w:eastAsia="Calibri" w:hAnsi="Calibri" w:cs="Times New Roman"/>
+              </w:rPr>
+              <w:t>int</w:t>
+            </w:r>
+            <w:proofErr w:type="spellEnd"/>
+            <w:r>
+              <w:rPr>
+                <w:rFonts w:ascii="Calibri" w:eastAsia="Calibri" w:hAnsi="Calibri" w:cs="Times New Roman"/>
+              </w:rPr>
+              <w:t xml:space="preserve">* </w:t>
+            </w:r>
+            <w:proofErr w:type="spellStart"/>
+            <w:r>
+              <w:rPr>
+                <w:rFonts w:ascii="Calibri" w:eastAsia="Calibri" w:hAnsi="Calibri" w:cs="Times New Roman"/>
+              </w:rPr>
+              <w:t>cardValues</w:t>
+            </w:r>
+            <w:proofErr w:type="spellEnd"/>
+            <w:r>
+              <w:rPr>
+                <w:rFonts w:ascii="Calibri" w:eastAsia="Calibri" w:hAnsi="Calibri" w:cs="Times New Roman"/>
+              </w:rPr>
+              <w:t>)</w:t>
+            </w:r>
+          </w:p>
+        </w:tc>
+        <w:tc>
+          <w:tcPr>
+            <w:tcW w:w="4600" w:type="dxa"/>
+            <w:tcBorders>
+              <w:top w:val="single" w:sz="4" w:space="0" w:color="FF967A"/>
+              <w:left w:val="single" w:sz="4" w:space="0" w:color="FF967A"/>
+              <w:bottom w:val="single" w:sz="4" w:space="0" w:color="FF967A"/>
+              <w:right w:val="dotDash" w:sz="4" w:space="0" w:color="FFFFFF"/>
+            </w:tcBorders>
+            <w:vAlign w:val="center"/>
+          </w:tcPr>
+          <w:p>
+            <w:pPr>
+              <w:rPr>
+                <w:rFonts w:ascii="Calibri" w:eastAsia="Calibri" w:hAnsi="Calibri" w:cs="Times New Roman"/>
+                <w:lang w:val="en-US"/>
+              </w:rPr>
+            </w:pPr>
+            <w:r>
+              <w:rPr>
+                <w:rFonts w:ascii="Calibri" w:eastAsia="Calibri" w:hAnsi="Calibri" w:cs="Times New Roman"/>
+                <w:lang w:val="en-US"/>
+              </w:rPr>
+              <w:t xml:space="preserve">This function </w:t>
+            </w:r>
+            <w:r>
+              <w:rPr>
+                <w:rFonts w:ascii="Calibri" w:eastAsia="Calibri" w:hAnsi="Calibri" w:cs="Times New Roman"/>
+                <w:lang w:val="en-US"/>
+              </w:rPr>
+              <w:t>put</w:t>
+            </w:r>
+            <w:r>
+              <w:rPr>
+                <w:rFonts w:ascii="Calibri" w:eastAsia="Calibri" w:hAnsi="Calibri" w:cs="Times New Roman"/>
+                <w:lang w:val="en-US"/>
+              </w:rPr>
+              <w:t xml:space="preserve">s </w:t>
+            </w:r>
+            <w:r>
+              <w:rPr>
+                <w:rFonts w:ascii="Calibri" w:eastAsia="Calibri" w:hAnsi="Calibri" w:cs="Times New Roman"/>
+                <w:lang w:val="en-US"/>
+              </w:rPr>
+              <w:t>down a card in a chosen position</w:t>
+            </w:r>
+          </w:p>
+        </w:tc>
+      </w:tr>
+      <w:tr>
+        <w:trPr>
+          <w:trHeight w:val="1075"/>
+        </w:trPr>
+        <w:tc>
+          <w:tcPr>
+            <w:tcW w:w="4600" w:type="dxa"/>
+            <w:tcBorders>
+              <w:top w:val="single" w:sz="4" w:space="0" w:color="FF967A"/>
+              <w:left w:val="dotDash" w:sz="4" w:space="0" w:color="FFFFFF"/>
+              <w:bottom w:val="single" w:sz="4" w:space="0" w:color="FF967A"/>
+              <w:right w:val="single" w:sz="4" w:space="0" w:color="FF967A"/>
+            </w:tcBorders>
+            <w:vAlign w:val="center"/>
+          </w:tcPr>
+          <w:p>
+            <w:pPr>
+              <w:rPr>
+                <w:rFonts w:ascii="Calibri" w:eastAsia="Calibri" w:hAnsi="Calibri" w:cs="Times New Roman"/>
+              </w:rPr>
+            </w:pPr>
+            <w:proofErr w:type="spellStart"/>
+            <w:r>
+              <w:rPr>
+                <w:rFonts w:ascii="Calibri" w:eastAsia="Calibri" w:hAnsi="Calibri" w:cs="Times New Roman"/>
+              </w:rPr>
+              <w:t>void</w:t>
+            </w:r>
+            <w:proofErr w:type="spellEnd"/>
+            <w:r>
+              <w:rPr>
+                <w:rFonts w:ascii="Calibri" w:eastAsia="Calibri" w:hAnsi="Calibri" w:cs="Times New Roman"/>
+              </w:rPr>
+              <w:t xml:space="preserve"> </w:t>
+            </w:r>
+            <w:proofErr w:type="spellStart"/>
+            <w:r>
+              <w:rPr>
+                <w:rFonts w:ascii="Calibri" w:eastAsia="Calibri" w:hAnsi="Calibri" w:cs="Times New Roman"/>
+              </w:rPr>
+              <w:t>checkCardComputer</w:t>
+            </w:r>
+            <w:proofErr w:type="spellEnd"/>
+            <w:r>
+              <w:rPr>
+                <w:rFonts w:ascii="Calibri" w:eastAsia="Calibri" w:hAnsi="Calibri" w:cs="Times New Roman"/>
+              </w:rPr>
+              <w:t>(</w:t>
+            </w:r>
+            <w:proofErr w:type="spellStart"/>
+            <w:r>
+              <w:rPr>
+                <w:rFonts w:ascii="Calibri" w:eastAsia="Calibri" w:hAnsi="Calibri" w:cs="Times New Roman"/>
+              </w:rPr>
+              <w:t>int</w:t>
+            </w:r>
+            <w:proofErr w:type="spellEnd"/>
+            <w:r>
+              <w:rPr>
+                <w:rFonts w:ascii="Calibri" w:eastAsia="Calibri" w:hAnsi="Calibri" w:cs="Times New Roman"/>
+              </w:rPr>
+              <w:t xml:space="preserve">* </w:t>
+            </w:r>
+            <w:proofErr w:type="spellStart"/>
+            <w:r>
+              <w:rPr>
+                <w:rFonts w:ascii="Calibri" w:eastAsia="Calibri" w:hAnsi="Calibri" w:cs="Times New Roman"/>
+              </w:rPr>
+              <w:t>playersallCards</w:t>
+            </w:r>
+            <w:proofErr w:type="spellEnd"/>
+            <w:r>
+              <w:rPr>
+                <w:rFonts w:ascii="Calibri" w:eastAsia="Calibri" w:hAnsi="Calibri" w:cs="Times New Roman"/>
+              </w:rPr>
+              <w:t xml:space="preserve">, </w:t>
+            </w:r>
+            <w:proofErr w:type="spellStart"/>
+            <w:r>
+              <w:rPr>
+                <w:rFonts w:ascii="Calibri" w:eastAsia="Calibri" w:hAnsi="Calibri" w:cs="Times New Roman"/>
+              </w:rPr>
+              <w:t>bool</w:t>
+            </w:r>
+            <w:proofErr w:type="spellEnd"/>
+            <w:r>
+              <w:rPr>
+                <w:rFonts w:ascii="Calibri" w:eastAsia="Calibri" w:hAnsi="Calibri" w:cs="Times New Roman"/>
+              </w:rPr>
+              <w:t xml:space="preserve">* </w:t>
+            </w:r>
+            <w:proofErr w:type="spellStart"/>
+            <w:r>
+              <w:rPr>
+                <w:rFonts w:ascii="Calibri" w:eastAsia="Calibri" w:hAnsi="Calibri" w:cs="Times New Roman"/>
+              </w:rPr>
+              <w:t>initialvalues</w:t>
+            </w:r>
+            <w:proofErr w:type="spellEnd"/>
+            <w:r>
+              <w:rPr>
+                <w:rFonts w:ascii="Calibri" w:eastAsia="Calibri" w:hAnsi="Calibri" w:cs="Times New Roman"/>
+              </w:rPr>
+              <w:t xml:space="preserve">, </w:t>
+            </w:r>
+            <w:proofErr w:type="spellStart"/>
+            <w:r>
+              <w:rPr>
+                <w:rFonts w:ascii="Calibri" w:eastAsia="Calibri" w:hAnsi="Calibri" w:cs="Times New Roman"/>
+              </w:rPr>
+              <w:t>int</w:t>
+            </w:r>
+            <w:proofErr w:type="spellEnd"/>
+            <w:r>
+              <w:rPr>
+                <w:rFonts w:ascii="Calibri" w:eastAsia="Calibri" w:hAnsi="Calibri" w:cs="Times New Roman"/>
+              </w:rPr>
+              <w:t xml:space="preserve"> </w:t>
+            </w:r>
+            <w:proofErr w:type="spellStart"/>
+            <w:r>
+              <w:rPr>
+                <w:rFonts w:ascii="Calibri" w:eastAsia="Calibri" w:hAnsi="Calibri" w:cs="Times New Roman"/>
+              </w:rPr>
+              <w:t>player</w:t>
+            </w:r>
+            <w:proofErr w:type="spellEnd"/>
+            <w:r>
+              <w:rPr>
+                <w:rFonts w:ascii="Calibri" w:eastAsia="Calibri" w:hAnsi="Calibri" w:cs="Times New Roman"/>
+              </w:rPr>
+              <w:t xml:space="preserve">, </w:t>
+            </w:r>
+            <w:proofErr w:type="spellStart"/>
+            <w:r>
+              <w:rPr>
+                <w:rFonts w:ascii="Calibri" w:eastAsia="Calibri" w:hAnsi="Calibri" w:cs="Times New Roman"/>
+              </w:rPr>
+              <w:t>bool</w:t>
+            </w:r>
+            <w:proofErr w:type="spellEnd"/>
+            <w:r>
+              <w:rPr>
+                <w:rFonts w:ascii="Calibri" w:eastAsia="Calibri" w:hAnsi="Calibri" w:cs="Times New Roman"/>
+              </w:rPr>
+              <w:t xml:space="preserve">* </w:t>
+            </w:r>
+            <w:proofErr w:type="spellStart"/>
+            <w:r>
+              <w:rPr>
+                <w:rFonts w:ascii="Calibri" w:eastAsia="Calibri" w:hAnsi="Calibri" w:cs="Times New Roman"/>
+              </w:rPr>
+              <w:t>occupiedPositions</w:t>
+            </w:r>
+            <w:proofErr w:type="spellEnd"/>
+            <w:r>
+              <w:rPr>
+                <w:rFonts w:ascii="Calibri" w:eastAsia="Calibri" w:hAnsi="Calibri" w:cs="Times New Roman"/>
+              </w:rPr>
+              <w:t xml:space="preserve">, </w:t>
+            </w:r>
+            <w:proofErr w:type="spellStart"/>
+            <w:r>
+              <w:rPr>
+                <w:rFonts w:ascii="Calibri" w:eastAsia="Calibri" w:hAnsi="Calibri" w:cs="Times New Roman"/>
+              </w:rPr>
+              <w:t>bool</w:t>
+            </w:r>
+            <w:proofErr w:type="spellEnd"/>
+            <w:r>
+              <w:rPr>
+                <w:rFonts w:ascii="Calibri" w:eastAsia="Calibri" w:hAnsi="Calibri" w:cs="Times New Roman"/>
+              </w:rPr>
+              <w:t xml:space="preserve">* </w:t>
+            </w:r>
+            <w:proofErr w:type="spellStart"/>
+            <w:r>
+              <w:rPr>
+                <w:rFonts w:ascii="Calibri" w:eastAsia="Calibri" w:hAnsi="Calibri" w:cs="Times New Roman"/>
+              </w:rPr>
+              <w:t>values</w:t>
+            </w:r>
+            <w:proofErr w:type="spellEnd"/>
+            <w:r>
+              <w:rPr>
+                <w:rFonts w:ascii="Calibri" w:eastAsia="Calibri" w:hAnsi="Calibri" w:cs="Times New Roman"/>
+              </w:rPr>
+              <w:t xml:space="preserve">, </w:t>
+            </w:r>
+            <w:proofErr w:type="spellStart"/>
+            <w:r>
+              <w:rPr>
+                <w:rFonts w:ascii="Calibri" w:eastAsia="Calibri" w:hAnsi="Calibri" w:cs="Times New Roman"/>
+              </w:rPr>
+              <w:t>int</w:t>
+            </w:r>
+            <w:proofErr w:type="spellEnd"/>
+            <w:r>
+              <w:rPr>
+                <w:rFonts w:ascii="Calibri" w:eastAsia="Calibri" w:hAnsi="Calibri" w:cs="Times New Roman"/>
+              </w:rPr>
+              <w:t xml:space="preserve">* </w:t>
+            </w:r>
+            <w:proofErr w:type="spellStart"/>
+            <w:r>
+              <w:rPr>
+                <w:rFonts w:ascii="Calibri" w:eastAsia="Calibri" w:hAnsi="Calibri" w:cs="Times New Roman"/>
+              </w:rPr>
+              <w:t>cardValues</w:t>
+            </w:r>
+            <w:proofErr w:type="spellEnd"/>
+            <w:r>
+              <w:rPr>
+                <w:rFonts w:ascii="Calibri" w:eastAsia="Calibri" w:hAnsi="Calibri" w:cs="Times New Roman"/>
+              </w:rPr>
+              <w:t>)</w:t>
+            </w:r>
+          </w:p>
+        </w:tc>
+        <w:tc>
+          <w:tcPr>
+            <w:tcW w:w="4600" w:type="dxa"/>
+            <w:tcBorders>
+              <w:top w:val="single" w:sz="4" w:space="0" w:color="FF967A"/>
+              <w:left w:val="single" w:sz="4" w:space="0" w:color="FF967A"/>
+              <w:bottom w:val="single" w:sz="4" w:space="0" w:color="FF967A"/>
+              <w:right w:val="dotDash" w:sz="4" w:space="0" w:color="FFFFFF"/>
+            </w:tcBorders>
+            <w:vAlign w:val="center"/>
+          </w:tcPr>
+          <w:p>
+            <w:pPr>
+              <w:rPr>
+                <w:rFonts w:ascii="Calibri" w:eastAsia="Calibri" w:hAnsi="Calibri" w:cs="Times New Roman"/>
+                <w:lang w:val="en-US"/>
+              </w:rPr>
+            </w:pPr>
+            <w:r>
+              <w:rPr>
+                <w:rFonts w:ascii="Calibri" w:eastAsia="Calibri" w:hAnsi="Calibri" w:cs="Times New Roman"/>
+                <w:lang w:val="en-US"/>
+              </w:rPr>
+              <w:t xml:space="preserve">This function </w:t>
+            </w:r>
+            <w:r>
+              <w:rPr>
+                <w:rFonts w:ascii="Calibri" w:eastAsia="Calibri" w:hAnsi="Calibri" w:cs="Times New Roman"/>
+                <w:lang w:val="en-US"/>
+              </w:rPr>
+              <w:t>put</w:t>
+            </w:r>
+            <w:r>
+              <w:rPr>
+                <w:rFonts w:ascii="Calibri" w:eastAsia="Calibri" w:hAnsi="Calibri" w:cs="Times New Roman"/>
+                <w:lang w:val="en-US"/>
+              </w:rPr>
+              <w:t xml:space="preserve">s </w:t>
+            </w:r>
+            <w:r>
+              <w:rPr>
+                <w:rFonts w:ascii="Calibri" w:eastAsia="Calibri" w:hAnsi="Calibri" w:cs="Times New Roman"/>
+                <w:lang w:val="en-US"/>
+              </w:rPr>
+              <w:t>down a card in a chosen position</w:t>
+            </w:r>
+          </w:p>
+        </w:tc>
+      </w:tr>
+    </w:tbl>
+    <w:p>
+      <w:pPr>
+        <w:keepNext/>
+        <w:keepLines/>
+        <w:spacing w:before="40" w:after="0" w:line="360" w:lineRule="auto"/>
+        <w:outlineLvl w:val="1"/>
         <w:rPr>
           <w:rFonts w:ascii="Calibri" w:eastAsia="Calibri" w:hAnsi="Calibri" w:cs="Times New Roman"/>
         </w:rPr>
@@ -3810,8 +8954,8 @@
           <w:lang w:val="en-US"/>
         </w:rPr>
       </w:pPr>
-      <w:bookmarkStart w:id="102" w:name="_Toc103273178"/>
-      <w:bookmarkStart w:id="103" w:name="_Toc103273707"/>
+      <w:bookmarkStart w:id="127" w:name="_Toc103273178"/>
+      <w:bookmarkStart w:id="128" w:name="_Toc103550755"/>
       <w:r>
         <w:rPr>
           <w:rFonts w:eastAsia="Times New Roman"/>
@@ -3820,8 +8964,8 @@
         <w:lastRenderedPageBreak/>
         <w:t>BLOCK DIAGRAM</w:t>
       </w:r>
-      <w:bookmarkEnd w:id="102"/>
-      <w:bookmarkEnd w:id="103"/>
+      <w:bookmarkEnd w:id="127"/>
+      <w:bookmarkEnd w:id="128"/>
     </w:p>
     <w:p>
       <w:pPr>
@@ -3846,7 +8990,7 @@
           <w:lang w:eastAsia="bg-BG"/>
         </w:rPr>
         <w:drawing>
-          <wp:inline distT="0" distB="0" distL="0" distR="0" wp14:anchorId="3B0B6393" wp14:editId="3EF7CB6E">
+          <wp:inline distT="0" distB="0" distL="0" distR="0" wp14:anchorId="07D2CBD8" wp14:editId="3CE2DA03">
             <wp:extent cx="4738834" cy="2800350"/>
             <wp:effectExtent l="0" t="0" r="0" b="0"/>
             <wp:docPr id="2" name="Picture 2"/>
@@ -3907,7 +9051,7 @@
 </file>
 
 <file path=word/numbering.xml><?xml version="1.0" encoding="utf-8"?>
-<w:numbering xmlns:wpc="http://schemas.microsoft.com/office/word/2010/wordprocessingCanvas" xmlns:cx="http://schemas.microsoft.com/office/drawing/2014/chartex" xmlns:mc="http://schemas.openxmlformats.org/markup-compatibility/2006" xmlns:o="urn:schemas-microsoft-com:office:office" xmlns:r="http://schemas.openxmlformats.org/officeDocument/2006/relationships" xmlns:m="http://schemas.openxmlformats.org/officeDocument/2006/math" xmlns:v="urn:schemas-microsoft-com:vml" xmlns:wp14="http://schemas.microsoft.com/office/word/2010/wordprocessingDrawing" xmlns:wp="http://schemas.openxmlformats.org/drawingml/2006/wordprocessingDrawing" xmlns:w10="urn:schemas-microsoft-com:office:word" xmlns:w="http://schemas.openxmlformats.org/wordprocessingml/2006/main" xmlns:w14="http://schemas.microsoft.com/office/word/2010/wordml" xmlns:w15="http://schemas.microsoft.com/office/word/2012/wordml" xmlns:w16se="http://schemas.microsoft.com/office/word/2015/wordml/symex" xmlns:wpg="http://schemas.microsoft.com/office/word/2010/wordprocessingGroup" xmlns:wpi="http://schemas.microsoft.com/office/word/2010/wordprocessingInk" xmlns:wne="http://schemas.microsoft.com/office/word/2006/wordml" xmlns:wps="http://schemas.microsoft.com/office/word/2010/wordprocessingShape" mc:Ignorable="w14 w15 w16se wp14">
+<w:numbering xmlns:wpc="http://schemas.microsoft.com/office/word/2010/wordprocessingCanvas" xmlns:cx="http://schemas.microsoft.com/office/drawing/2014/chartex" xmlns:cx1="http://schemas.microsoft.com/office/drawing/2015/9/8/chartex" xmlns:cx2="http://schemas.microsoft.com/office/drawing/2015/10/21/chartex" xmlns:cx3="http://schemas.microsoft.com/office/drawing/2016/5/9/chartex" xmlns:cx4="http://schemas.microsoft.com/office/drawing/2016/5/10/chartex" xmlns:cx5="http://schemas.microsoft.com/office/drawing/2016/5/11/chartex" xmlns:cx6="http://schemas.microsoft.com/office/drawing/2016/5/12/chartex" xmlns:cx7="http://schemas.microsoft.com/office/drawing/2016/5/13/chartex" xmlns:cx8="http://schemas.microsoft.com/office/drawing/2016/5/14/chartex" xmlns:mc="http://schemas.openxmlformats.org/markup-compatibility/2006" xmlns:aink="http://schemas.microsoft.com/office/drawing/2016/ink" xmlns:am3d="http://schemas.microsoft.com/office/drawing/2017/model3d" xmlns:o="urn:schemas-microsoft-com:office:office" xmlns:oel="http://schemas.microsoft.com/office/2019/extlst" xmlns:r="http://schemas.openxmlformats.org/officeDocument/2006/relationships" xmlns:m="http://schemas.openxmlformats.org/officeDocument/2006/math" xmlns:v="urn:schemas-microsoft-com:vml" xmlns:wp14="http://schemas.microsoft.com/office/word/2010/wordprocessingDrawing" xmlns:wp="http://schemas.openxmlformats.org/drawingml/2006/wordprocessingDrawing" xmlns:w10="urn:schemas-microsoft-com:office:word" xmlns:w="http://schemas.openxmlformats.org/wordprocessingml/2006/main" xmlns:w14="http://schemas.microsoft.com/office/word/2010/wordml" xmlns:w15="http://schemas.microsoft.com/office/word/2012/wordml" xmlns:w16cex="http://schemas.microsoft.com/office/word/2018/wordml/cex" xmlns:w16cid="http://schemas.microsoft.com/office/word/2016/wordml/cid" xmlns:w16="http://schemas.microsoft.com/office/word/2018/wordml" xmlns:w16sdtdh="http://schemas.microsoft.com/office/word/2020/wordml/sdtdatahash" xmlns:w16se="http://schemas.microsoft.com/office/word/2015/wordml/symex" xmlns:wpg="http://schemas.microsoft.com/office/word/2010/wordprocessingGroup" xmlns:wpi="http://schemas.microsoft.com/office/word/2010/wordprocessingInk" xmlns:wne="http://schemas.microsoft.com/office/word/2006/wordml" xmlns:wps="http://schemas.microsoft.com/office/word/2010/wordprocessingShape" mc:Ignorable="w14 w15 w16se w16cid w16 w16cex w16sdtdh wp14">
   <w:abstractNum w:abstractNumId="0" w15:restartNumberingAfterBreak="0">
     <w:nsid w:val="FFFFFF88"/>
     <w:multiLevelType w:val="singleLevel"/>
@@ -3927,10 +9071,10 @@
       </w:rPr>
     </w:lvl>
   </w:abstractNum>
-  <w:num w:numId="1">
+  <w:num w:numId="1" w16cid:durableId="1335762382">
     <w:abstractNumId w:val="0"/>
   </w:num>
-  <w:num w:numId="2">
+  <w:num w:numId="2" w16cid:durableId="394819348">
     <w:abstractNumId w:val="0"/>
     <w:lvlOverride w:ilvl="0">
       <w:startOverride w:val="1"/>
@@ -3940,7 +9084,7 @@
 </file>
 
 <file path=word/styles.xml><?xml version="1.0" encoding="utf-8"?>
-<w:styles xmlns:mc="http://schemas.openxmlformats.org/markup-compatibility/2006" xmlns:r="http://schemas.openxmlformats.org/officeDocument/2006/relationships" xmlns:w="http://schemas.openxmlformats.org/wordprocessingml/2006/main" xmlns:w14="http://schemas.microsoft.com/office/word/2010/wordml" xmlns:w15="http://schemas.microsoft.com/office/word/2012/wordml" xmlns:w16se="http://schemas.microsoft.com/office/word/2015/wordml/symex" mc:Ignorable="w14 w15 w16se">
+<w:styles xmlns:mc="http://schemas.openxmlformats.org/markup-compatibility/2006" xmlns:r="http://schemas.openxmlformats.org/officeDocument/2006/relationships" xmlns:w="http://schemas.openxmlformats.org/wordprocessingml/2006/main" xmlns:w14="http://schemas.microsoft.com/office/word/2010/wordml" xmlns:w15="http://schemas.microsoft.com/office/word/2012/wordml" xmlns:w16cex="http://schemas.microsoft.com/office/word/2018/wordml/cex" xmlns:w16cid="http://schemas.microsoft.com/office/word/2016/wordml/cid" xmlns:w16="http://schemas.microsoft.com/office/word/2018/wordml" xmlns:w16sdtdh="http://schemas.microsoft.com/office/word/2020/wordml/sdtdatahash" xmlns:w16se="http://schemas.microsoft.com/office/word/2015/wordml/symex" mc:Ignorable="w14 w15 w16se w16cid w16 w16cex w16sdtdh">
   <w:docDefaults>
     <w:rPrDefault>
       <w:rPr>
@@ -3956,7 +9100,7 @@
       </w:pPr>
     </w:pPrDefault>
   </w:docDefaults>
-  <w:latentStyles w:defLockedState="0" w:defUIPriority="99" w:defSemiHidden="0" w:defUnhideWhenUsed="0" w:defQFormat="0" w:count="371">
+  <w:latentStyles w:defLockedState="0" w:defUIPriority="99" w:defSemiHidden="0" w:defUnhideWhenUsed="0" w:defQFormat="0" w:count="376">
     <w:lsdException w:name="Normal" w:uiPriority="0" w:qFormat="1"/>
     <w:lsdException w:name="heading 1" w:uiPriority="9" w:qFormat="1"/>
     <w:lsdException w:name="heading 2" w:semiHidden="1" w:uiPriority="9" w:unhideWhenUsed="1" w:qFormat="1"/>
@@ -4062,7 +9206,6 @@
     <w:lsdException w:name="HTML Sample" w:semiHidden="1" w:unhideWhenUsed="1"/>
     <w:lsdException w:name="HTML Typewriter" w:semiHidden="1" w:unhideWhenUsed="1"/>
     <w:lsdException w:name="HTML Variable" w:semiHidden="1" w:unhideWhenUsed="1"/>
-    <w:lsdException w:name="Normal Table" w:semiHidden="1" w:unhideWhenUsed="1"/>
     <w:lsdException w:name="annotation subject" w:semiHidden="1" w:unhideWhenUsed="1"/>
     <w:lsdException w:name="No List" w:semiHidden="1" w:unhideWhenUsed="1"/>
     <w:lsdException w:name="Outline List 1" w:semiHidden="1" w:unhideWhenUsed="1"/>
@@ -4105,11 +9248,8 @@
     <w:lsdException w:name="Table Contemporary" w:semiHidden="1" w:unhideWhenUsed="1"/>
     <w:lsdException w:name="Table Elegant" w:semiHidden="1" w:unhideWhenUsed="1"/>
     <w:lsdException w:name="Table Professional" w:semiHidden="1" w:unhideWhenUsed="1"/>
-    <w:lsdException w:name="Table Subtle 1" w:semiHidden="1" w:unhideWhenUsed="1"/>
     <w:lsdException w:name="Table Subtle 2" w:semiHidden="1" w:unhideWhenUsed="1"/>
     <w:lsdException w:name="Table Web 1" w:semiHidden="1" w:unhideWhenUsed="1"/>
-    <w:lsdException w:name="Table Web 2" w:semiHidden="1" w:unhideWhenUsed="1"/>
-    <w:lsdException w:name="Table Web 3" w:semiHidden="1" w:unhideWhenUsed="1"/>
     <w:lsdException w:name="Balloon Text" w:semiHidden="1" w:unhideWhenUsed="1"/>
     <w:lsdException w:name="Table Grid" w:uiPriority="39"/>
     <w:lsdException w:name="Table Theme" w:semiHidden="1" w:unhideWhenUsed="1"/>
@@ -4328,10 +9468,16 @@
     <w:lsdException w:name="List Table 5 Dark Accent 6" w:uiPriority="50"/>
     <w:lsdException w:name="List Table 6 Colorful Accent 6" w:uiPriority="51"/>
     <w:lsdException w:name="List Table 7 Colorful Accent 6" w:uiPriority="52"/>
+    <w:lsdException w:name="Mention" w:semiHidden="1" w:unhideWhenUsed="1"/>
+    <w:lsdException w:name="Smart Hyperlink" w:semiHidden="1" w:unhideWhenUsed="1"/>
+    <w:lsdException w:name="Hashtag" w:semiHidden="1" w:unhideWhenUsed="1"/>
+    <w:lsdException w:name="Unresolved Mention" w:semiHidden="1" w:unhideWhenUsed="1"/>
+    <w:lsdException w:name="Smart Link" w:semiHidden="1" w:unhideWhenUsed="1"/>
   </w:latentStyles>
   <w:style w:type="paragraph" w:default="1" w:styleId="Normal">
     <w:name w:val="Normal"/>
     <w:qFormat/>
+    <w:rsid w:val="00D471CF"/>
   </w:style>
   <w:style w:type="paragraph" w:styleId="Heading1">
     <w:name w:val="heading 1"/>
@@ -4630,7 +9776,7 @@
 </file>
 
 <file path=word/glossary/document.xml><?xml version="1.0" encoding="utf-8"?>
-<w:glossaryDocument xmlns:wpc="http://schemas.microsoft.com/office/word/2010/wordprocessingCanvas" xmlns:cx="http://schemas.microsoft.com/office/drawing/2014/chartex" xmlns:mc="http://schemas.openxmlformats.org/markup-compatibility/2006" xmlns:o="urn:schemas-microsoft-com:office:office" xmlns:r="http://schemas.openxmlformats.org/officeDocument/2006/relationships" xmlns:m="http://schemas.openxmlformats.org/officeDocument/2006/math" xmlns:v="urn:schemas-microsoft-com:vml" xmlns:wp14="http://schemas.microsoft.com/office/word/2010/wordprocessingDrawing" xmlns:wp="http://schemas.openxmlformats.org/drawingml/2006/wordprocessingDrawing" xmlns:w10="urn:schemas-microsoft-com:office:word" xmlns:w="http://schemas.openxmlformats.org/wordprocessingml/2006/main" xmlns:w14="http://schemas.microsoft.com/office/word/2010/wordml" xmlns:w15="http://schemas.microsoft.com/office/word/2012/wordml" xmlns:w16se="http://schemas.microsoft.com/office/word/2015/wordml/symex" xmlns:wpg="http://schemas.microsoft.com/office/word/2010/wordprocessingGroup" xmlns:wpi="http://schemas.microsoft.com/office/word/2010/wordprocessingInk" xmlns:wne="http://schemas.microsoft.com/office/word/2006/wordml" xmlns:wps="http://schemas.microsoft.com/office/word/2010/wordprocessingShape" mc:Ignorable="w14 w15 w16se wp14">
+<w:glossaryDocument xmlns:wpc="http://schemas.microsoft.com/office/word/2010/wordprocessingCanvas" xmlns:cx="http://schemas.microsoft.com/office/drawing/2014/chartex" xmlns:cx1="http://schemas.microsoft.com/office/drawing/2015/9/8/chartex" xmlns:cx2="http://schemas.microsoft.com/office/drawing/2015/10/21/chartex" xmlns:cx3="http://schemas.microsoft.com/office/drawing/2016/5/9/chartex" xmlns:cx4="http://schemas.microsoft.com/office/drawing/2016/5/10/chartex" xmlns:cx5="http://schemas.microsoft.com/office/drawing/2016/5/11/chartex" xmlns:cx6="http://schemas.microsoft.com/office/drawing/2016/5/12/chartex" xmlns:cx7="http://schemas.microsoft.com/office/drawing/2016/5/13/chartex" xmlns:cx8="http://schemas.microsoft.com/office/drawing/2016/5/14/chartex" xmlns:mc="http://schemas.openxmlformats.org/markup-compatibility/2006" xmlns:aink="http://schemas.microsoft.com/office/drawing/2016/ink" xmlns:am3d="http://schemas.microsoft.com/office/drawing/2017/model3d" xmlns:o="urn:schemas-microsoft-com:office:office" xmlns:oel="http://schemas.microsoft.com/office/2019/extlst" xmlns:r="http://schemas.openxmlformats.org/officeDocument/2006/relationships" xmlns:m="http://schemas.openxmlformats.org/officeDocument/2006/math" xmlns:v="urn:schemas-microsoft-com:vml" xmlns:wp14="http://schemas.microsoft.com/office/word/2010/wordprocessingDrawing" xmlns:wp="http://schemas.openxmlformats.org/drawingml/2006/wordprocessingDrawing" xmlns:w10="urn:schemas-microsoft-com:office:word" xmlns:w="http://schemas.openxmlformats.org/wordprocessingml/2006/main" xmlns:w14="http://schemas.microsoft.com/office/word/2010/wordml" xmlns:w15="http://schemas.microsoft.com/office/word/2012/wordml" xmlns:w16cex="http://schemas.microsoft.com/office/word/2018/wordml/cex" xmlns:w16cid="http://schemas.microsoft.com/office/word/2016/wordml/cid" xmlns:w16="http://schemas.microsoft.com/office/word/2018/wordml" xmlns:w16sdtdh="http://schemas.microsoft.com/office/word/2020/wordml/sdtdatahash" xmlns:w16se="http://schemas.microsoft.com/office/word/2015/wordml/symex" xmlns:wpg="http://schemas.microsoft.com/office/word/2010/wordprocessingGroup" xmlns:wpi="http://schemas.microsoft.com/office/word/2010/wordprocessingInk" xmlns:wne="http://schemas.microsoft.com/office/word/2006/wordml" xmlns:wps="http://schemas.microsoft.com/office/word/2010/wordprocessingShape" mc:Ignorable="w14 w15 w16se w16cid w16 w16cex w16sdtdh wp14">
   <w:docParts>
     <w:docPart>
       <w:docPartPr>
@@ -4724,7 +9870,7 @@
 </file>
 
 <file path=word/glossary/fontTable.xml><?xml version="1.0" encoding="utf-8"?>
-<w:fonts xmlns:mc="http://schemas.openxmlformats.org/markup-compatibility/2006" xmlns:r="http://schemas.openxmlformats.org/officeDocument/2006/relationships" xmlns:w="http://schemas.openxmlformats.org/wordprocessingml/2006/main" xmlns:w14="http://schemas.microsoft.com/office/word/2010/wordml" xmlns:w15="http://schemas.microsoft.com/office/word/2012/wordml" xmlns:w16se="http://schemas.microsoft.com/office/word/2015/wordml/symex" mc:Ignorable="w14 w15 w16se">
+<w:fonts xmlns:mc="http://schemas.openxmlformats.org/markup-compatibility/2006" xmlns:r="http://schemas.openxmlformats.org/officeDocument/2006/relationships" xmlns:w="http://schemas.openxmlformats.org/wordprocessingml/2006/main" xmlns:w14="http://schemas.microsoft.com/office/word/2010/wordml" xmlns:w15="http://schemas.microsoft.com/office/word/2012/wordml" xmlns:w16cex="http://schemas.microsoft.com/office/word/2018/wordml/cex" xmlns:w16cid="http://schemas.microsoft.com/office/word/2016/wordml/cid" xmlns:w16="http://schemas.microsoft.com/office/word/2018/wordml" xmlns:w16sdtdh="http://schemas.microsoft.com/office/word/2020/wordml/sdtdatahash" xmlns:w16se="http://schemas.microsoft.com/office/word/2015/wordml/symex" mc:Ignorable="w14 w15 w16se w16cid w16 w16cex w16sdtdh">
   <w:font w:name="Times New Roman">
     <w:panose1 w:val="02020603050405020304"/>
     <w:charset w:val="CC"/>
@@ -4757,7 +9903,7 @@
 </file>
 
 <file path=word/glossary/settings.xml><?xml version="1.0" encoding="utf-8"?>
-<w:settings xmlns:mc="http://schemas.openxmlformats.org/markup-compatibility/2006" xmlns:o="urn:schemas-microsoft-com:office:office" xmlns:r="http://schemas.openxmlformats.org/officeDocument/2006/relationships" xmlns:m="http://schemas.openxmlformats.org/officeDocument/2006/math" xmlns:v="urn:schemas-microsoft-com:vml" xmlns:w10="urn:schemas-microsoft-com:office:word" xmlns:w="http://schemas.openxmlformats.org/wordprocessingml/2006/main" xmlns:w14="http://schemas.microsoft.com/office/word/2010/wordml" xmlns:w15="http://schemas.microsoft.com/office/word/2012/wordml" xmlns:w16se="http://schemas.microsoft.com/office/word/2015/wordml/symex" xmlns:sl="http://schemas.openxmlformats.org/schemaLibrary/2006/main" mc:Ignorable="w14 w15 w16se">
+<w:settings xmlns:mc="http://schemas.openxmlformats.org/markup-compatibility/2006" xmlns:o="urn:schemas-microsoft-com:office:office" xmlns:r="http://schemas.openxmlformats.org/officeDocument/2006/relationships" xmlns:m="http://schemas.openxmlformats.org/officeDocument/2006/math" xmlns:v="urn:schemas-microsoft-com:vml" xmlns:w10="urn:schemas-microsoft-com:office:word" xmlns:w="http://schemas.openxmlformats.org/wordprocessingml/2006/main" xmlns:w14="http://schemas.microsoft.com/office/word/2010/wordml" xmlns:w15="http://schemas.microsoft.com/office/word/2012/wordml" xmlns:w16cex="http://schemas.microsoft.com/office/word/2018/wordml/cex" xmlns:w16cid="http://schemas.microsoft.com/office/word/2016/wordml/cid" xmlns:w16="http://schemas.microsoft.com/office/word/2018/wordml" xmlns:w16sdtdh="http://schemas.microsoft.com/office/word/2020/wordml/sdtdatahash" xmlns:w16se="http://schemas.microsoft.com/office/word/2015/wordml/symex" xmlns:sl="http://schemas.openxmlformats.org/schemaLibrary/2006/main" mc:Ignorable="w14 w15 w16se w16cid w16 w16cex w16sdtdh">
   <w:view w:val="normal"/>
   <w:defaultTabStop w:val="708"/>
   <w:hyphenationZone w:val="425"/>
@@ -4769,6 +9915,7 @@
     <w:compatSetting w:name="enableOpenTypeFeatures" w:uri="http://schemas.microsoft.com/office/word" w:val="1"/>
     <w:compatSetting w:name="doNotFlipMirrorIndents" w:uri="http://schemas.microsoft.com/office/word" w:val="1"/>
     <w:compatSetting w:name="differentiateMultirowTableHeaders" w:uri="http://schemas.microsoft.com/office/word" w:val="1"/>
+    <w:compatSetting w:name="useWord2013TrackBottomHyphenation" w:uri="http://schemas.microsoft.com/office/word" w:val="1"/>
   </w:compat>
   <w:rsids>
     <w:rsidRoot w:val="00915C6D"/>
@@ -4776,6 +9923,7 @@
     <w:rsid w:val="00784069"/>
     <w:rsid w:val="00915C6D"/>
     <w:rsid w:val="009C5250"/>
+    <w:rsid w:val="00DB3E98"/>
   </w:rsids>
   <m:mathPr>
     <m:mathFont m:val="Cambria Math"/>
@@ -4799,7 +9947,7 @@
 </file>
 
 <file path=word/glossary/styles.xml><?xml version="1.0" encoding="utf-8"?>
-<w:styles xmlns:mc="http://schemas.openxmlformats.org/markup-compatibility/2006" xmlns:r="http://schemas.openxmlformats.org/officeDocument/2006/relationships" xmlns:w="http://schemas.openxmlformats.org/wordprocessingml/2006/main" xmlns:w14="http://schemas.microsoft.com/office/word/2010/wordml" xmlns:w15="http://schemas.microsoft.com/office/word/2012/wordml" xmlns:w16se="http://schemas.microsoft.com/office/word/2015/wordml/symex" mc:Ignorable="w14 w15 w16se">
+<w:styles xmlns:mc="http://schemas.openxmlformats.org/markup-compatibility/2006" xmlns:r="http://schemas.openxmlformats.org/officeDocument/2006/relationships" xmlns:w="http://schemas.openxmlformats.org/wordprocessingml/2006/main" xmlns:w14="http://schemas.microsoft.com/office/word/2010/wordml" xmlns:w15="http://schemas.microsoft.com/office/word/2012/wordml" xmlns:w16cex="http://schemas.microsoft.com/office/word/2018/wordml/cex" xmlns:w16cid="http://schemas.microsoft.com/office/word/2016/wordml/cid" xmlns:w16="http://schemas.microsoft.com/office/word/2018/wordml" xmlns:w16sdtdh="http://schemas.microsoft.com/office/word/2020/wordml/sdtdatahash" xmlns:w16se="http://schemas.microsoft.com/office/word/2015/wordml/symex" mc:Ignorable="w14 w15 w16se w16cid w16 w16cex w16sdtdh">
   <w:docDefaults>
     <w:rPrDefault>
       <w:rPr>
@@ -4815,7 +9963,7 @@
       </w:pPr>
     </w:pPrDefault>
   </w:docDefaults>
-  <w:latentStyles w:defLockedState="0" w:defUIPriority="99" w:defSemiHidden="0" w:defUnhideWhenUsed="0" w:defQFormat="0" w:count="371">
+  <w:latentStyles w:defLockedState="0" w:defUIPriority="99" w:defSemiHidden="0" w:defUnhideWhenUsed="0" w:defQFormat="0" w:count="376">
     <w:lsdException w:name="Normal" w:uiPriority="0" w:qFormat="1"/>
     <w:lsdException w:name="heading 1" w:uiPriority="9" w:qFormat="1"/>
     <w:lsdException w:name="heading 2" w:semiHidden="1" w:uiPriority="9" w:unhideWhenUsed="1" w:qFormat="1"/>
@@ -4921,7 +10069,6 @@
     <w:lsdException w:name="HTML Sample" w:semiHidden="1" w:unhideWhenUsed="1"/>
     <w:lsdException w:name="HTML Typewriter" w:semiHidden="1" w:unhideWhenUsed="1"/>
     <w:lsdException w:name="HTML Variable" w:semiHidden="1" w:unhideWhenUsed="1"/>
-    <w:lsdException w:name="Normal Table" w:semiHidden="1" w:unhideWhenUsed="1"/>
     <w:lsdException w:name="annotation subject" w:semiHidden="1" w:unhideWhenUsed="1"/>
     <w:lsdException w:name="No List" w:semiHidden="1" w:unhideWhenUsed="1"/>
     <w:lsdException w:name="Outline List 1" w:semiHidden="1" w:unhideWhenUsed="1"/>
@@ -4964,11 +10111,8 @@
     <w:lsdException w:name="Table Contemporary" w:semiHidden="1" w:unhideWhenUsed="1"/>
     <w:lsdException w:name="Table Elegant" w:semiHidden="1" w:unhideWhenUsed="1"/>
     <w:lsdException w:name="Table Professional" w:semiHidden="1" w:unhideWhenUsed="1"/>
-    <w:lsdException w:name="Table Subtle 1" w:semiHidden="1" w:unhideWhenUsed="1"/>
     <w:lsdException w:name="Table Subtle 2" w:semiHidden="1" w:unhideWhenUsed="1"/>
     <w:lsdException w:name="Table Web 1" w:semiHidden="1" w:unhideWhenUsed="1"/>
-    <w:lsdException w:name="Table Web 2" w:semiHidden="1" w:unhideWhenUsed="1"/>
-    <w:lsdException w:name="Table Web 3" w:semiHidden="1" w:unhideWhenUsed="1"/>
     <w:lsdException w:name="Balloon Text" w:semiHidden="1" w:unhideWhenUsed="1"/>
     <w:lsdException w:name="Table Grid" w:uiPriority="39"/>
     <w:lsdException w:name="Table Theme" w:semiHidden="1" w:unhideWhenUsed="1"/>
@@ -5187,6 +10331,11 @@
     <w:lsdException w:name="List Table 5 Dark Accent 6" w:uiPriority="50"/>
     <w:lsdException w:name="List Table 6 Colorful Accent 6" w:uiPriority="51"/>
     <w:lsdException w:name="List Table 7 Colorful Accent 6" w:uiPriority="52"/>
+    <w:lsdException w:name="Mention" w:semiHidden="1" w:unhideWhenUsed="1"/>
+    <w:lsdException w:name="Smart Hyperlink" w:semiHidden="1" w:unhideWhenUsed="1"/>
+    <w:lsdException w:name="Hashtag" w:semiHidden="1" w:unhideWhenUsed="1"/>
+    <w:lsdException w:name="Unresolved Mention" w:semiHidden="1" w:unhideWhenUsed="1"/>
+    <w:lsdException w:name="Smart Link" w:semiHidden="1" w:unhideWhenUsed="1"/>
   </w:latentStyles>
   <w:style w:type="paragraph" w:default="1" w:styleId="Normal">
     <w:name w:val="Normal"/>
@@ -5227,10 +10376,6 @@
     <w:name w:val="D9AE7AA1D12D4191BEFCF3C67D4FA42C"/>
     <w:rsid w:val="00915C6D"/>
   </w:style>
-  <w:style w:type="paragraph" w:customStyle="1" w:styleId="9F22A2F2DE5E4E5380ED075536D2114C">
-    <w:name w:val="9F22A2F2DE5E4E5380ED075536D2114C"/>
-    <w:rsid w:val="00915C6D"/>
-  </w:style>
   <w:style w:type="paragraph" w:customStyle="1" w:styleId="A5867322D4DE4E8EB5AE85C030F5644D">
     <w:name w:val="A5867322D4DE4E8EB5AE85C030F5644D"/>
     <w:rsid w:val="00915C6D"/>
@@ -5239,7 +10384,7 @@
 </file>
 
 <file path=word/glossary/webSettings.xml><?xml version="1.0" encoding="utf-8"?>
-<w:webSettings xmlns:mc="http://schemas.openxmlformats.org/markup-compatibility/2006" xmlns:r="http://schemas.openxmlformats.org/officeDocument/2006/relationships" xmlns:w="http://schemas.openxmlformats.org/wordprocessingml/2006/main" xmlns:w14="http://schemas.microsoft.com/office/word/2010/wordml" xmlns:w15="http://schemas.microsoft.com/office/word/2012/wordml" xmlns:w16se="http://schemas.microsoft.com/office/word/2015/wordml/symex" mc:Ignorable="w14 w15 w16se">
+<w:webSettings xmlns:mc="http://schemas.openxmlformats.org/markup-compatibility/2006" xmlns:r="http://schemas.openxmlformats.org/officeDocument/2006/relationships" xmlns:w="http://schemas.openxmlformats.org/wordprocessingml/2006/main" xmlns:w14="http://schemas.microsoft.com/office/word/2010/wordml" xmlns:w15="http://schemas.microsoft.com/office/word/2012/wordml" xmlns:w16cex="http://schemas.microsoft.com/office/word/2018/wordml/cex" xmlns:w16cid="http://schemas.microsoft.com/office/word/2016/wordml/cid" xmlns:w16="http://schemas.microsoft.com/office/word/2018/wordml" xmlns:w16sdtdh="http://schemas.microsoft.com/office/word/2020/wordml/sdtdatahash" xmlns:w16se="http://schemas.microsoft.com/office/word/2015/wordml/symex" mc:Ignorable="w14 w15 w16se w16cid w16 w16cex w16sdtdh">
   <w:optimizeForBrowser/>
   <w:allowPNG/>
 </w:webSettings>
